--- a/files/myResume_doc.docx
+++ b/files/myResume_doc.docx
@@ -15,7 +15,7 @@
           <w:noProof/>
         </w:rPr>
         <w:drawing>
-          <wp:anchor distT="0" distB="0" distL="0" distR="0" simplePos="0" relativeHeight="251640832" behindDoc="0" locked="0" layoutInCell="1" allowOverlap="1" wp14:anchorId="5673F500" wp14:editId="6EBDCB61">
+          <wp:anchor distT="0" distB="0" distL="0" distR="0" simplePos="0" relativeHeight="251639808" behindDoc="0" locked="0" layoutInCell="1" allowOverlap="1" wp14:anchorId="5673F500" wp14:editId="63CE26FA">
             <wp:simplePos x="0" y="0"/>
             <wp:positionH relativeFrom="page">
               <wp:posOffset>316350</wp:posOffset>
@@ -294,7 +294,7 @@
           <w:sz w:val="18"/>
           <w:szCs w:val="18"/>
         </w:rPr>
-        <w:t>learning,</w:t>
+        <w:t>learning</w:t>
       </w:r>
       <w:r>
         <w:rPr>
@@ -696,7 +696,7 @@
         <mc:AlternateContent>
           <mc:Choice Requires="wpg">
             <w:drawing>
-              <wp:anchor distT="0" distB="0" distL="0" distR="0" simplePos="0" relativeHeight="251649024" behindDoc="0" locked="0" layoutInCell="1" allowOverlap="1" wp14:anchorId="22EB2E63" wp14:editId="1E0B17CD">
+              <wp:anchor distT="0" distB="0" distL="0" distR="0" simplePos="0" relativeHeight="251648000" behindDoc="0" locked="0" layoutInCell="1" allowOverlap="1" wp14:anchorId="22EB2E63" wp14:editId="7285C14D">
                 <wp:simplePos x="0" y="0"/>
                 <wp:positionH relativeFrom="page">
                   <wp:posOffset>0</wp:posOffset>
@@ -1086,19 +1086,37 @@
                                   <w:szCs w:val="18"/>
                                 </w:rPr>
                               </w:pPr>
-                              <w:hyperlink r:id="rId12" w:history="1">
-                                <w:r>
-                                  <w:rPr>
-                                    <w:rStyle w:val="Hyperlink"/>
-                                    <w:rFonts w:ascii="Roboto-Regular" w:hAnsi="Roboto-Regular"/>
-                                    <w:color w:val="FFFFFF" w:themeColor="background1"/>
-                                    <w:spacing w:val="-2"/>
-                                    <w:sz w:val="18"/>
-                                    <w:szCs w:val="18"/>
-                                  </w:rPr>
-                                  <w:t>musaddiq.hj@gmail.com</w:t>
-                                </w:r>
-                              </w:hyperlink>
+                              <w:r>
+                                <w:fldChar w:fldCharType="begin"/>
+                              </w:r>
+                              <w:r>
+                                <w:instrText>HYPERLINK "mailto:musaddiq.hj@gmail.com"</w:instrText>
+                              </w:r>
+                              <w:r>
+                                <w:fldChar w:fldCharType="separate"/>
+                              </w:r>
+                              <w:r>
+                                <w:rPr>
+                                  <w:rStyle w:val="Hyperlink"/>
+                                  <w:rFonts w:ascii="Roboto-Regular" w:hAnsi="Roboto-Regular"/>
+                                  <w:color w:val="FFFFFF" w:themeColor="background1"/>
+                                  <w:spacing w:val="-2"/>
+                                  <w:sz w:val="18"/>
+                                  <w:szCs w:val="18"/>
+                                </w:rPr>
+                                <w:t>musaddiq.hj@gmail.com</w:t>
+                              </w:r>
+                              <w:r>
+                                <w:rPr>
+                                  <w:rStyle w:val="Hyperlink"/>
+                                  <w:rFonts w:ascii="Roboto-Regular" w:hAnsi="Roboto-Regular"/>
+                                  <w:color w:val="FFFFFF" w:themeColor="background1"/>
+                                  <w:spacing w:val="-2"/>
+                                  <w:sz w:val="18"/>
+                                  <w:szCs w:val="18"/>
+                                </w:rPr>
+                                <w:fldChar w:fldCharType="end"/>
+                              </w:r>
                             </w:p>
                           </w:txbxContent>
                         </wps:txbx>
@@ -1178,8 +1196,20 @@
                                   <w:sz w:val="18"/>
                                   <w:szCs w:val="18"/>
                                 </w:rPr>
-                                <w:t>Jhanavi Capetown</w:t>
+                                <w:t xml:space="preserve">Jhanavi </w:t>
                               </w:r>
+                              <w:proofErr w:type="spellStart"/>
+                              <w:r>
+                                <w:rPr>
+                                  <w:rFonts w:ascii="Roboto-Regular" w:hAnsi="Roboto-Regular"/>
+                                  <w:color w:val="FFFFFF"/>
+                                  <w:spacing w:val="-4"/>
+                                  <w:sz w:val="18"/>
+                                  <w:szCs w:val="18"/>
+                                </w:rPr>
+                                <w:t>Capetown</w:t>
+                              </w:r>
+                              <w:proofErr w:type="spellEnd"/>
                               <w:r>
                                 <w:rPr>
                                   <w:rFonts w:ascii="Roboto-Regular" w:hAnsi="Roboto-Regular"/>
@@ -1339,7 +1369,7 @@
                                   <w:szCs w:val="18"/>
                                 </w:rPr>
                               </w:pPr>
-                              <w:hyperlink r:id="rId13">
+                              <w:hyperlink r:id="rId12">
                                 <w:r>
                                   <w:rPr>
                                     <w:rFonts w:ascii="Roboto-Regular" w:hAnsi="Roboto-Regular"/>
@@ -1348,8 +1378,20 @@
                                     <w:sz w:val="18"/>
                                     <w:szCs w:val="18"/>
                                   </w:rPr>
-                                  <w:t>linkedin.com/in/musaddiquehussainlabs</w:t>
+                                  <w:t>linkedin.com/in/</w:t>
                                 </w:r>
+                                <w:proofErr w:type="spellStart"/>
+                                <w:r>
+                                  <w:rPr>
+                                    <w:rFonts w:ascii="Roboto-Regular" w:hAnsi="Roboto-Regular"/>
+                                    <w:color w:val="FFFFFF"/>
+                                    <w:spacing w:val="-2"/>
+                                    <w:sz w:val="18"/>
+                                    <w:szCs w:val="18"/>
+                                  </w:rPr>
+                                  <w:t>musaddiquehussainlabs</w:t>
+                                </w:r>
+                                <w:proofErr w:type="spellEnd"/>
                               </w:hyperlink>
                             </w:p>
                           </w:txbxContent>
@@ -1381,7 +1423,7 @@
                                   <w:szCs w:val="18"/>
                                 </w:rPr>
                               </w:pPr>
-                              <w:hyperlink r:id="rId14">
+                              <w:hyperlink r:id="rId13">
                                 <w:r>
                                   <w:rPr>
                                     <w:rFonts w:ascii="Roboto-Regular" w:hAnsi="Roboto-Regular"/>
@@ -1390,8 +1432,20 @@
                                     <w:sz w:val="18"/>
                                     <w:szCs w:val="18"/>
                                   </w:rPr>
-                                  <w:t>github.com/MusaddiqueHussainLabs</w:t>
+                                  <w:t>github.com/</w:t>
                                 </w:r>
+                                <w:proofErr w:type="spellStart"/>
+                                <w:r>
+                                  <w:rPr>
+                                    <w:rFonts w:ascii="Roboto-Regular" w:hAnsi="Roboto-Regular"/>
+                                    <w:color w:val="FFFFFF"/>
+                                    <w:spacing w:val="-2"/>
+                                    <w:sz w:val="18"/>
+                                    <w:szCs w:val="18"/>
+                                  </w:rPr>
+                                  <w:t>MusaddiqueHussainLabs</w:t>
+                                </w:r>
+                                <w:proofErr w:type="spellEnd"/>
                               </w:hyperlink>
                             </w:p>
                           </w:txbxContent>
@@ -1408,7 +1462,7 @@
           </mc:Choice>
           <mc:Fallback>
             <w:pict>
-              <v:group w14:anchorId="22EB2E63" id="Group 2" o:spid="_x0000_s1026" style="position:absolute;margin-left:0;margin-top:132.6pt;width:594.9pt;height:63.1pt;z-index:251649024;mso-wrap-distance-left:0;mso-wrap-distance-right:0;mso-position-horizontal-relative:page;mso-position-vertical-relative:page" coordsize="75552,8013" o:gfxdata="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">
+              <v:group w14:anchorId="22EB2E63" id="Group 2" o:spid="_x0000_s1026" style="position:absolute;margin-left:0;margin-top:132.6pt;width:594.9pt;height:63.1pt;z-index:251648000;mso-wrap-distance-left:0;mso-wrap-distance-right:0;mso-position-horizontal-relative:page;mso-position-vertical-relative:page" coordsize="75552,8013" o:gfxdata="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">
                 <v:shape id="Graphic 3" o:spid="_x0000_s1027" style="position:absolute;width:75552;height:8013;visibility:visible;mso-wrap-style:square;v-text-anchor:top" coordsize="7555230,801370" o:gfxdata="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" path="m7554685,801034l,801034,,,7554685,r,801034xe" fillcolor="#2bbea9" stroked="f">
                   <v:path arrowok="t"/>
                 </v:shape>
@@ -1433,22 +1487,22 @@
                 </v:shapetype>
                 <v:shape id="Image 4" o:spid="_x0000_s1028" type="#_x0000_t75" href="mailto:musaddiq.hj@gmail.com" style="position:absolute;left:3359;top:1111;width:1494;height:1173;visibility:visible;mso-wrap-style:square" o:gfxdata="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" o:button="t">
                   <v:fill o:detectmouseclick="t"/>
-                  <v:imagedata r:id="rId15" o:title=""/>
+                  <v:imagedata r:id="rId14" o:title=""/>
                 </v:shape>
                 <v:shape id="Graphic 5" o:spid="_x0000_s1029" style="position:absolute;left:40262;top:951;width:947;height:1498;visibility:visible;mso-wrap-style:square;v-text-anchor:top" coordsize="94615,149860" o:gfxdata="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" path="m50927,119672r-1766,-1766l44818,117906r-1753,1766l43065,124015r1753,1765l49161,125780r1766,-1765l50927,121843r,-2171xem94157,5283l88874,,63055,r,26746l63055,28295r-1473,2477l60223,31508r-1435,-63l58788,115328r,13030l53505,133629r-13018,l35204,128358r,-13030l40487,110045r13018,l58788,115328r,-83883l35204,31445r-2108,-76l31419,29629r,-4217l33096,23672r2108,-76l58788,23596r1435,-63l61582,24269r1473,2477l63055,,5270,,,5283,,144068r5270,5284l88874,149352r5283,-5284l94157,133629r,-23584l94157,31508r,-7975l94157,5283xe" stroked="f">
                   <v:path arrowok="t"/>
                 </v:shape>
                 <v:shape id="Image 6" o:spid="_x0000_s1030" type="#_x0000_t75" style="position:absolute;left:3723;top:3330;width:786;height:1474;visibility:visible;mso-wrap-style:square" o:gfxdata="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">
+                  <v:imagedata r:id="rId15" o:title=""/>
+                </v:shape>
+                <v:shape id="Image 7" o:spid="_x0000_s1031" type="#_x0000_t75" style="position:absolute;left:39986;top:3487;width:1495;height:1259;visibility:visible;mso-wrap-style:square" o:gfxdata="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">
                   <v:imagedata r:id="rId16" o:title=""/>
                 </v:shape>
-                <v:shape id="Image 7" o:spid="_x0000_s1031" type="#_x0000_t75" style="position:absolute;left:39986;top:3487;width:1495;height:1259;visibility:visible;mso-wrap-style:square" o:gfxdata="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">
+                <v:shape id="Image 8" o:spid="_x0000_s1032" type="#_x0000_t75" style="position:absolute;left:3438;top:5789;width:1336;height:1336;visibility:visible;mso-wrap-style:square" o:gfxdata="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">
                   <v:imagedata r:id="rId17" o:title=""/>
                 </v:shape>
-                <v:shape id="Image 8" o:spid="_x0000_s1032" type="#_x0000_t75" style="position:absolute;left:3438;top:5789;width:1336;height:1336;visibility:visible;mso-wrap-style:square" o:gfxdata="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">
+                <v:shape id="Image 9" o:spid="_x0000_s1033" type="#_x0000_t75" style="position:absolute;left:40035;top:5750;width:1398;height:1385;visibility:visible;mso-wrap-style:square" o:gfxdata="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">
                   <v:imagedata r:id="rId18" o:title=""/>
-                </v:shape>
-                <v:shape id="Image 9" o:spid="_x0000_s1033" type="#_x0000_t75" style="position:absolute;left:40035;top:5750;width:1398;height:1385;visibility:visible;mso-wrap-style:square" o:gfxdata="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">
-                  <v:imagedata r:id="rId19" o:title=""/>
                 </v:shape>
                 <v:shapetype id="_x0000_t202" coordsize="21600,21600" o:spt="202" path="m,l,21600r21600,l21600,xe">
                   <v:stroke joinstyle="miter"/>
@@ -1467,19 +1521,37 @@
                             <w:szCs w:val="18"/>
                           </w:rPr>
                         </w:pPr>
-                        <w:hyperlink r:id="rId20" w:history="1">
-                          <w:r>
-                            <w:rPr>
-                              <w:rStyle w:val="Hyperlink"/>
-                              <w:rFonts w:ascii="Roboto-Regular" w:hAnsi="Roboto-Regular"/>
-                              <w:color w:val="FFFFFF" w:themeColor="background1"/>
-                              <w:spacing w:val="-2"/>
-                              <w:sz w:val="18"/>
-                              <w:szCs w:val="18"/>
-                            </w:rPr>
-                            <w:t>musaddiq.hj@gmail.com</w:t>
-                          </w:r>
-                        </w:hyperlink>
+                        <w:r>
+                          <w:fldChar w:fldCharType="begin"/>
+                        </w:r>
+                        <w:r>
+                          <w:instrText>HYPERLINK "mailto:musaddiq.hj@gmail.com"</w:instrText>
+                        </w:r>
+                        <w:r>
+                          <w:fldChar w:fldCharType="separate"/>
+                        </w:r>
+                        <w:r>
+                          <w:rPr>
+                            <w:rStyle w:val="Hyperlink"/>
+                            <w:rFonts w:ascii="Roboto-Regular" w:hAnsi="Roboto-Regular"/>
+                            <w:color w:val="FFFFFF" w:themeColor="background1"/>
+                            <w:spacing w:val="-2"/>
+                            <w:sz w:val="18"/>
+                            <w:szCs w:val="18"/>
+                          </w:rPr>
+                          <w:t>musaddiq.hj@gmail.com</w:t>
+                        </w:r>
+                        <w:r>
+                          <w:rPr>
+                            <w:rStyle w:val="Hyperlink"/>
+                            <w:rFonts w:ascii="Roboto-Regular" w:hAnsi="Roboto-Regular"/>
+                            <w:color w:val="FFFFFF" w:themeColor="background1"/>
+                            <w:spacing w:val="-2"/>
+                            <w:sz w:val="18"/>
+                            <w:szCs w:val="18"/>
+                          </w:rPr>
+                          <w:fldChar w:fldCharType="end"/>
+                        </w:r>
                       </w:p>
                     </w:txbxContent>
                   </v:textbox>
@@ -1531,8 +1603,20 @@
                             <w:sz w:val="18"/>
                             <w:szCs w:val="18"/>
                           </w:rPr>
-                          <w:t>Jhanavi Capetown</w:t>
+                          <w:t xml:space="preserve">Jhanavi </w:t>
                         </w:r>
+                        <w:proofErr w:type="spellStart"/>
+                        <w:r>
+                          <w:rPr>
+                            <w:rFonts w:ascii="Roboto-Regular" w:hAnsi="Roboto-Regular"/>
+                            <w:color w:val="FFFFFF"/>
+                            <w:spacing w:val="-4"/>
+                            <w:sz w:val="18"/>
+                            <w:szCs w:val="18"/>
+                          </w:rPr>
+                          <w:t>Capetown</w:t>
+                        </w:r>
+                        <w:proofErr w:type="spellEnd"/>
                         <w:r>
                           <w:rPr>
                             <w:rFonts w:ascii="Roboto-Regular" w:hAnsi="Roboto-Regular"/>
@@ -1664,7 +1748,7 @@
                             <w:szCs w:val="18"/>
                           </w:rPr>
                         </w:pPr>
-                        <w:hyperlink r:id="rId21">
+                        <w:hyperlink r:id="rId19">
                           <w:r>
                             <w:rPr>
                               <w:rFonts w:ascii="Roboto-Regular" w:hAnsi="Roboto-Regular"/>
@@ -1673,8 +1757,20 @@
                               <w:sz w:val="18"/>
                               <w:szCs w:val="18"/>
                             </w:rPr>
-                            <w:t>linkedin.com/in/musaddiquehussainlabs</w:t>
+                            <w:t>linkedin.com/in/</w:t>
                           </w:r>
+                          <w:proofErr w:type="spellStart"/>
+                          <w:r>
+                            <w:rPr>
+                              <w:rFonts w:ascii="Roboto-Regular" w:hAnsi="Roboto-Regular"/>
+                              <w:color w:val="FFFFFF"/>
+                              <w:spacing w:val="-2"/>
+                              <w:sz w:val="18"/>
+                              <w:szCs w:val="18"/>
+                            </w:rPr>
+                            <w:t>musaddiquehussainlabs</w:t>
+                          </w:r>
+                          <w:proofErr w:type="spellEnd"/>
                         </w:hyperlink>
                       </w:p>
                     </w:txbxContent>
@@ -1692,7 +1788,7 @@
                             <w:szCs w:val="18"/>
                           </w:rPr>
                         </w:pPr>
-                        <w:hyperlink r:id="rId22">
+                        <w:hyperlink r:id="rId20">
                           <w:r>
                             <w:rPr>
                               <w:rFonts w:ascii="Roboto-Regular" w:hAnsi="Roboto-Regular"/>
@@ -1701,8 +1797,20 @@
                               <w:sz w:val="18"/>
                               <w:szCs w:val="18"/>
                             </w:rPr>
-                            <w:t>github.com/MusaddiqueHussainLabs</w:t>
+                            <w:t>github.com/</w:t>
                           </w:r>
+                          <w:proofErr w:type="spellStart"/>
+                          <w:r>
+                            <w:rPr>
+                              <w:rFonts w:ascii="Roboto-Regular" w:hAnsi="Roboto-Regular"/>
+                              <w:color w:val="FFFFFF"/>
+                              <w:spacing w:val="-2"/>
+                              <w:sz w:val="18"/>
+                              <w:szCs w:val="18"/>
+                            </w:rPr>
+                            <w:t>MusaddiqueHussainLabs</w:t>
+                          </w:r>
+                          <w:proofErr w:type="spellEnd"/>
                         </w:hyperlink>
                       </w:p>
                     </w:txbxContent>
@@ -1851,7 +1959,89 @@
           <w:sz w:val="18"/>
           <w:szCs w:val="18"/>
         </w:rPr>
-        <w:t xml:space="preserve"> in Chatbot, 2+ years in Machine Learning, 6 months in Langchain &amp; OpenAI</w:t>
+        <w:t xml:space="preserve"> in Chatbot</w:t>
+      </w:r>
+      <w:r>
+        <w:rPr>
+          <w:rFonts w:ascii="Roboto-Regular" w:hAnsi="Roboto-Regular"/>
+          <w:sz w:val="18"/>
+          <w:szCs w:val="18"/>
+        </w:rPr>
+        <w:t>s</w:t>
+      </w:r>
+      <w:r>
+        <w:rPr>
+          <w:rFonts w:ascii="Roboto-Regular" w:hAnsi="Roboto-Regular"/>
+          <w:sz w:val="18"/>
+          <w:szCs w:val="18"/>
+        </w:rPr>
+        <w:t xml:space="preserve">, </w:t>
+      </w:r>
+      <w:r>
+        <w:rPr>
+          <w:rFonts w:ascii="Roboto-Regular" w:hAnsi="Roboto-Regular"/>
+          <w:sz w:val="18"/>
+          <w:szCs w:val="18"/>
+        </w:rPr>
+        <w:t>3</w:t>
+      </w:r>
+      <w:r>
+        <w:rPr>
+          <w:rFonts w:ascii="Roboto-Regular" w:hAnsi="Roboto-Regular"/>
+          <w:sz w:val="18"/>
+          <w:szCs w:val="18"/>
+        </w:rPr>
+        <w:t xml:space="preserve">+ years in Machine Learning, </w:t>
+      </w:r>
+      <w:r>
+        <w:rPr>
+          <w:rFonts w:ascii="Roboto-Regular" w:hAnsi="Roboto-Regular"/>
+          <w:sz w:val="18"/>
+          <w:szCs w:val="18"/>
+        </w:rPr>
+        <w:t>9</w:t>
+      </w:r>
+      <w:r>
+        <w:rPr>
+          <w:rFonts w:ascii="Roboto-Regular" w:hAnsi="Roboto-Regular"/>
+          <w:sz w:val="18"/>
+          <w:szCs w:val="18"/>
+        </w:rPr>
+        <w:t xml:space="preserve"> months in </w:t>
+      </w:r>
+      <w:proofErr w:type="spellStart"/>
+      <w:r>
+        <w:rPr>
+          <w:rFonts w:ascii="Roboto-Regular" w:hAnsi="Roboto-Regular"/>
+          <w:sz w:val="18"/>
+          <w:szCs w:val="18"/>
+        </w:rPr>
+        <w:t>Lang</w:t>
+      </w:r>
+      <w:r>
+        <w:rPr>
+          <w:rFonts w:ascii="Roboto-Regular" w:hAnsi="Roboto-Regular"/>
+          <w:sz w:val="18"/>
+          <w:szCs w:val="18"/>
+        </w:rPr>
+        <w:t>C</w:t>
+      </w:r>
+      <w:r>
+        <w:rPr>
+          <w:rFonts w:ascii="Roboto-Regular" w:hAnsi="Roboto-Regular"/>
+          <w:sz w:val="18"/>
+          <w:szCs w:val="18"/>
+        </w:rPr>
+        <w:t>hain</w:t>
+      </w:r>
+      <w:proofErr w:type="spellEnd"/>
+      <w:r>
+        <w:rPr>
+          <w:rFonts w:ascii="Roboto-Regular" w:hAnsi="Roboto-Regular"/>
+          <w:sz w:val="18"/>
+          <w:szCs w:val="18"/>
+        </w:rPr>
+        <w:t xml:space="preserve"> &amp; OpenAI</w:t>
       </w:r>
     </w:p>
     <w:p>
@@ -1875,7 +2065,7 @@
         <mc:AlternateContent>
           <mc:Choice Requires="wps">
             <w:drawing>
-              <wp:anchor distT="0" distB="0" distL="0" distR="0" simplePos="0" relativeHeight="251641856" behindDoc="0" locked="0" layoutInCell="1" allowOverlap="1" wp14:anchorId="69B270F8" wp14:editId="02303543">
+              <wp:anchor distT="0" distB="0" distL="0" distR="0" simplePos="0" relativeHeight="251640832" behindDoc="0" locked="0" layoutInCell="1" allowOverlap="1" wp14:anchorId="69B270F8" wp14:editId="76BA4312">
                 <wp:simplePos x="0" y="0"/>
                 <wp:positionH relativeFrom="page">
                   <wp:posOffset>0</wp:posOffset>
@@ -1946,7 +2136,7 @@
           </mc:Choice>
           <mc:Fallback>
             <w:pict>
-              <v:shape w14:anchorId="15E4D95E" id="Graphic 16" o:spid="_x0000_s1026" style="position:absolute;margin-left:0;margin-top:258.95pt;width:11.9pt;height:.95pt;z-index:251641856;visibility:visible;mso-wrap-style:square;mso-wrap-distance-left:0;mso-wrap-distance-top:0;mso-wrap-distance-right:0;mso-wrap-distance-bottom:0;mso-position-horizontal:absolute;mso-position-horizontal-relative:page;mso-position-vertical:absolute;mso-position-vertical-relative:page;v-text-anchor:top" coordsize="151130,12065" o:gfxdata="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" path="m150919,11609l,11609,,,150919,r,11609xe" fillcolor="#2bbea9" stroked="f">
+              <v:shape w14:anchorId="0AC76D19" id="Graphic 16" o:spid="_x0000_s1026" style="position:absolute;margin-left:0;margin-top:258.95pt;width:11.9pt;height:.95pt;z-index:251640832;visibility:visible;mso-wrap-style:square;mso-wrap-distance-left:0;mso-wrap-distance-top:0;mso-wrap-distance-right:0;mso-wrap-distance-bottom:0;mso-position-horizontal:absolute;mso-position-horizontal-relative:page;mso-position-vertical:absolute;mso-position-vertical-relative:page;v-text-anchor:top" coordsize="151130,12065" o:gfxdata="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" path="m150919,11609l,11609,,,150919,r,11609xe" fillcolor="#2bbea9" stroked="f">
                 <v:path arrowok="t"/>
                 <w10:wrap anchorx="page" anchory="page"/>
               </v:shape>
@@ -2070,7 +2260,7 @@
         <mc:AlternateContent>
           <mc:Choice Requires="wpg">
             <w:drawing>
-              <wp:anchor distT="0" distB="0" distL="0" distR="0" simplePos="0" relativeHeight="251670528" behindDoc="1" locked="0" layoutInCell="1" allowOverlap="1" wp14:anchorId="5D46403B" wp14:editId="33335A11">
+              <wp:anchor distT="0" distB="0" distL="0" distR="0" simplePos="0" relativeHeight="251669504" behindDoc="1" locked="0" layoutInCell="1" allowOverlap="1" wp14:anchorId="5D46403B" wp14:editId="7A1479EC">
                 <wp:simplePos x="0" y="0"/>
                 <wp:positionH relativeFrom="page">
                   <wp:posOffset>4000500</wp:posOffset>
@@ -2307,7 +2497,7 @@
           </mc:Choice>
           <mc:Fallback>
             <w:pict>
-              <v:group w14:anchorId="5D46403B" id="Group 55" o:spid="_x0000_s1040" style="position:absolute;left:0;text-align:left;margin-left:315pt;margin-top:7.4pt;width:136.95pt;height:17.3pt;z-index:-251645952;mso-wrap-distance-left:0;mso-wrap-distance-right:0;mso-position-horizontal-relative:page;mso-width-relative:margin;mso-height-relative:margin" coordsize="21247,1974" o:gfxdata="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">
+              <v:group w14:anchorId="5D46403B" id="Group 55" o:spid="_x0000_s1040" style="position:absolute;left:0;text-align:left;margin-left:315pt;margin-top:7.4pt;width:136.95pt;height:17.3pt;z-index:-251646976;mso-wrap-distance-left:0;mso-wrap-distance-right:0;mso-position-horizontal-relative:page;mso-width-relative:margin;mso-height-relative:margin" coordsize="21247,1974" o:gfxdata="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">
                 <v:shape id="Graphic 56" o:spid="_x0000_s1041" style="position:absolute;width:21247;height:1974;visibility:visible;mso-wrap-style:square;v-text-anchor:top" coordsize="2124710,197485" o:gfxdata="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" path="m2086753,197356r-2049024,l23048,194389,11054,186301,2966,174308,,159626,,37729,2966,23048,11054,11054,23048,2966,37729,,2086753,r14682,2966l2113428,11054r8088,11994l2124483,37729r,121897l2121516,174308r-8088,11993l2101435,194389r-14682,2967xe" fillcolor="#2bbea9" stroked="f">
                   <v:path arrowok="t"/>
                 </v:shape>
@@ -2487,7 +2677,16 @@
           <w:color w:val="2BBEA9"/>
           <w:sz w:val="14"/>
         </w:rPr>
-        <w:t>02</w:t>
+        <w:t>0</w:t>
+      </w:r>
+      <w:r>
+        <w:rPr>
+          <w:rFonts w:ascii="Roboto-Italic" w:hAnsi="Roboto-Italic"/>
+          <w:i/>
+          <w:color w:val="2BBEA9"/>
+          <w:sz w:val="14"/>
+        </w:rPr>
+        <w:t>5</w:t>
       </w:r>
       <w:r>
         <w:rPr>
@@ -2610,7 +2809,7 @@
         <mc:AlternateContent>
           <mc:Choice Requires="wpg">
             <w:drawing>
-              <wp:anchor distT="0" distB="0" distL="0" distR="0" simplePos="0" relativeHeight="251662336" behindDoc="1" locked="0" layoutInCell="1" allowOverlap="1" wp14:anchorId="339A278A" wp14:editId="55043D2C">
+              <wp:anchor distT="0" distB="0" distL="0" distR="0" simplePos="0" relativeHeight="251661312" behindDoc="1" locked="0" layoutInCell="1" allowOverlap="1" wp14:anchorId="339A278A" wp14:editId="5583B774">
                 <wp:simplePos x="0" y="0"/>
                 <wp:positionH relativeFrom="page">
                   <wp:posOffset>4004310</wp:posOffset>
@@ -2808,7 +3007,7 @@
           </mc:Choice>
           <mc:Fallback>
             <w:pict>
-              <v:group w14:anchorId="339A278A" id="Group 52" o:spid="_x0000_s1043" style="position:absolute;left:0;text-align:left;margin-left:315.3pt;margin-top:8.6pt;width:89.3pt;height:17.9pt;z-index:-251654144;mso-wrap-distance-left:0;mso-wrap-distance-right:0;mso-position-horizontal-relative:page;mso-width-relative:margin;mso-height-relative:margin" coordsize="10769,1974" o:gfxdata="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">
+              <v:group w14:anchorId="339A278A" id="Group 52" o:spid="_x0000_s1043" style="position:absolute;left:0;text-align:left;margin-left:315.3pt;margin-top:8.6pt;width:89.3pt;height:17.9pt;z-index:-251655168;mso-wrap-distance-left:0;mso-wrap-distance-right:0;mso-position-horizontal-relative:page;mso-width-relative:margin;mso-height-relative:margin" coordsize="10769,1974" o:gfxdata="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">
                 <v:shape id="Graphic 53" o:spid="_x0000_s1044" style="position:absolute;width:10769;height:1974;visibility:visible;mso-wrap-style:square;v-text-anchor:top" coordsize="1076960,197485" o:gfxdata="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" path="m1039023,197356r-1001294,l23048,194389,11054,186301,2966,174308,,159626,,37729,2966,23048,11054,11054,23048,2966,37729,,1039023,r14681,2966l1065698,11054r8088,11994l1076753,37729r,121897l1073786,174308r-8088,11993l1053704,194389r-14681,2967xe" fillcolor="#2bbea9" stroked="f">
                   <v:path arrowok="t"/>
                 </v:shape>
@@ -2900,7 +3099,7 @@
         <mc:AlternateContent>
           <mc:Choice Requires="wps">
             <w:drawing>
-              <wp:anchor distT="0" distB="0" distL="0" distR="0" simplePos="0" relativeHeight="251642880" behindDoc="0" locked="0" layoutInCell="1" allowOverlap="1" wp14:anchorId="30DD71EC" wp14:editId="0E7809E9">
+              <wp:anchor distT="0" distB="0" distL="0" distR="0" simplePos="0" relativeHeight="251641856" behindDoc="0" locked="0" layoutInCell="1" allowOverlap="1" wp14:anchorId="30DD71EC" wp14:editId="62AC0C36">
                 <wp:simplePos x="0" y="0"/>
                 <wp:positionH relativeFrom="page">
                   <wp:posOffset>316350</wp:posOffset>
@@ -3049,7 +3248,7 @@
           </mc:Choice>
           <mc:Fallback>
             <w:pict>
-              <v:shape w14:anchorId="2F9DE5FC" id="Graphic 18" o:spid="_x0000_s1026" style="position:absolute;margin-left:24.9pt;margin-top:3.7pt;width:3.9pt;height:3.9pt;z-index:251642880;visibility:visible;mso-wrap-style:square;mso-wrap-distance-left:0;mso-wrap-distance-top:0;mso-wrap-distance-right:0;mso-wrap-distance-bottom:0;mso-position-horizontal:absolute;mso-position-horizontal-relative:page;mso-position-vertical:absolute;mso-position-vertical-relative:text;v-text-anchor:top" coordsize="49530,49530" o:gfxdata="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" path="m24669,49339l14986,47427,7154,42184,1911,34352,,24669,1911,14986,7154,7154,14986,1911,24669,r9683,1911l42184,7154r3468,5180l17762,12334r-5428,5428l12334,31577r5428,5427l45652,37004r-3468,5180l34352,47427r-9683,1912xem45652,37004r-14075,l37004,31577r,-13815l31577,12334r14075,l47427,14986r1912,9683l47427,34352r-1775,2652xe" fillcolor="#2bbea9" stroked="f">
+              <v:shape w14:anchorId="1B450743" id="Graphic 18" o:spid="_x0000_s1026" style="position:absolute;margin-left:24.9pt;margin-top:3.7pt;width:3.9pt;height:3.9pt;z-index:251641856;visibility:visible;mso-wrap-style:square;mso-wrap-distance-left:0;mso-wrap-distance-top:0;mso-wrap-distance-right:0;mso-wrap-distance-bottom:0;mso-position-horizontal:absolute;mso-position-horizontal-relative:page;mso-position-vertical:absolute;mso-position-vertical-relative:text;v-text-anchor:top" coordsize="49530,49530" o:gfxdata="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" path="m24669,49339l14986,47427,7154,42184,1911,34352,,24669,1911,14986,7154,7154,14986,1911,24669,r9683,1911l42184,7154r3468,5180l17762,12334r-5428,5428l12334,31577r5428,5427l45652,37004r-3468,5180l34352,47427r-9683,1912xem45652,37004r-14075,l37004,31577r,-13815l31577,12334r14075,l47427,14986r1912,9683l47427,34352r-1775,2652xe" fillcolor="#2bbea9" stroked="f">
                 <v:path arrowok="t"/>
                 <w10:wrap anchorx="page"/>
               </v:shape>
@@ -3103,7 +3302,7 @@
         <mc:AlternateContent>
           <mc:Choice Requires="wps">
             <w:drawing>
-              <wp:anchor distT="0" distB="0" distL="0" distR="0" simplePos="0" relativeHeight="251643904" behindDoc="0" locked="0" layoutInCell="1" allowOverlap="1" wp14:anchorId="4E0182BA" wp14:editId="2E20D676">
+              <wp:anchor distT="0" distB="0" distL="0" distR="0" simplePos="0" relativeHeight="251642880" behindDoc="0" locked="0" layoutInCell="1" allowOverlap="1" wp14:anchorId="4E0182BA" wp14:editId="7D5D6B6D">
                 <wp:simplePos x="0" y="0"/>
                 <wp:positionH relativeFrom="page">
                   <wp:posOffset>316350</wp:posOffset>
@@ -3252,7 +3451,7 @@
           </mc:Choice>
           <mc:Fallback>
             <w:pict>
-              <v:shape w14:anchorId="06366831" id="Graphic 19" o:spid="_x0000_s1026" style="position:absolute;margin-left:24.9pt;margin-top:4.7pt;width:3.9pt;height:3.9pt;z-index:251643904;visibility:visible;mso-wrap-style:square;mso-wrap-distance-left:0;mso-wrap-distance-top:0;mso-wrap-distance-right:0;mso-wrap-distance-bottom:0;mso-position-horizontal:absolute;mso-position-horizontal-relative:page;mso-position-vertical:absolute;mso-position-vertical-relative:text;v-text-anchor:top" coordsize="49530,49530" o:gfxdata="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" path="m24669,49339l14986,47427,7154,42184,1911,34352,,24669,1911,14986,7154,7154,14986,1911,24669,r9683,1911l42184,7154r3468,5180l17762,12334r-5428,5428l12334,31577r5428,5427l45652,37004r-3468,5180l34352,47427r-9683,1912xem45652,37004r-14075,l37004,31577r,-13815l31577,12334r14075,l47427,14986r1912,9683l47427,34352r-1775,2652xe" fillcolor="#2bbea9" stroked="f">
+              <v:shape w14:anchorId="7FF8F7FA" id="Graphic 19" o:spid="_x0000_s1026" style="position:absolute;margin-left:24.9pt;margin-top:4.7pt;width:3.9pt;height:3.9pt;z-index:251642880;visibility:visible;mso-wrap-style:square;mso-wrap-distance-left:0;mso-wrap-distance-top:0;mso-wrap-distance-right:0;mso-wrap-distance-bottom:0;mso-position-horizontal:absolute;mso-position-horizontal-relative:page;mso-position-vertical:absolute;mso-position-vertical-relative:text;v-text-anchor:top" coordsize="49530,49530" o:gfxdata="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" path="m24669,49339l14986,47427,7154,42184,1911,34352,,24669,1911,14986,7154,7154,14986,1911,24669,r9683,1911l42184,7154r3468,5180l17762,12334r-5428,5428l12334,31577r5428,5427l45652,37004r-3468,5180l34352,47427r-9683,1912xem45652,37004r-14075,l37004,31577r,-13815l31577,12334r14075,l47427,14986r1912,9683l47427,34352r-1775,2652xe" fillcolor="#2bbea9" stroked="f">
                 <v:path arrowok="t"/>
                 <w10:wrap anchorx="page"/>
               </v:shape>
@@ -3450,7 +3649,7 @@
         <mc:AlternateContent>
           <mc:Choice Requires="wps">
             <w:drawing>
-              <wp:anchor distT="0" distB="0" distL="0" distR="0" simplePos="0" relativeHeight="251644928" behindDoc="0" locked="0" layoutInCell="1" allowOverlap="1" wp14:anchorId="60CB7AB1" wp14:editId="3CD03ACB">
+              <wp:anchor distT="0" distB="0" distL="0" distR="0" simplePos="0" relativeHeight="251643904" behindDoc="0" locked="0" layoutInCell="1" allowOverlap="1" wp14:anchorId="60CB7AB1" wp14:editId="03EF1F73">
                 <wp:simplePos x="0" y="0"/>
                 <wp:positionH relativeFrom="page">
                   <wp:posOffset>316350</wp:posOffset>
@@ -3599,7 +3798,7 @@
           </mc:Choice>
           <mc:Fallback>
             <w:pict>
-              <v:shape w14:anchorId="1030BCD7" id="Graphic 20" o:spid="_x0000_s1026" style="position:absolute;margin-left:24.9pt;margin-top:4.75pt;width:3.9pt;height:3.9pt;z-index:251644928;visibility:visible;mso-wrap-style:square;mso-wrap-distance-left:0;mso-wrap-distance-top:0;mso-wrap-distance-right:0;mso-wrap-distance-bottom:0;mso-position-horizontal:absolute;mso-position-horizontal-relative:page;mso-position-vertical:absolute;mso-position-vertical-relative:text;v-text-anchor:top" coordsize="49530,49530" o:gfxdata="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" path="m24669,49339l14986,47427,7154,42184,1911,34352,,24669,1911,14986,7154,7154,14986,1911,24669,r9683,1911l42184,7154r3468,5180l17762,12334r-5428,5428l12334,31577r5428,5427l45652,37004r-3468,5180l34352,47427r-9683,1912xem45652,37004r-14075,l37004,31577r,-13815l31577,12334r14075,l47427,14986r1912,9683l47427,34352r-1775,2652xe" fillcolor="#2bbea9" stroked="f">
+              <v:shape w14:anchorId="71487549" id="Graphic 20" o:spid="_x0000_s1026" style="position:absolute;margin-left:24.9pt;margin-top:4.75pt;width:3.9pt;height:3.9pt;z-index:251643904;visibility:visible;mso-wrap-style:square;mso-wrap-distance-left:0;mso-wrap-distance-top:0;mso-wrap-distance-right:0;mso-wrap-distance-bottom:0;mso-position-horizontal:absolute;mso-position-horizontal-relative:page;mso-position-vertical:absolute;mso-position-vertical-relative:text;v-text-anchor:top" coordsize="49530,49530" o:gfxdata="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" path="m24669,49339l14986,47427,7154,42184,1911,34352,,24669,1911,14986,7154,7154,14986,1911,24669,r9683,1911l42184,7154r3468,5180l17762,12334r-5428,5428l12334,31577r5428,5427l45652,37004r-3468,5180l34352,47427r-9683,1912xem45652,37004r-14075,l37004,31577r,-13815l31577,12334r14075,l47427,14986r1912,9683l47427,34352r-1775,2652xe" fillcolor="#2bbea9" stroked="f">
                 <v:path arrowok="t"/>
                 <w10:wrap anchorx="page"/>
               </v:shape>
@@ -3647,7 +3846,7 @@
         <mc:AlternateContent>
           <mc:Choice Requires="wps">
             <w:drawing>
-              <wp:anchor distT="0" distB="0" distL="0" distR="0" simplePos="0" relativeHeight="251661312" behindDoc="0" locked="0" layoutInCell="1" allowOverlap="1" wp14:anchorId="34F62E36" wp14:editId="0D176181">
+              <wp:anchor distT="0" distB="0" distL="0" distR="0" simplePos="0" relativeHeight="251659264" behindDoc="0" locked="0" layoutInCell="1" allowOverlap="1" wp14:anchorId="34F62E36" wp14:editId="1CD91CE5">
                 <wp:simplePos x="0" y="0"/>
                 <wp:positionH relativeFrom="page">
                   <wp:posOffset>0</wp:posOffset>
@@ -3718,7 +3917,7 @@
           </mc:Choice>
           <mc:Fallback>
             <w:pict>
-              <v:shape w14:anchorId="15882209" id="Graphic 17" o:spid="_x0000_s1026" style="position:absolute;margin-left:0;margin-top:492.75pt;width:11.9pt;height:.95pt;z-index:251661312;visibility:visible;mso-wrap-style:square;mso-wrap-distance-left:0;mso-wrap-distance-top:0;mso-wrap-distance-right:0;mso-wrap-distance-bottom:0;mso-position-horizontal:absolute;mso-position-horizontal-relative:page;mso-position-vertical:absolute;mso-position-vertical-relative:page;v-text-anchor:top" coordsize="151130,12065" o:gfxdata="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" path="m150919,11609l,11609,,,150919,r,11609xe" fillcolor="#2bbea9" stroked="f">
+              <v:shape w14:anchorId="3C499A8B" id="Graphic 17" o:spid="_x0000_s1026" style="position:absolute;margin-left:0;margin-top:492.75pt;width:11.9pt;height:.95pt;z-index:251659264;visibility:visible;mso-wrap-style:square;mso-wrap-distance-left:0;mso-wrap-distance-top:0;mso-wrap-distance-right:0;mso-wrap-distance-bottom:0;mso-position-horizontal:absolute;mso-position-horizontal-relative:page;mso-position-vertical:absolute;mso-position-vertical-relative:page;v-text-anchor:top" coordsize="151130,12065" o:gfxdata="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" path="m150919,11609l,11609,,,150919,r,11609xe" fillcolor="#2bbea9" stroked="f">
                 <v:path arrowok="t"/>
                 <w10:wrap anchorx="page" anchory="page"/>
               </v:shape>
@@ -3992,7 +4191,17 @@
           <w:spacing w:val="-2"/>
           <w:sz w:val="14"/>
         </w:rPr>
-        <w:t>01</w:t>
+        <w:t>0</w:t>
+      </w:r>
+      <w:r>
+        <w:rPr>
+          <w:rFonts w:ascii="Roboto-Italic" w:hAnsi="Roboto-Italic"/>
+          <w:i/>
+          <w:color w:val="2BBEA9"/>
+          <w:spacing w:val="-2"/>
+          <w:sz w:val="14"/>
+        </w:rPr>
+        <w:t>4</w:t>
       </w:r>
       <w:r>
         <w:rPr>
@@ -4105,7 +4314,7 @@
         <mc:AlternateContent>
           <mc:Choice Requires="wps">
             <w:drawing>
-              <wp:anchor distT="0" distB="0" distL="0" distR="0" simplePos="0" relativeHeight="251637760" behindDoc="0" locked="0" layoutInCell="1" allowOverlap="1" wp14:anchorId="19B4AA81" wp14:editId="485F8705">
+              <wp:anchor distT="0" distB="0" distL="0" distR="0" simplePos="0" relativeHeight="251636736" behindDoc="0" locked="0" layoutInCell="1" allowOverlap="1" wp14:anchorId="19B4AA81" wp14:editId="6E648FF1">
                 <wp:simplePos x="0" y="0"/>
                 <wp:positionH relativeFrom="page">
                   <wp:posOffset>316350</wp:posOffset>
@@ -4254,7 +4463,7 @@
           </mc:Choice>
           <mc:Fallback>
             <w:pict>
-              <v:shape w14:anchorId="0A4883F3" id="Graphic 25" o:spid="_x0000_s1026" style="position:absolute;margin-left:24.9pt;margin-top:3.75pt;width:3.9pt;height:3.9pt;z-index:251637760;visibility:visible;mso-wrap-style:square;mso-wrap-distance-left:0;mso-wrap-distance-top:0;mso-wrap-distance-right:0;mso-wrap-distance-bottom:0;mso-position-horizontal:absolute;mso-position-horizontal-relative:page;mso-position-vertical:absolute;mso-position-vertical-relative:text;v-text-anchor:top" coordsize="49530,49530" o:gfxdata="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" path="m24669,49339l14986,47427,7154,42184,1911,34352,,24669,1911,14986,7154,7154,14986,1911,24669,r9683,1911l42184,7154r3468,5180l17762,12334r-5428,5428l12334,31577r5428,5427l45652,37004r-3468,5180l34352,47427r-9683,1912xem45652,37004r-14075,l37004,31577r,-13815l31577,12334r14075,l47427,14986r1912,9683l47427,34352r-1775,2652xe" fillcolor="#2bbea9" stroked="f">
+              <v:shape w14:anchorId="5E9C3859" id="Graphic 25" o:spid="_x0000_s1026" style="position:absolute;margin-left:24.9pt;margin-top:3.75pt;width:3.9pt;height:3.9pt;z-index:251636736;visibility:visible;mso-wrap-style:square;mso-wrap-distance-left:0;mso-wrap-distance-top:0;mso-wrap-distance-right:0;mso-wrap-distance-bottom:0;mso-position-horizontal:absolute;mso-position-horizontal-relative:page;mso-position-vertical:absolute;mso-position-vertical-relative:text;v-text-anchor:top" coordsize="49530,49530" o:gfxdata="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" path="m24669,49339l14986,47427,7154,42184,1911,34352,,24669,1911,14986,7154,7154,14986,1911,24669,r9683,1911l42184,7154r3468,5180l17762,12334r-5428,5428l12334,31577r5428,5427l45652,37004r-3468,5180l34352,47427r-9683,1912xem45652,37004r-14075,l37004,31577r,-13815l31577,12334r14075,l47427,14986r1912,9683l47427,34352r-1775,2652xe" fillcolor="#2bbea9" stroked="f">
                 <v:path arrowok="t"/>
                 <w10:wrap anchorx="page"/>
               </v:shape>
@@ -4305,7 +4514,7 @@
         <mc:AlternateContent>
           <mc:Choice Requires="wps">
             <w:drawing>
-              <wp:anchor distT="0" distB="0" distL="0" distR="0" simplePos="0" relativeHeight="251638784" behindDoc="0" locked="0" layoutInCell="1" allowOverlap="1" wp14:anchorId="1F56459D" wp14:editId="13CB93CD">
+              <wp:anchor distT="0" distB="0" distL="0" distR="0" simplePos="0" relativeHeight="251637760" behindDoc="0" locked="0" layoutInCell="1" allowOverlap="1" wp14:anchorId="1F56459D" wp14:editId="22F30358">
                 <wp:simplePos x="0" y="0"/>
                 <wp:positionH relativeFrom="page">
                   <wp:posOffset>316350</wp:posOffset>
@@ -4454,7 +4663,7 @@
           </mc:Choice>
           <mc:Fallback>
             <w:pict>
-              <v:shape w14:anchorId="35FC384B" id="Graphic 26" o:spid="_x0000_s1026" style="position:absolute;margin-left:24.9pt;margin-top:4.7pt;width:3.9pt;height:3.9pt;z-index:251638784;visibility:visible;mso-wrap-style:square;mso-wrap-distance-left:0;mso-wrap-distance-top:0;mso-wrap-distance-right:0;mso-wrap-distance-bottom:0;mso-position-horizontal:absolute;mso-position-horizontal-relative:page;mso-position-vertical:absolute;mso-position-vertical-relative:text;v-text-anchor:top" coordsize="49530,49530" o:gfxdata="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" path="m24669,49339l14986,47427,7154,42184,1911,34352,,24669,1911,14986,7154,7154,14986,1911,24669,r9683,1911l42184,7154r3468,5180l17762,12334r-5428,5428l12334,31577r5428,5427l45652,37004r-3468,5180l34352,47427r-9683,1912xem45652,37004r-14075,l37004,31577r,-13815l31577,12334r14075,l47427,14986r1912,9683l47427,34352r-1775,2652xe" fillcolor="#2bbea9" stroked="f">
+              <v:shape w14:anchorId="5D78512F" id="Graphic 26" o:spid="_x0000_s1026" style="position:absolute;margin-left:24.9pt;margin-top:4.7pt;width:3.9pt;height:3.9pt;z-index:251637760;visibility:visible;mso-wrap-style:square;mso-wrap-distance-left:0;mso-wrap-distance-top:0;mso-wrap-distance-right:0;mso-wrap-distance-bottom:0;mso-position-horizontal:absolute;mso-position-horizontal-relative:page;mso-position-vertical:absolute;mso-position-vertical-relative:text;v-text-anchor:top" coordsize="49530,49530" o:gfxdata="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" path="m24669,49339l14986,47427,7154,42184,1911,34352,,24669,1911,14986,7154,7154,14986,1911,24669,r9683,1911l42184,7154r3468,5180l17762,12334r-5428,5428l12334,31577r5428,5427l45652,37004r-3468,5180l34352,47427r-9683,1912xem45652,37004r-14075,l37004,31577r,-13815l31577,12334r14075,l47427,14986r1912,9683l47427,34352r-1775,2652xe" fillcolor="#2bbea9" stroked="f">
                 <v:path arrowok="t"/>
                 <w10:wrap anchorx="page"/>
               </v:shape>
@@ -4526,7 +4735,7 @@
         <mc:AlternateContent>
           <mc:Choice Requires="wps">
             <w:drawing>
-              <wp:anchor distT="0" distB="0" distL="0" distR="0" simplePos="0" relativeHeight="251639808" behindDoc="0" locked="0" layoutInCell="1" allowOverlap="1" wp14:anchorId="20787C68" wp14:editId="03F1CFCE">
+              <wp:anchor distT="0" distB="0" distL="0" distR="0" simplePos="0" relativeHeight="251638784" behindDoc="0" locked="0" layoutInCell="1" allowOverlap="1" wp14:anchorId="20787C68" wp14:editId="5FD404EF">
                 <wp:simplePos x="0" y="0"/>
                 <wp:positionH relativeFrom="page">
                   <wp:posOffset>316350</wp:posOffset>
@@ -4675,7 +4884,7 @@
           </mc:Choice>
           <mc:Fallback>
             <w:pict>
-              <v:shape w14:anchorId="62DA1AA6" id="Graphic 27" o:spid="_x0000_s1026" style="position:absolute;margin-left:24.9pt;margin-top:4.75pt;width:3.9pt;height:3.9pt;z-index:251639808;visibility:visible;mso-wrap-style:square;mso-wrap-distance-left:0;mso-wrap-distance-top:0;mso-wrap-distance-right:0;mso-wrap-distance-bottom:0;mso-position-horizontal:absolute;mso-position-horizontal-relative:page;mso-position-vertical:absolute;mso-position-vertical-relative:text;v-text-anchor:top" coordsize="49530,49530" o:gfxdata="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" path="m24669,49339l14986,47427,7154,42184,1911,34352,,24669,1911,14986,7154,7154,14986,1911,24669,r9683,1911l42184,7154r3468,5180l17762,12334r-5428,5428l12334,31577r5428,5427l45652,37004r-3468,5180l34352,47427r-9683,1912xem45652,37004r-14075,l37004,31577r,-13815l31577,12334r14075,l47427,14986r1912,9683l47427,34352r-1775,2652xe" fillcolor="#2bbea9" stroked="f">
+              <v:shape w14:anchorId="65B9B3DF" id="Graphic 27" o:spid="_x0000_s1026" style="position:absolute;margin-left:24.9pt;margin-top:4.75pt;width:3.9pt;height:3.9pt;z-index:251638784;visibility:visible;mso-wrap-style:square;mso-wrap-distance-left:0;mso-wrap-distance-top:0;mso-wrap-distance-right:0;mso-wrap-distance-bottom:0;mso-position-horizontal:absolute;mso-position-horizontal-relative:page;mso-position-vertical:absolute;mso-position-vertical-relative:text;v-text-anchor:top" coordsize="49530,49530" o:gfxdata="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" path="m24669,49339l14986,47427,7154,42184,1911,34352,,24669,1911,14986,7154,7154,14986,1911,24669,r9683,1911l42184,7154r3468,5180l17762,12334r-5428,5428l12334,31577r5428,5427l45652,37004r-3468,5180l34352,47427r-9683,1912xem45652,37004r-14075,l37004,31577r,-13815l31577,12334r14075,l47427,14986r1912,9683l47427,34352r-1775,2652xe" fillcolor="#2bbea9" stroked="f">
                 <v:path arrowok="t"/>
                 <w10:wrap anchorx="page"/>
               </v:shape>
@@ -4747,7 +4956,7 @@
         <mc:AlternateContent>
           <mc:Choice Requires="wps">
             <w:drawing>
-              <wp:anchor distT="0" distB="0" distL="0" distR="0" simplePos="0" relativeHeight="251660288" behindDoc="0" locked="0" layoutInCell="1" allowOverlap="1" wp14:anchorId="25D277E3" wp14:editId="3DA8BAE9">
+              <wp:anchor distT="0" distB="0" distL="0" distR="0" simplePos="0" relativeHeight="251657216" behindDoc="0" locked="0" layoutInCell="1" allowOverlap="1" wp14:anchorId="25D277E3" wp14:editId="3908ACC7">
                 <wp:simplePos x="0" y="0"/>
                 <wp:positionH relativeFrom="page">
                   <wp:posOffset>316350</wp:posOffset>
@@ -4896,7 +5105,7 @@
           </mc:Choice>
           <mc:Fallback>
             <w:pict>
-              <v:shape w14:anchorId="499C52DF" id="Graphic 26" o:spid="_x0000_s1026" style="position:absolute;margin-left:24.9pt;margin-top:4.7pt;width:3.9pt;height:3.9pt;z-index:251660288;visibility:visible;mso-wrap-style:square;mso-wrap-distance-left:0;mso-wrap-distance-top:0;mso-wrap-distance-right:0;mso-wrap-distance-bottom:0;mso-position-horizontal:absolute;mso-position-horizontal-relative:page;mso-position-vertical:absolute;mso-position-vertical-relative:text;v-text-anchor:top" coordsize="49530,49530" o:gfxdata="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" path="m24669,49339l14986,47427,7154,42184,1911,34352,,24669,1911,14986,7154,7154,14986,1911,24669,r9683,1911l42184,7154r3468,5180l17762,12334r-5428,5428l12334,31577r5428,5427l45652,37004r-3468,5180l34352,47427r-9683,1912xem45652,37004r-14075,l37004,31577r,-13815l31577,12334r14075,l47427,14986r1912,9683l47427,34352r-1775,2652xe" fillcolor="#2bbea9" stroked="f">
+              <v:shape w14:anchorId="2171CBF9" id="Graphic 26" o:spid="_x0000_s1026" style="position:absolute;margin-left:24.9pt;margin-top:4.7pt;width:3.9pt;height:3.9pt;z-index:251657216;visibility:visible;mso-wrap-style:square;mso-wrap-distance-left:0;mso-wrap-distance-top:0;mso-wrap-distance-right:0;mso-wrap-distance-bottom:0;mso-position-horizontal:absolute;mso-position-horizontal-relative:page;mso-position-vertical:absolute;mso-position-vertical-relative:text;v-text-anchor:top" coordsize="49530,49530" o:gfxdata="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" path="m24669,49339l14986,47427,7154,42184,1911,34352,,24669,1911,14986,7154,7154,14986,1911,24669,r9683,1911l42184,7154r3468,5180l17762,12334r-5428,5428l12334,31577r5428,5427l45652,37004r-3468,5180l34352,47427r-9683,1912xem45652,37004r-14075,l37004,31577r,-13815l31577,12334r14075,l47427,14986r1912,9683l47427,34352r-1775,2652xe" fillcolor="#2bbea9" stroked="f">
                 <v:path arrowok="t"/>
                 <w10:wrap anchorx="page"/>
               </v:shape>
@@ -5123,7 +5332,320 @@
         <mc:AlternateContent>
           <mc:Choice Requires="wpg">
             <w:drawing>
-              <wp:anchor distT="0" distB="0" distL="0" distR="0" simplePos="0" relativeHeight="251651072" behindDoc="1" locked="0" layoutInCell="1" allowOverlap="1" wp14:anchorId="604C4F6E" wp14:editId="5BC2A75C">
+              <wp:anchor distT="0" distB="0" distL="0" distR="0" simplePos="0" relativeHeight="251656192" behindDoc="1" locked="0" layoutInCell="1" allowOverlap="1" wp14:anchorId="128BD395" wp14:editId="3973CB7E">
+                <wp:simplePos x="0" y="0"/>
+                <wp:positionH relativeFrom="page">
+                  <wp:posOffset>6177915</wp:posOffset>
+                </wp:positionH>
+                <wp:positionV relativeFrom="paragraph">
+                  <wp:posOffset>95885</wp:posOffset>
+                </wp:positionV>
+                <wp:extent cx="487045" cy="225425"/>
+                <wp:effectExtent l="0" t="0" r="8255" b="3175"/>
+                <wp:wrapTopAndBottom/>
+                <wp:docPr id="46" name="Group 46"/>
+                <wp:cNvGraphicFramePr>
+                  <a:graphicFrameLocks xmlns:a="http://schemas.openxmlformats.org/drawingml/2006/main"/>
+                </wp:cNvGraphicFramePr>
+                <a:graphic xmlns:a="http://schemas.openxmlformats.org/drawingml/2006/main">
+                  <a:graphicData uri="http://schemas.microsoft.com/office/word/2010/wordprocessingGroup">
+                    <wpg:wgp>
+                      <wpg:cNvGrpSpPr>
+                        <a:grpSpLocks/>
+                      </wpg:cNvGrpSpPr>
+                      <wpg:grpSpPr>
+                        <a:xfrm>
+                          <a:off x="0" y="0"/>
+                          <a:ext cx="487045" cy="225425"/>
+                          <a:chOff x="0" y="0"/>
+                          <a:chExt cx="400685" cy="197485"/>
+                        </a:xfrm>
+                      </wpg:grpSpPr>
+                      <wps:wsp>
+                        <wps:cNvPr id="47" name="Graphic 47"/>
+                        <wps:cNvSpPr/>
+                        <wps:spPr>
+                          <a:xfrm>
+                            <a:off x="0" y="0"/>
+                            <a:ext cx="400685" cy="197485"/>
+                          </a:xfrm>
+                          <a:custGeom>
+                            <a:avLst/>
+                            <a:gdLst/>
+                            <a:ahLst/>
+                            <a:cxnLst/>
+                            <a:rect l="l" t="t" r="r" b="b"/>
+                            <a:pathLst>
+                              <a:path w="400685" h="197485">
+                                <a:moveTo>
+                                  <a:pt x="362787" y="197356"/>
+                                </a:moveTo>
+                                <a:lnTo>
+                                  <a:pt x="37729" y="197356"/>
+                                </a:lnTo>
+                                <a:lnTo>
+                                  <a:pt x="23048" y="194389"/>
+                                </a:lnTo>
+                                <a:lnTo>
+                                  <a:pt x="11054" y="186301"/>
+                                </a:lnTo>
+                                <a:lnTo>
+                                  <a:pt x="2966" y="174308"/>
+                                </a:lnTo>
+                                <a:lnTo>
+                                  <a:pt x="0" y="159626"/>
+                                </a:lnTo>
+                                <a:lnTo>
+                                  <a:pt x="0" y="37729"/>
+                                </a:lnTo>
+                                <a:lnTo>
+                                  <a:pt x="2966" y="23048"/>
+                                </a:lnTo>
+                                <a:lnTo>
+                                  <a:pt x="11054" y="11054"/>
+                                </a:lnTo>
+                                <a:lnTo>
+                                  <a:pt x="23048" y="2966"/>
+                                </a:lnTo>
+                                <a:lnTo>
+                                  <a:pt x="37729" y="0"/>
+                                </a:lnTo>
+                                <a:lnTo>
+                                  <a:pt x="362787" y="0"/>
+                                </a:lnTo>
+                                <a:lnTo>
+                                  <a:pt x="377469" y="2966"/>
+                                </a:lnTo>
+                                <a:lnTo>
+                                  <a:pt x="389462" y="11054"/>
+                                </a:lnTo>
+                                <a:lnTo>
+                                  <a:pt x="397550" y="23048"/>
+                                </a:lnTo>
+                                <a:lnTo>
+                                  <a:pt x="400517" y="37729"/>
+                                </a:lnTo>
+                                <a:lnTo>
+                                  <a:pt x="400517" y="159626"/>
+                                </a:lnTo>
+                                <a:lnTo>
+                                  <a:pt x="397550" y="174308"/>
+                                </a:lnTo>
+                                <a:lnTo>
+                                  <a:pt x="389462" y="186301"/>
+                                </a:lnTo>
+                                <a:lnTo>
+                                  <a:pt x="377469" y="194389"/>
+                                </a:lnTo>
+                                <a:lnTo>
+                                  <a:pt x="362787" y="197356"/>
+                                </a:lnTo>
+                                <a:close/>
+                              </a:path>
+                            </a:pathLst>
+                          </a:custGeom>
+                          <a:solidFill>
+                            <a:srgbClr val="2BBEA9"/>
+                          </a:solidFill>
+                        </wps:spPr>
+                        <wps:bodyPr wrap="square" lIns="0" tIns="0" rIns="0" bIns="0" rtlCol="0">
+                          <a:prstTxWarp prst="textNoShape">
+                            <a:avLst/>
+                          </a:prstTxWarp>
+                          <a:noAutofit/>
+                        </wps:bodyPr>
+                      </wps:wsp>
+                      <wps:wsp>
+                        <wps:cNvPr id="48" name="Textbox 48"/>
+                        <wps:cNvSpPr txBox="1"/>
+                        <wps:spPr>
+                          <a:xfrm>
+                            <a:off x="0" y="0"/>
+                            <a:ext cx="400685" cy="197485"/>
+                          </a:xfrm>
+                          <a:prstGeom prst="rect">
+                            <a:avLst/>
+                          </a:prstGeom>
+                        </wps:spPr>
+                        <wps:txbx>
+                          <w:txbxContent>
+                            <w:p>
+                              <w:pPr>
+                                <w:spacing w:before="69"/>
+                                <w:ind w:left="139"/>
+                                <w:rPr>
+                                  <w:rFonts w:ascii="Roboto-Regular" w:hAnsi="Roboto-Regular"/>
+                                  <w:sz w:val="18"/>
+                                  <w:szCs w:val="18"/>
+                                </w:rPr>
+                              </w:pPr>
+                              <w:r>
+                                <w:rPr>
+                                  <w:rFonts w:ascii="Roboto-Regular" w:hAnsi="Roboto-Regular"/>
+                                  <w:color w:val="FFFFFF"/>
+                                  <w:spacing w:val="-5"/>
+                                  <w:w w:val="110"/>
+                                  <w:sz w:val="18"/>
+                                  <w:szCs w:val="18"/>
+                                </w:rPr>
+                                <w:t>N</w:t>
+                              </w:r>
+                              <w:r>
+                                <w:rPr>
+                                  <w:rFonts w:ascii="Roboto-Regular" w:hAnsi="Roboto-Regular"/>
+                                  <w:color w:val="FFFFFF"/>
+                                  <w:spacing w:val="-5"/>
+                                  <w:w w:val="110"/>
+                                  <w:sz w:val="18"/>
+                                  <w:szCs w:val="18"/>
+                                </w:rPr>
+                                <w:t xml:space="preserve"> </w:t>
+                              </w:r>
+                              <w:r>
+                                <w:rPr>
+                                  <w:rFonts w:ascii="Roboto-Regular" w:hAnsi="Roboto-Regular"/>
+                                  <w:color w:val="FFFFFF"/>
+                                  <w:spacing w:val="-5"/>
+                                  <w:w w:val="110"/>
+                                  <w:sz w:val="18"/>
+                                  <w:szCs w:val="18"/>
+                                </w:rPr>
+                                <w:t>L</w:t>
+                              </w:r>
+                              <w:r>
+                                <w:rPr>
+                                  <w:rFonts w:ascii="Roboto-Regular" w:hAnsi="Roboto-Regular"/>
+                                  <w:color w:val="FFFFFF"/>
+                                  <w:spacing w:val="-5"/>
+                                  <w:w w:val="110"/>
+                                  <w:sz w:val="18"/>
+                                  <w:szCs w:val="18"/>
+                                </w:rPr>
+                                <w:t xml:space="preserve"> </w:t>
+                              </w:r>
+                              <w:r>
+                                <w:rPr>
+                                  <w:rFonts w:ascii="Roboto-Regular" w:hAnsi="Roboto-Regular"/>
+                                  <w:color w:val="FFFFFF"/>
+                                  <w:spacing w:val="-5"/>
+                                  <w:w w:val="110"/>
+                                  <w:sz w:val="18"/>
+                                  <w:szCs w:val="18"/>
+                                </w:rPr>
+                                <w:t>P</w:t>
+                              </w:r>
+                            </w:p>
+                          </w:txbxContent>
+                        </wps:txbx>
+                        <wps:bodyPr wrap="square" lIns="0" tIns="0" rIns="0" bIns="0" rtlCol="0">
+                          <a:noAutofit/>
+                        </wps:bodyPr>
+                      </wps:wsp>
+                    </wpg:wgp>
+                  </a:graphicData>
+                </a:graphic>
+                <wp14:sizeRelH relativeFrom="margin">
+                  <wp14:pctWidth>0</wp14:pctWidth>
+                </wp14:sizeRelH>
+                <wp14:sizeRelV relativeFrom="margin">
+                  <wp14:pctHeight>0</wp14:pctHeight>
+                </wp14:sizeRelV>
+              </wp:anchor>
+            </w:drawing>
+          </mc:Choice>
+          <mc:Fallback>
+            <w:pict>
+              <v:group w14:anchorId="128BD395" id="Group 46" o:spid="_x0000_s1046" style="position:absolute;margin-left:486.45pt;margin-top:7.55pt;width:38.35pt;height:17.75pt;z-index:-251660288;mso-wrap-distance-left:0;mso-wrap-distance-right:0;mso-position-horizontal-relative:page;mso-width-relative:margin;mso-height-relative:margin" coordsize="400685,197485" o:gfxdata="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">
+                <v:shape id="Graphic 47" o:spid="_x0000_s1047" style="position:absolute;width:400685;height:197485;visibility:visible;mso-wrap-style:square;v-text-anchor:top" coordsize="400685,197485" o:gfxdata="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" path="m362787,197356r-325058,l23048,194389,11054,186301,2966,174308,,159626,,37729,2966,23048,11054,11054,23048,2966,37729,,362787,r14682,2966l389462,11054r8088,11994l400517,37729r,121897l397550,174308r-8088,11993l377469,194389r-14682,2967xe" fillcolor="#2bbea9" stroked="f">
+                  <v:path arrowok="t"/>
+                </v:shape>
+                <v:shape id="Textbox 48" o:spid="_x0000_s1048" type="#_x0000_t202" style="position:absolute;width:400685;height:197485;visibility:visible;mso-wrap-style:square;v-text-anchor:top" o:gfxdata="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" filled="f" stroked="f">
+                  <v:textbox inset="0,0,0,0">
+                    <w:txbxContent>
+                      <w:p>
+                        <w:pPr>
+                          <w:spacing w:before="69"/>
+                          <w:ind w:left="139"/>
+                          <w:rPr>
+                            <w:rFonts w:ascii="Roboto-Regular" w:hAnsi="Roboto-Regular"/>
+                            <w:sz w:val="18"/>
+                            <w:szCs w:val="18"/>
+                          </w:rPr>
+                        </w:pPr>
+                        <w:r>
+                          <w:rPr>
+                            <w:rFonts w:ascii="Roboto-Regular" w:hAnsi="Roboto-Regular"/>
+                            <w:color w:val="FFFFFF"/>
+                            <w:spacing w:val="-5"/>
+                            <w:w w:val="110"/>
+                            <w:sz w:val="18"/>
+                            <w:szCs w:val="18"/>
+                          </w:rPr>
+                          <w:t>N</w:t>
+                        </w:r>
+                        <w:r>
+                          <w:rPr>
+                            <w:rFonts w:ascii="Roboto-Regular" w:hAnsi="Roboto-Regular"/>
+                            <w:color w:val="FFFFFF"/>
+                            <w:spacing w:val="-5"/>
+                            <w:w w:val="110"/>
+                            <w:sz w:val="18"/>
+                            <w:szCs w:val="18"/>
+                          </w:rPr>
+                          <w:t xml:space="preserve"> </w:t>
+                        </w:r>
+                        <w:r>
+                          <w:rPr>
+                            <w:rFonts w:ascii="Roboto-Regular" w:hAnsi="Roboto-Regular"/>
+                            <w:color w:val="FFFFFF"/>
+                            <w:spacing w:val="-5"/>
+                            <w:w w:val="110"/>
+                            <w:sz w:val="18"/>
+                            <w:szCs w:val="18"/>
+                          </w:rPr>
+                          <w:t>L</w:t>
+                        </w:r>
+                        <w:r>
+                          <w:rPr>
+                            <w:rFonts w:ascii="Roboto-Regular" w:hAnsi="Roboto-Regular"/>
+                            <w:color w:val="FFFFFF"/>
+                            <w:spacing w:val="-5"/>
+                            <w:w w:val="110"/>
+                            <w:sz w:val="18"/>
+                            <w:szCs w:val="18"/>
+                          </w:rPr>
+                          <w:t xml:space="preserve"> </w:t>
+                        </w:r>
+                        <w:r>
+                          <w:rPr>
+                            <w:rFonts w:ascii="Roboto-Regular" w:hAnsi="Roboto-Regular"/>
+                            <w:color w:val="FFFFFF"/>
+                            <w:spacing w:val="-5"/>
+                            <w:w w:val="110"/>
+                            <w:sz w:val="18"/>
+                            <w:szCs w:val="18"/>
+                          </w:rPr>
+                          <w:t>P</w:t>
+                        </w:r>
+                      </w:p>
+                    </w:txbxContent>
+                  </v:textbox>
+                </v:shape>
+                <w10:wrap type="topAndBottom" anchorx="page"/>
+              </v:group>
+            </w:pict>
+          </mc:Fallback>
+        </mc:AlternateContent>
+      </w:r>
+      <w:r>
+        <w:rPr>
+          <w:rFonts w:ascii="Roboto" w:hAnsi="Roboto"/>
+          <w:noProof/>
+        </w:rPr>
+        <mc:AlternateContent>
+          <mc:Choice Requires="wpg">
+            <w:drawing>
+              <wp:anchor distT="0" distB="0" distL="0" distR="0" simplePos="0" relativeHeight="251657216" behindDoc="1" locked="0" layoutInCell="1" allowOverlap="1" wp14:anchorId="604C4F6E" wp14:editId="07734995">
                 <wp:simplePos x="0" y="0"/>
                 <wp:positionH relativeFrom="page">
                   <wp:posOffset>5808980</wp:posOffset>
@@ -5270,6 +5792,7 @@
                                   <w:szCs w:val="18"/>
                                 </w:rPr>
                               </w:pPr>
+                              <w:proofErr w:type="spellStart"/>
                               <w:r>
                                 <w:rPr>
                                   <w:rFonts w:ascii="Roboto-Regular" w:hAnsi="Roboto-Regular"/>
@@ -5277,8 +5800,27 @@
                                   <w:sz w:val="18"/>
                                   <w:szCs w:val="18"/>
                                 </w:rPr>
-                                <w:t>Langchain</w:t>
+                                <w:t>Lang</w:t>
                               </w:r>
+                              <w:r>
+                                <w:rPr>
+                                  <w:rFonts w:ascii="Roboto-Regular" w:hAnsi="Roboto-Regular"/>
+                                  <w:color w:val="FFFFFF"/>
+                                  <w:sz w:val="18"/>
+                                  <w:szCs w:val="18"/>
+                                </w:rPr>
+                                <w:t>C</w:t>
+                              </w:r>
+                              <w:r>
+                                <w:rPr>
+                                  <w:rFonts w:ascii="Roboto-Regular" w:hAnsi="Roboto-Regular"/>
+                                  <w:color w:val="FFFFFF"/>
+                                  <w:sz w:val="18"/>
+                                  <w:szCs w:val="18"/>
+                                </w:rPr>
+                                <w:t>hain</w:t>
+                              </w:r>
+                              <w:proofErr w:type="spellEnd"/>
                               <w:r>
                                 <w:rPr>
                                   <w:rFonts w:ascii="Roboto-Regular" w:hAnsi="Roboto-Regular"/>
@@ -5339,11 +5881,11 @@
           </mc:Choice>
           <mc:Fallback>
             <w:pict>
-              <v:group w14:anchorId="604C4F6E" id="Group 49" o:spid="_x0000_s1046" style="position:absolute;margin-left:457.4pt;margin-top:55.7pt;width:95.05pt;height:17.9pt;z-index:-251665408;mso-wrap-distance-left:0;mso-wrap-distance-right:0;mso-position-horizontal-relative:page;mso-width-relative:margin;mso-height-relative:margin" coordsize="11290,1974" o:gfxdata="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">
-                <v:shape id="Graphic 50" o:spid="_x0000_s1047" style="position:absolute;width:11290;height:1974;visibility:visible;mso-wrap-style:square;v-text-anchor:top" coordsize="1129030,197485" o:gfxdata="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" path="m1091264,197356r-1053535,l23048,194389,11054,186301,2966,174308,,159626,,37729,2966,23048,11054,11054,23048,2966,37729,,1091264,r14682,2966l1117939,11054r8089,11994l1128994,37729r,121897l1126028,174308r-8089,11993l1105946,194389r-14682,2967xe" fillcolor="#2bbea9" stroked="f">
+              <v:group w14:anchorId="604C4F6E" id="Group 49" o:spid="_x0000_s1049" style="position:absolute;margin-left:457.4pt;margin-top:55.7pt;width:95.05pt;height:17.9pt;z-index:-251659264;mso-wrap-distance-left:0;mso-wrap-distance-right:0;mso-position-horizontal-relative:page;mso-width-relative:margin;mso-height-relative:margin" coordsize="11290,1974" o:gfxdata="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">
+                <v:shape id="Graphic 50" o:spid="_x0000_s1050" style="position:absolute;width:11290;height:1974;visibility:visible;mso-wrap-style:square;v-text-anchor:top" coordsize="1129030,197485" o:gfxdata="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" path="m1091264,197356r-1053535,l23048,194389,11054,186301,2966,174308,,159626,,37729,2966,23048,11054,11054,23048,2966,37729,,1091264,r14682,2966l1117939,11054r8089,11994l1128994,37729r,121897l1126028,174308r-8089,11993l1105946,194389r-14682,2967xe" fillcolor="#2bbea9" stroked="f">
                   <v:path arrowok="t"/>
                 </v:shape>
-                <v:shape id="Textbox 51" o:spid="_x0000_s1048" type="#_x0000_t202" style="position:absolute;width:11290;height:1974;visibility:visible;mso-wrap-style:square;v-text-anchor:top" o:gfxdata="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" filled="f" stroked="f">
+                <v:shape id="Textbox 51" o:spid="_x0000_s1051" type="#_x0000_t202" style="position:absolute;width:11290;height:1974;visibility:visible;mso-wrap-style:square;v-text-anchor:top" o:gfxdata="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" filled="f" stroked="f">
                   <v:textbox inset="0,0,0,0">
                     <w:txbxContent>
                       <w:p>
@@ -5356,6 +5898,7 @@
                             <w:szCs w:val="18"/>
                           </w:rPr>
                         </w:pPr>
+                        <w:proofErr w:type="spellStart"/>
                         <w:r>
                           <w:rPr>
                             <w:rFonts w:ascii="Roboto-Regular" w:hAnsi="Roboto-Regular"/>
@@ -5363,8 +5906,27 @@
                             <w:sz w:val="18"/>
                             <w:szCs w:val="18"/>
                           </w:rPr>
-                          <w:t>Langchain</w:t>
+                          <w:t>Lang</w:t>
                         </w:r>
+                        <w:r>
+                          <w:rPr>
+                            <w:rFonts w:ascii="Roboto-Regular" w:hAnsi="Roboto-Regular"/>
+                            <w:color w:val="FFFFFF"/>
+                            <w:sz w:val="18"/>
+                            <w:szCs w:val="18"/>
+                          </w:rPr>
+                          <w:t>C</w:t>
+                        </w:r>
+                        <w:r>
+                          <w:rPr>
+                            <w:rFonts w:ascii="Roboto-Regular" w:hAnsi="Roboto-Regular"/>
+                            <w:color w:val="FFFFFF"/>
+                            <w:sz w:val="18"/>
+                            <w:szCs w:val="18"/>
+                          </w:rPr>
+                          <w:t>hain</w:t>
+                        </w:r>
+                        <w:proofErr w:type="spellEnd"/>
                         <w:r>
                           <w:rPr>
                             <w:rFonts w:ascii="Roboto-Regular" w:hAnsi="Roboto-Regular"/>
@@ -5422,7 +5984,7 @@
         <mc:AlternateContent>
           <mc:Choice Requires="wpg">
             <w:drawing>
-              <wp:anchor distT="0" distB="0" distL="0" distR="0" simplePos="0" relativeHeight="251658240" behindDoc="1" locked="0" layoutInCell="1" allowOverlap="1" wp14:anchorId="35728322" wp14:editId="013DDF36">
+              <wp:anchor distT="0" distB="0" distL="0" distR="0" simplePos="0" relativeHeight="251659264" behindDoc="1" locked="0" layoutInCell="1" allowOverlap="1" wp14:anchorId="35728322" wp14:editId="12129999">
                 <wp:simplePos x="0" y="0"/>
                 <wp:positionH relativeFrom="page">
                   <wp:posOffset>5739765</wp:posOffset>
@@ -5599,11 +6161,11 @@
           </mc:Choice>
           <mc:Fallback>
             <w:pict>
-              <v:group w14:anchorId="35728322" id="Group 71" o:spid="_x0000_s1049" style="position:absolute;margin-left:451.95pt;margin-top:31.05pt;width:73pt;height:18.1pt;z-index:-251658240;mso-wrap-distance-left:0;mso-wrap-distance-right:0;mso-position-horizontal-relative:page;mso-width-relative:margin;mso-height-relative:margin" coordsize="11290,1974" o:gfxdata="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">
-                <v:shape id="Graphic 50" o:spid="_x0000_s1050" style="position:absolute;width:11290;height:1974;visibility:visible;mso-wrap-style:square;v-text-anchor:top" coordsize="1129030,197485" o:gfxdata="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" path="m1091264,197356r-1053535,l23048,194389,11054,186301,2966,174308,,159626,,37729,2966,23048,11054,11054,23048,2966,37729,,1091264,r14682,2966l1117939,11054r8089,11994l1128994,37729r,121897l1126028,174308r-8089,11993l1105946,194389r-14682,2967xe" fillcolor="#2bbea9" stroked="f">
+              <v:group w14:anchorId="35728322" id="Group 71" o:spid="_x0000_s1052" style="position:absolute;margin-left:451.95pt;margin-top:31.05pt;width:73pt;height:18.1pt;z-index:-251657216;mso-wrap-distance-left:0;mso-wrap-distance-right:0;mso-position-horizontal-relative:page;mso-width-relative:margin;mso-height-relative:margin" coordsize="11290,1974" o:gfxdata="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">
+                <v:shape id="Graphic 50" o:spid="_x0000_s1053" style="position:absolute;width:11290;height:1974;visibility:visible;mso-wrap-style:square;v-text-anchor:top" coordsize="1129030,197485" o:gfxdata="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" path="m1091264,197356r-1053535,l23048,194389,11054,186301,2966,174308,,159626,,37729,2966,23048,11054,11054,23048,2966,37729,,1091264,r14682,2966l1117939,11054r8089,11994l1128994,37729r,121897l1126028,174308r-8089,11993l1105946,194389r-14682,2967xe" fillcolor="#2bbea9" stroked="f">
                   <v:path arrowok="t"/>
                 </v:shape>
-                <v:shape id="Textbox 51" o:spid="_x0000_s1051" type="#_x0000_t202" style="position:absolute;width:11290;height:1974;visibility:visible;mso-wrap-style:square;v-text-anchor:top" o:gfxdata="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" filled="f" stroked="f">
+                <v:shape id="Textbox 51" o:spid="_x0000_s1054" type="#_x0000_t202" style="position:absolute;width:11290;height:1974;visibility:visible;mso-wrap-style:square;v-text-anchor:top" o:gfxdata="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" filled="f" stroked="f">
                   <v:textbox inset="0,0,0,0">
                     <w:txbxContent>
                       <w:p>
@@ -5643,232 +6205,7 @@
         <mc:AlternateContent>
           <mc:Choice Requires="wpg">
             <w:drawing>
-              <wp:anchor distT="0" distB="0" distL="0" distR="0" simplePos="0" relativeHeight="251650048" behindDoc="1" locked="0" layoutInCell="1" allowOverlap="1" wp14:anchorId="128BD395" wp14:editId="2A9CC873">
-                <wp:simplePos x="0" y="0"/>
-                <wp:positionH relativeFrom="page">
-                  <wp:posOffset>6177280</wp:posOffset>
-                </wp:positionH>
-                <wp:positionV relativeFrom="paragraph">
-                  <wp:posOffset>98425</wp:posOffset>
-                </wp:positionV>
-                <wp:extent cx="400685" cy="227330"/>
-                <wp:effectExtent l="0" t="0" r="0" b="1270"/>
-                <wp:wrapTopAndBottom/>
-                <wp:docPr id="46" name="Group 46"/>
-                <wp:cNvGraphicFramePr>
-                  <a:graphicFrameLocks xmlns:a="http://schemas.openxmlformats.org/drawingml/2006/main"/>
-                </wp:cNvGraphicFramePr>
-                <a:graphic xmlns:a="http://schemas.openxmlformats.org/drawingml/2006/main">
-                  <a:graphicData uri="http://schemas.microsoft.com/office/word/2010/wordprocessingGroup">
-                    <wpg:wgp>
-                      <wpg:cNvGrpSpPr>
-                        <a:grpSpLocks/>
-                      </wpg:cNvGrpSpPr>
-                      <wpg:grpSpPr>
-                        <a:xfrm>
-                          <a:off x="0" y="0"/>
-                          <a:ext cx="400685" cy="227330"/>
-                          <a:chOff x="0" y="0"/>
-                          <a:chExt cx="400685" cy="197485"/>
-                        </a:xfrm>
-                      </wpg:grpSpPr>
-                      <wps:wsp>
-                        <wps:cNvPr id="47" name="Graphic 47"/>
-                        <wps:cNvSpPr/>
-                        <wps:spPr>
-                          <a:xfrm>
-                            <a:off x="0" y="0"/>
-                            <a:ext cx="400685" cy="197485"/>
-                          </a:xfrm>
-                          <a:custGeom>
-                            <a:avLst/>
-                            <a:gdLst/>
-                            <a:ahLst/>
-                            <a:cxnLst/>
-                            <a:rect l="l" t="t" r="r" b="b"/>
-                            <a:pathLst>
-                              <a:path w="400685" h="197485">
-                                <a:moveTo>
-                                  <a:pt x="362787" y="197356"/>
-                                </a:moveTo>
-                                <a:lnTo>
-                                  <a:pt x="37729" y="197356"/>
-                                </a:lnTo>
-                                <a:lnTo>
-                                  <a:pt x="23048" y="194389"/>
-                                </a:lnTo>
-                                <a:lnTo>
-                                  <a:pt x="11054" y="186301"/>
-                                </a:lnTo>
-                                <a:lnTo>
-                                  <a:pt x="2966" y="174308"/>
-                                </a:lnTo>
-                                <a:lnTo>
-                                  <a:pt x="0" y="159626"/>
-                                </a:lnTo>
-                                <a:lnTo>
-                                  <a:pt x="0" y="37729"/>
-                                </a:lnTo>
-                                <a:lnTo>
-                                  <a:pt x="2966" y="23048"/>
-                                </a:lnTo>
-                                <a:lnTo>
-                                  <a:pt x="11054" y="11054"/>
-                                </a:lnTo>
-                                <a:lnTo>
-                                  <a:pt x="23048" y="2966"/>
-                                </a:lnTo>
-                                <a:lnTo>
-                                  <a:pt x="37729" y="0"/>
-                                </a:lnTo>
-                                <a:lnTo>
-                                  <a:pt x="362787" y="0"/>
-                                </a:lnTo>
-                                <a:lnTo>
-                                  <a:pt x="377469" y="2966"/>
-                                </a:lnTo>
-                                <a:lnTo>
-                                  <a:pt x="389462" y="11054"/>
-                                </a:lnTo>
-                                <a:lnTo>
-                                  <a:pt x="397550" y="23048"/>
-                                </a:lnTo>
-                                <a:lnTo>
-                                  <a:pt x="400517" y="37729"/>
-                                </a:lnTo>
-                                <a:lnTo>
-                                  <a:pt x="400517" y="159626"/>
-                                </a:lnTo>
-                                <a:lnTo>
-                                  <a:pt x="397550" y="174308"/>
-                                </a:lnTo>
-                                <a:lnTo>
-                                  <a:pt x="389462" y="186301"/>
-                                </a:lnTo>
-                                <a:lnTo>
-                                  <a:pt x="377469" y="194389"/>
-                                </a:lnTo>
-                                <a:lnTo>
-                                  <a:pt x="362787" y="197356"/>
-                                </a:lnTo>
-                                <a:close/>
-                              </a:path>
-                            </a:pathLst>
-                          </a:custGeom>
-                          <a:solidFill>
-                            <a:srgbClr val="2BBEA9"/>
-                          </a:solidFill>
-                        </wps:spPr>
-                        <wps:bodyPr wrap="square" lIns="0" tIns="0" rIns="0" bIns="0" rtlCol="0">
-                          <a:prstTxWarp prst="textNoShape">
-                            <a:avLst/>
-                          </a:prstTxWarp>
-                          <a:noAutofit/>
-                        </wps:bodyPr>
-                      </wps:wsp>
-                      <wps:wsp>
-                        <wps:cNvPr id="48" name="Textbox 48"/>
-                        <wps:cNvSpPr txBox="1"/>
-                        <wps:spPr>
-                          <a:xfrm>
-                            <a:off x="0" y="0"/>
-                            <a:ext cx="400685" cy="197485"/>
-                          </a:xfrm>
-                          <a:prstGeom prst="rect">
-                            <a:avLst/>
-                          </a:prstGeom>
-                        </wps:spPr>
-                        <wps:txbx>
-                          <w:txbxContent>
-                            <w:p>
-                              <w:pPr>
-                                <w:spacing w:before="69"/>
-                                <w:ind w:left="139"/>
-                                <w:rPr>
-                                  <w:rFonts w:ascii="Roboto-Regular" w:hAnsi="Roboto-Regular"/>
-                                  <w:sz w:val="18"/>
-                                  <w:szCs w:val="18"/>
-                                </w:rPr>
-                              </w:pPr>
-                              <w:r>
-                                <w:rPr>
-                                  <w:rFonts w:ascii="Roboto-Regular" w:hAnsi="Roboto-Regular"/>
-                                  <w:color w:val="FFFFFF"/>
-                                  <w:spacing w:val="-5"/>
-                                  <w:w w:val="110"/>
-                                  <w:sz w:val="18"/>
-                                  <w:szCs w:val="18"/>
-                                </w:rPr>
-                                <w:t>NLP</w:t>
-                              </w:r>
-                            </w:p>
-                          </w:txbxContent>
-                        </wps:txbx>
-                        <wps:bodyPr wrap="square" lIns="0" tIns="0" rIns="0" bIns="0" rtlCol="0">
-                          <a:noAutofit/>
-                        </wps:bodyPr>
-                      </wps:wsp>
-                    </wpg:wgp>
-                  </a:graphicData>
-                </a:graphic>
-                <wp14:sizeRelH relativeFrom="margin">
-                  <wp14:pctWidth>0</wp14:pctWidth>
-                </wp14:sizeRelH>
-                <wp14:sizeRelV relativeFrom="margin">
-                  <wp14:pctHeight>0</wp14:pctHeight>
-                </wp14:sizeRelV>
-              </wp:anchor>
-            </w:drawing>
-          </mc:Choice>
-          <mc:Fallback>
-            <w:pict>
-              <v:group w14:anchorId="128BD395" id="Group 46" o:spid="_x0000_s1052" style="position:absolute;margin-left:486.4pt;margin-top:7.75pt;width:31.55pt;height:17.9pt;z-index:-251666432;mso-wrap-distance-left:0;mso-wrap-distance-right:0;mso-position-horizontal-relative:page;mso-width-relative:margin;mso-height-relative:margin" coordsize="400685,197485" o:gfxdata="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">
-                <v:shape id="Graphic 47" o:spid="_x0000_s1053" style="position:absolute;width:400685;height:197485;visibility:visible;mso-wrap-style:square;v-text-anchor:top" coordsize="400685,197485" o:gfxdata="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" path="m362787,197356r-325058,l23048,194389,11054,186301,2966,174308,,159626,,37729,2966,23048,11054,11054,23048,2966,37729,,362787,r14682,2966l389462,11054r8088,11994l400517,37729r,121897l397550,174308r-8088,11993l377469,194389r-14682,2967xe" fillcolor="#2bbea9" stroked="f">
-                  <v:path arrowok="t"/>
-                </v:shape>
-                <v:shape id="Textbox 48" o:spid="_x0000_s1054" type="#_x0000_t202" style="position:absolute;width:400685;height:197485;visibility:visible;mso-wrap-style:square;v-text-anchor:top" o:gfxdata="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" filled="f" stroked="f">
-                  <v:textbox inset="0,0,0,0">
-                    <w:txbxContent>
-                      <w:p>
-                        <w:pPr>
-                          <w:spacing w:before="69"/>
-                          <w:ind w:left="139"/>
-                          <w:rPr>
-                            <w:rFonts w:ascii="Roboto-Regular" w:hAnsi="Roboto-Regular"/>
-                            <w:sz w:val="18"/>
-                            <w:szCs w:val="18"/>
-                          </w:rPr>
-                        </w:pPr>
-                        <w:r>
-                          <w:rPr>
-                            <w:rFonts w:ascii="Roboto-Regular" w:hAnsi="Roboto-Regular"/>
-                            <w:color w:val="FFFFFF"/>
-                            <w:spacing w:val="-5"/>
-                            <w:w w:val="110"/>
-                            <w:sz w:val="18"/>
-                            <w:szCs w:val="18"/>
-                          </w:rPr>
-                          <w:t>NLP</w:t>
-                        </w:r>
-                      </w:p>
-                    </w:txbxContent>
-                  </v:textbox>
-                </v:shape>
-                <w10:wrap type="topAndBottom" anchorx="page"/>
-              </v:group>
-            </w:pict>
-          </mc:Fallback>
-        </mc:AlternateContent>
-      </w:r>
-      <w:r>
-        <w:rPr>
-          <w:rFonts w:ascii="Roboto" w:hAnsi="Roboto"/>
-          <w:noProof/>
-        </w:rPr>
-        <mc:AlternateContent>
-          <mc:Choice Requires="wpg">
-            <w:drawing>
-              <wp:anchor distT="0" distB="0" distL="0" distR="0" simplePos="0" relativeHeight="251648000" behindDoc="1" locked="0" layoutInCell="1" allowOverlap="1" wp14:anchorId="1DEB89A2" wp14:editId="744534E4">
+              <wp:anchor distT="0" distB="0" distL="0" distR="0" simplePos="0" relativeHeight="251646976" behindDoc="1" locked="0" layoutInCell="1" allowOverlap="1" wp14:anchorId="1DEB89A2" wp14:editId="1CA7F599">
                 <wp:simplePos x="0" y="0"/>
                 <wp:positionH relativeFrom="page">
                   <wp:posOffset>3999659</wp:posOffset>
@@ -6074,7 +6411,7 @@
           </mc:Choice>
           <mc:Fallback>
             <w:pict>
-              <v:group w14:anchorId="1DEB89A2" id="Group 43" o:spid="_x0000_s1055" style="position:absolute;margin-left:314.95pt;margin-top:31.25pt;width:131.65pt;height:17.9pt;z-index:-251668480;mso-wrap-distance-left:0;mso-wrap-distance-right:0;mso-position-horizontal-relative:page;mso-width-relative:margin;mso-height-relative:margin" coordsize="15354,1974" o:gfxdata="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">
+              <v:group w14:anchorId="1DEB89A2" id="Group 43" o:spid="_x0000_s1055" style="position:absolute;margin-left:314.95pt;margin-top:31.25pt;width:131.65pt;height:17.9pt;z-index:-251669504;mso-wrap-distance-left:0;mso-wrap-distance-right:0;mso-position-horizontal-relative:page;mso-width-relative:margin;mso-height-relative:margin" coordsize="15354,1974" o:gfxdata="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">
                 <v:shape id="Graphic 44" o:spid="_x0000_s1056" style="position:absolute;width:15354;height:1974;visibility:visible;mso-wrap-style:square;v-text-anchor:top" coordsize="1535430,197485" o:gfxdata="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" path="m1497586,197356r-1459857,l23048,194389,11054,186301,2966,174308,,159626,,37729,2966,23048,11054,11054,23048,2966,37729,,1497586,r14682,2966l1524261,11054r8088,11994l1535316,37729r,121897l1532349,174308r-8088,11993l1512268,194389r-14682,2967xe" fillcolor="#2bbea9" stroked="f">
                   <v:path arrowok="t"/>
                 </v:shape>
@@ -6147,7 +6484,7 @@
         <mc:AlternateContent>
           <mc:Choice Requires="wpg">
             <w:drawing>
-              <wp:anchor distT="0" distB="0" distL="0" distR="0" simplePos="0" relativeHeight="251656192" behindDoc="1" locked="0" layoutInCell="1" allowOverlap="1" wp14:anchorId="31F7A669" wp14:editId="36BD8CF7">
+              <wp:anchor distT="0" distB="0" distL="0" distR="0" simplePos="0" relativeHeight="251653120" behindDoc="1" locked="0" layoutInCell="1" allowOverlap="1" wp14:anchorId="31F7A669" wp14:editId="50180FE0">
                 <wp:simplePos x="0" y="0"/>
                 <wp:positionH relativeFrom="page">
                   <wp:posOffset>5532755</wp:posOffset>
@@ -6294,6 +6631,7 @@
                                   <w:szCs w:val="18"/>
                                 </w:rPr>
                               </w:pPr>
+                              <w:proofErr w:type="spellStart"/>
                               <w:r>
                                 <w:rPr>
                                   <w:rFonts w:ascii="Roboto-Regular" w:hAnsi="Roboto-Regular"/>
@@ -6305,6 +6643,7 @@
                                 </w:rPr>
                                 <w:t>FastAPI</w:t>
                               </w:r>
+                              <w:proofErr w:type="spellEnd"/>
                             </w:p>
                           </w:txbxContent>
                         </wps:txbx>
@@ -6323,7 +6662,7 @@
           </mc:Choice>
           <mc:Fallback>
             <w:pict>
-              <v:group w14:anchorId="31F7A669" id="Group 40" o:spid="_x0000_s1058" style="position:absolute;margin-left:435.65pt;margin-top:8.15pt;width:44.6pt;height:17.3pt;z-index:-251660288;mso-wrap-distance-left:0;mso-wrap-distance-right:0;mso-position-horizontal-relative:page;mso-height-relative:margin" coordsize="5664,1974" o:gfxdata="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">
+              <v:group w14:anchorId="31F7A669" id="Group 40" o:spid="_x0000_s1058" style="position:absolute;margin-left:435.65pt;margin-top:8.15pt;width:44.6pt;height:17.3pt;z-index:-251663360;mso-wrap-distance-left:0;mso-wrap-distance-right:0;mso-position-horizontal-relative:page;mso-height-relative:margin" coordsize="5664,1974" o:gfxdata="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">
                 <v:shape id="Graphic 41" o:spid="_x0000_s1059" style="position:absolute;width:5664;height:1974;visibility:visible;mso-wrap-style:square;v-text-anchor:top" coordsize="566420,197485" o:gfxdata="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" path="m528218,197356r-490489,l23048,194389,11054,186301,2966,174308,,159626,,37729,2966,23048,11054,11054,23048,2966,37729,,528218,r14682,2966l554893,11054r8088,11994l565948,37729r,121897l562981,174308r-8088,11993l542900,194389r-14682,2967xe" fillcolor="#2bbea9" stroked="f">
                   <v:path arrowok="t"/>
                 </v:shape>
@@ -6340,6 +6679,7 @@
                             <w:szCs w:val="18"/>
                           </w:rPr>
                         </w:pPr>
+                        <w:proofErr w:type="spellStart"/>
                         <w:r>
                           <w:rPr>
                             <w:rFonts w:ascii="Roboto-Regular" w:hAnsi="Roboto-Regular"/>
@@ -6351,6 +6691,7 @@
                           </w:rPr>
                           <w:t>FastAPI</w:t>
                         </w:r>
+                        <w:proofErr w:type="spellEnd"/>
                       </w:p>
                     </w:txbxContent>
                   </v:textbox>
@@ -6369,7 +6710,7 @@
         <mc:AlternateContent>
           <mc:Choice Requires="wpg">
             <w:drawing>
-              <wp:anchor distT="0" distB="0" distL="0" distR="0" simplePos="0" relativeHeight="251654144" behindDoc="1" locked="0" layoutInCell="1" allowOverlap="1" wp14:anchorId="2B191195" wp14:editId="22CF5377">
+              <wp:anchor distT="0" distB="0" distL="0" distR="0" simplePos="0" relativeHeight="251651072" behindDoc="1" locked="0" layoutInCell="1" allowOverlap="1" wp14:anchorId="2B191195" wp14:editId="1F13A252">
                 <wp:simplePos x="0" y="0"/>
                 <wp:positionH relativeFrom="page">
                   <wp:posOffset>5075555</wp:posOffset>
@@ -6545,7 +6886,7 @@
           </mc:Choice>
           <mc:Fallback>
             <w:pict>
-              <v:group w14:anchorId="2B191195" id="Group 37" o:spid="_x0000_s1061" style="position:absolute;margin-left:399.65pt;margin-top:8.15pt;width:31.1pt;height:17.3pt;z-index:-251662336;mso-wrap-distance-left:0;mso-wrap-distance-right:0;mso-position-horizontal-relative:page;mso-height-relative:margin" coordsize="394970,197485" o:gfxdata="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">
+              <v:group w14:anchorId="2B191195" id="Group 37" o:spid="_x0000_s1061" style="position:absolute;margin-left:399.65pt;margin-top:8.15pt;width:31.1pt;height:17.3pt;z-index:-251665408;mso-wrap-distance-left:0;mso-wrap-distance-right:0;mso-position-horizontal-relative:page;mso-height-relative:margin" coordsize="394970,197485" o:gfxdata="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">
                 <v:shape id="Graphic 38" o:spid="_x0000_s1062" style="position:absolute;width:394970;height:197485;visibility:visible;mso-wrap-style:square;v-text-anchor:top" coordsize="394970,197485" o:gfxdata="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" path="m356982,197356r-319253,l23048,194389,11054,186301,2966,174308,,159626,,37729,2966,23048,11054,11054,23048,2966,37729,,356982,r14682,2966l383657,11054r8089,11994l394712,37729r,121897l391746,174308r-8089,11993l371664,194389r-14682,2967xe" fillcolor="#2bbea9" stroked="f">
                   <v:path arrowok="t"/>
                 </v:shape>
@@ -6591,7 +6932,7 @@
         <mc:AlternateContent>
           <mc:Choice Requires="wpg">
             <w:drawing>
-              <wp:anchor distT="0" distB="0" distL="0" distR="0" simplePos="0" relativeHeight="251653120" behindDoc="1" locked="0" layoutInCell="1" allowOverlap="1" wp14:anchorId="2F0E33D8" wp14:editId="46EA3A67">
+              <wp:anchor distT="0" distB="0" distL="0" distR="0" simplePos="0" relativeHeight="251650048" behindDoc="1" locked="0" layoutInCell="1" allowOverlap="1" wp14:anchorId="2F0E33D8" wp14:editId="3E495A22">
                 <wp:simplePos x="0" y="0"/>
                 <wp:positionH relativeFrom="page">
                   <wp:posOffset>4495165</wp:posOffset>
@@ -6766,7 +7107,7 @@
           </mc:Choice>
           <mc:Fallback>
             <w:pict>
-              <v:group w14:anchorId="2F0E33D8" id="Group 34" o:spid="_x0000_s1064" style="position:absolute;margin-left:353.95pt;margin-top:8.15pt;width:40.95pt;height:17.3pt;z-index:-251663360;mso-wrap-distance-left:0;mso-wrap-distance-right:0;mso-position-horizontal-relative:page;mso-height-relative:margin" coordsize="520065,197485" o:gfxdata="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">
+              <v:group w14:anchorId="2F0E33D8" id="Group 34" o:spid="_x0000_s1064" style="position:absolute;margin-left:353.95pt;margin-top:8.15pt;width:40.95pt;height:17.3pt;z-index:-251666432;mso-wrap-distance-left:0;mso-wrap-distance-right:0;mso-position-horizontal-relative:page;mso-height-relative:margin" coordsize="520065,197485" o:gfxdata="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">
                 <v:shape id="Graphic 35" o:spid="_x0000_s1065" style="position:absolute;width:520065;height:197485;visibility:visible;mso-wrap-style:square;v-text-anchor:top" coordsize="520065,197485" o:gfxdata="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" path="m481781,197356r-444052,l23048,194389,11054,186301,2966,174308,,159626,,37729,2966,23048,11054,11054,23048,2966,37729,,481781,r14682,2966l508456,11054r8089,11994l519511,37729r,121897l516545,174308r-8089,11993l496463,194389r-14682,2967xe" fillcolor="#2bbea9" stroked="f">
                   <v:path arrowok="t"/>
                 </v:shape>
@@ -6811,7 +7152,7 @@
         <mc:AlternateContent>
           <mc:Choice Requires="wpg">
             <w:drawing>
-              <wp:anchor distT="0" distB="0" distL="0" distR="0" simplePos="0" relativeHeight="251652096" behindDoc="1" locked="0" layoutInCell="1" allowOverlap="1" wp14:anchorId="40F8ABA3" wp14:editId="559B6E7B">
+              <wp:anchor distT="0" distB="0" distL="0" distR="0" simplePos="0" relativeHeight="251649024" behindDoc="1" locked="0" layoutInCell="1" allowOverlap="1" wp14:anchorId="40F8ABA3" wp14:editId="10559532">
                 <wp:simplePos x="0" y="0"/>
                 <wp:positionH relativeFrom="page">
                   <wp:posOffset>4004310</wp:posOffset>
@@ -6996,7 +7337,7 @@
           </mc:Choice>
           <mc:Fallback>
             <w:pict>
-              <v:group w14:anchorId="40F8ABA3" id="Group 31" o:spid="_x0000_s1067" style="position:absolute;margin-left:315.3pt;margin-top:8.15pt;width:33.85pt;height:17.3pt;z-index:-251664384;mso-wrap-distance-left:0;mso-wrap-distance-right:0;mso-position-horizontal-relative:page;mso-height-relative:margin" coordsize="429895,197485" o:gfxdata="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">
+              <v:group w14:anchorId="40F8ABA3" id="Group 31" o:spid="_x0000_s1067" style="position:absolute;margin-left:315.3pt;margin-top:8.15pt;width:33.85pt;height:17.3pt;z-index:-251667456;mso-wrap-distance-left:0;mso-wrap-distance-right:0;mso-position-horizontal-relative:page;mso-height-relative:margin" coordsize="429895,197485" o:gfxdata="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">
                 <v:shape id="Graphic 32" o:spid="_x0000_s1068" style="position:absolute;width:429895;height:197485;visibility:visible;mso-wrap-style:square;v-text-anchor:top" coordsize="429895,197485" o:gfxdata="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" path="m391810,197356r-354081,l23048,194389,11054,186301,2966,174308,,159626,,37729,2966,23048,11054,11054,23048,2966,37729,,391810,r14682,2966l418485,11054r8088,11994l429540,37729r,121897l426573,174308r-8088,11993l406492,194389r-14682,2967xe" fillcolor="#2bbea9" stroked="f">
                   <v:path arrowok="t"/>
                 </v:shape>
@@ -7282,6 +7623,7 @@
         </w:rPr>
         <w:t xml:space="preserve"> </w:t>
       </w:r>
+      <w:proofErr w:type="spellStart"/>
       <w:r>
         <w:rPr>
           <w:rFonts w:ascii="Roboto-Regular" w:hAnsi="Roboto-Regular"/>
@@ -7298,6 +7640,7 @@
         </w:rPr>
         <w:t>ycharm</w:t>
       </w:r>
+      <w:proofErr w:type="spellEnd"/>
       <w:r>
         <w:rPr>
           <w:rFonts w:ascii="Roboto-Regular" w:hAnsi="Roboto-Regular"/>
@@ -7312,7 +7655,25 @@
           <w:sz w:val="18"/>
           <w:szCs w:val="18"/>
         </w:rPr>
-        <w:t xml:space="preserve"> Jupyter Notebook</w:t>
+        <w:t xml:space="preserve"> </w:t>
+      </w:r>
+      <w:proofErr w:type="spellStart"/>
+      <w:r>
+        <w:rPr>
+          <w:rFonts w:ascii="Roboto-Regular" w:hAnsi="Roboto-Regular"/>
+          <w:sz w:val="18"/>
+          <w:szCs w:val="18"/>
+        </w:rPr>
+        <w:t>Jupyter</w:t>
+      </w:r>
+      <w:proofErr w:type="spellEnd"/>
+      <w:r>
+        <w:rPr>
+          <w:rFonts w:ascii="Roboto-Regular" w:hAnsi="Roboto-Regular"/>
+          <w:sz w:val="18"/>
+          <w:szCs w:val="18"/>
+        </w:rPr>
+        <w:t xml:space="preserve"> Notebook</w:t>
       </w:r>
       <w:r>
         <w:rPr>
@@ -7322,6 +7683,7 @@
         </w:rPr>
         <w:t xml:space="preserve">, </w:t>
       </w:r>
+      <w:proofErr w:type="spellStart"/>
       <w:r>
         <w:rPr>
           <w:rFonts w:ascii="Roboto-Regular" w:hAnsi="Roboto-Regular"/>
@@ -7338,6 +7700,7 @@
         </w:rPr>
         <w:t>olab</w:t>
       </w:r>
+      <w:proofErr w:type="spellEnd"/>
     </w:p>
     <w:p>
       <w:pPr>
@@ -7682,6 +8045,7 @@
         </w:rPr>
         <w:t xml:space="preserve"> </w:t>
       </w:r>
+      <w:proofErr w:type="spellStart"/>
       <w:r>
         <w:rPr>
           <w:rFonts w:ascii="Roboto-Regular" w:hAnsi="Roboto-Regular"/>
@@ -7690,6 +8054,7 @@
         </w:rPr>
         <w:t>Scipy</w:t>
       </w:r>
+      <w:proofErr w:type="spellEnd"/>
       <w:r>
         <w:rPr>
           <w:rFonts w:ascii="Roboto-Regular" w:hAnsi="Roboto-Regular"/>
@@ -7731,7 +8096,25 @@
           <w:sz w:val="18"/>
           <w:szCs w:val="18"/>
         </w:rPr>
-        <w:t>, Keras, Num</w:t>
+        <w:t xml:space="preserve">, </w:t>
+      </w:r>
+      <w:proofErr w:type="spellStart"/>
+      <w:r>
+        <w:rPr>
+          <w:rFonts w:ascii="Roboto-Regular" w:hAnsi="Roboto-Regular"/>
+          <w:sz w:val="18"/>
+          <w:szCs w:val="18"/>
+        </w:rPr>
+        <w:t>Keras</w:t>
+      </w:r>
+      <w:proofErr w:type="spellEnd"/>
+      <w:r>
+        <w:rPr>
+          <w:rFonts w:ascii="Roboto-Regular" w:hAnsi="Roboto-Regular"/>
+          <w:sz w:val="18"/>
+          <w:szCs w:val="18"/>
+        </w:rPr>
+        <w:t>, Num</w:t>
       </w:r>
       <w:r>
         <w:rPr>
@@ -7815,209 +8198,6 @@
           <w:szCs w:val="18"/>
         </w:rPr>
         <w:t xml:space="preserve"> </w:t>
-      </w:r>
-    </w:p>
-    <w:p>
-      <w:pPr>
-        <w:ind w:left="2880" w:hanging="2880"/>
-        <w:jc w:val="both"/>
-        <w:rPr>
-          <w:rFonts w:ascii="Roboto-Regular" w:hAnsi="Roboto-Regular"/>
-          <w:sz w:val="18"/>
-          <w:szCs w:val="18"/>
-        </w:rPr>
-      </w:pPr>
-      <w:r>
-        <w:rPr>
-          <w:rFonts w:ascii="Roboto-Regular" w:hAnsi="Roboto-Regular"/>
-          <w:sz w:val="18"/>
-          <w:szCs w:val="18"/>
-        </w:rPr>
-        <w:t xml:space="preserve">   </w:t>
-      </w:r>
-    </w:p>
-    <w:p>
-      <w:pPr>
-        <w:ind w:left="2880" w:hanging="2880"/>
-        <w:jc w:val="both"/>
-        <w:rPr>
-          <w:rFonts w:ascii="Roboto-Regular" w:hAnsi="Roboto-Regular"/>
-          <w:b/>
-          <w:bCs/>
-          <w:sz w:val="18"/>
-          <w:szCs w:val="18"/>
-          <w:u w:val="single"/>
-        </w:rPr>
-      </w:pPr>
-      <w:r>
-        <w:rPr>
-          <w:rFonts w:ascii="Roboto-Regular" w:hAnsi="Roboto-Regular"/>
-          <w:sz w:val="18"/>
-          <w:szCs w:val="18"/>
-        </w:rPr>
-        <w:t xml:space="preserve">   </w:t>
-      </w:r>
-      <w:r>
-        <w:rPr>
-          <w:rFonts w:ascii="Roboto-Regular" w:hAnsi="Roboto-Regular"/>
-          <w:b/>
-          <w:bCs/>
-          <w:sz w:val="18"/>
-          <w:szCs w:val="18"/>
-          <w:u w:val="single"/>
-        </w:rPr>
-        <w:t>Web Technologies:</w:t>
-      </w:r>
-    </w:p>
-    <w:p>
-      <w:pPr>
-        <w:ind w:left="2880" w:hanging="2880"/>
-        <w:jc w:val="both"/>
-        <w:rPr>
-          <w:rFonts w:ascii="Roboto-Regular" w:hAnsi="Roboto-Regular"/>
-          <w:sz w:val="18"/>
-          <w:szCs w:val="18"/>
-        </w:rPr>
-      </w:pPr>
-      <w:r>
-        <w:rPr>
-          <w:rFonts w:ascii="Roboto-Regular" w:hAnsi="Roboto-Regular"/>
-          <w:sz w:val="18"/>
-          <w:szCs w:val="18"/>
-        </w:rPr>
-        <w:t xml:space="preserve">   </w:t>
-      </w:r>
-      <w:r>
-        <w:rPr>
-          <w:rFonts w:ascii="Roboto-Regular" w:hAnsi="Roboto-Regular"/>
-          <w:sz w:val="18"/>
-          <w:szCs w:val="18"/>
-        </w:rPr>
-        <w:t>ASP.NET Core</w:t>
-      </w:r>
-      <w:r>
-        <w:rPr>
-          <w:rFonts w:ascii="Roboto-Regular" w:hAnsi="Roboto-Regular"/>
-          <w:sz w:val="18"/>
-          <w:szCs w:val="18"/>
-        </w:rPr>
-        <w:t xml:space="preserve"> MVC</w:t>
-      </w:r>
-      <w:r>
-        <w:rPr>
-          <w:rFonts w:ascii="Roboto-Regular" w:hAnsi="Roboto-Regular"/>
-          <w:sz w:val="18"/>
-          <w:szCs w:val="18"/>
-        </w:rPr>
-        <w:t xml:space="preserve">, Blazor Server &amp; </w:t>
-      </w:r>
-      <w:r>
-        <w:rPr>
-          <w:rFonts w:ascii="Roboto-Regular" w:hAnsi="Roboto-Regular"/>
-          <w:sz w:val="18"/>
-          <w:szCs w:val="18"/>
-        </w:rPr>
-        <w:t>W</w:t>
-      </w:r>
-      <w:r>
-        <w:rPr>
-          <w:rFonts w:ascii="Roboto-Regular" w:hAnsi="Roboto-Regular"/>
-          <w:sz w:val="18"/>
-          <w:szCs w:val="18"/>
-        </w:rPr>
-        <w:t xml:space="preserve">eb assembly, </w:t>
-      </w:r>
-      <w:r>
-        <w:rPr>
-          <w:rFonts w:ascii="Roboto-Regular" w:hAnsi="Roboto-Regular"/>
-          <w:sz w:val="18"/>
-          <w:szCs w:val="18"/>
-        </w:rPr>
-        <w:t>SignalR</w:t>
-      </w:r>
-    </w:p>
-    <w:p>
-      <w:pPr>
-        <w:ind w:left="2880" w:hanging="2880"/>
-        <w:jc w:val="both"/>
-        <w:rPr>
-          <w:rFonts w:ascii="Roboto-Regular" w:hAnsi="Roboto-Regular"/>
-          <w:sz w:val="18"/>
-          <w:szCs w:val="18"/>
-        </w:rPr>
-      </w:pPr>
-      <w:r>
-        <w:rPr>
-          <w:rFonts w:ascii="Roboto-Regular" w:hAnsi="Roboto-Regular"/>
-          <w:sz w:val="18"/>
-          <w:szCs w:val="18"/>
-        </w:rPr>
-        <w:t xml:space="preserve">   </w:t>
-      </w:r>
-    </w:p>
-    <w:p>
-      <w:pPr>
-        <w:ind w:left="2880" w:hanging="2880"/>
-        <w:jc w:val="both"/>
-        <w:rPr>
-          <w:rFonts w:ascii="Roboto-Regular" w:hAnsi="Roboto-Regular"/>
-          <w:sz w:val="18"/>
-          <w:szCs w:val="18"/>
-        </w:rPr>
-      </w:pPr>
-      <w:r>
-        <w:rPr>
-          <w:rFonts w:ascii="Roboto-Regular" w:hAnsi="Roboto-Regular"/>
-          <w:sz w:val="18"/>
-          <w:szCs w:val="18"/>
-        </w:rPr>
-        <w:t xml:space="preserve">   </w:t>
-      </w:r>
-      <w:r>
-        <w:rPr>
-          <w:rFonts w:ascii="Roboto-Regular" w:hAnsi="Roboto-Regular"/>
-          <w:b/>
-          <w:bCs/>
-          <w:sz w:val="18"/>
-          <w:szCs w:val="18"/>
-          <w:u w:val="single"/>
-        </w:rPr>
-        <w:t>Web Services</w:t>
-      </w:r>
-      <w:r>
-        <w:rPr>
-          <w:rFonts w:ascii="Roboto-Regular" w:hAnsi="Roboto-Regular"/>
-          <w:sz w:val="18"/>
-          <w:szCs w:val="18"/>
-        </w:rPr>
-        <w:t>:</w:t>
-      </w:r>
-    </w:p>
-    <w:p>
-      <w:pPr>
-        <w:ind w:left="2880" w:hanging="2880"/>
-        <w:jc w:val="both"/>
-        <w:rPr>
-          <w:rFonts w:ascii="Roboto-Regular" w:hAnsi="Roboto-Regular"/>
-          <w:sz w:val="18"/>
-          <w:szCs w:val="18"/>
-        </w:rPr>
-      </w:pPr>
-      <w:r>
-        <w:rPr>
-          <w:rFonts w:ascii="Roboto-Regular" w:hAnsi="Roboto-Regular"/>
-          <w:sz w:val="18"/>
-          <w:szCs w:val="18"/>
-        </w:rPr>
-        <w:t xml:space="preserve">   </w:t>
-      </w:r>
-      <w:r>
-        <w:rPr>
-          <w:rFonts w:ascii="Roboto-Regular" w:hAnsi="Roboto-Regular"/>
-          <w:sz w:val="18"/>
-          <w:szCs w:val="18"/>
-        </w:rPr>
-        <w:t>ASP.NET Core Web API, FastAPI, WebSocket</w:t>
       </w:r>
     </w:p>
     <w:p>
@@ -8061,12 +8241,24 @@
           <w:szCs w:val="18"/>
           <w:u w:val="single"/>
         </w:rPr>
-        <w:t>Bot Technologies:</w:t>
+        <w:t>Generative AI</w:t>
+      </w:r>
+      <w:r>
+        <w:rPr>
+          <w:rFonts w:ascii="Roboto-Regular" w:hAnsi="Roboto-Regular"/>
+          <w:b/>
+          <w:bCs/>
+          <w:sz w:val="18"/>
+          <w:szCs w:val="18"/>
+          <w:u w:val="single"/>
+        </w:rPr>
+        <w:t xml:space="preserve"> Technologies:</w:t>
       </w:r>
     </w:p>
     <w:p>
       <w:pPr>
         <w:ind w:left="2880" w:hanging="2880"/>
+        <w:jc w:val="both"/>
         <w:rPr>
           <w:rFonts w:ascii="Roboto-Regular" w:hAnsi="Roboto-Regular"/>
           <w:sz w:val="18"/>
@@ -8079,47 +8271,31 @@
           <w:sz w:val="18"/>
           <w:szCs w:val="18"/>
         </w:rPr>
-        <w:t xml:space="preserve">   Microsoft Bot Framework, </w:t>
-      </w:r>
-      <w:r>
-        <w:rPr>
-          <w:rFonts w:ascii="Roboto-Regular" w:hAnsi="Roboto-Regular"/>
-          <w:sz w:val="18"/>
-          <w:szCs w:val="18"/>
-        </w:rPr>
-        <w:t>Azure Language</w:t>
-      </w:r>
-      <w:r>
-        <w:rPr>
-          <w:rFonts w:ascii="Roboto-Regular" w:hAnsi="Roboto-Regular"/>
-          <w:sz w:val="18"/>
-          <w:szCs w:val="18"/>
-        </w:rPr>
-        <w:t xml:space="preserve"> &amp;</w:t>
-      </w:r>
-      <w:r>
-        <w:rPr>
-          <w:rFonts w:ascii="Roboto-Regular" w:hAnsi="Roboto-Regular"/>
-          <w:sz w:val="18"/>
-          <w:szCs w:val="18"/>
-        </w:rPr>
-        <w:t xml:space="preserve"> Speech </w:t>
-      </w:r>
-      <w:r>
-        <w:rPr>
-          <w:rFonts w:ascii="Roboto-Regular" w:hAnsi="Roboto-Regular"/>
-          <w:sz w:val="18"/>
-          <w:szCs w:val="18"/>
-        </w:rPr>
-        <w:t>Studio</w:t>
-      </w:r>
-      <w:r>
-        <w:rPr>
-          <w:rFonts w:ascii="Roboto-Regular" w:hAnsi="Roboto-Regular"/>
-          <w:sz w:val="18"/>
-          <w:szCs w:val="18"/>
-        </w:rPr>
-        <w:t>,</w:t>
+        <w:t xml:space="preserve">   </w:t>
+      </w:r>
+      <w:r>
+        <w:rPr>
+          <w:rFonts w:ascii="Roboto-Regular" w:hAnsi="Roboto-Regular"/>
+          <w:sz w:val="18"/>
+          <w:szCs w:val="18"/>
+        </w:rPr>
+        <w:t xml:space="preserve">GANs, RNNs, Transformer </w:t>
+      </w:r>
+      <w:r>
+        <w:rPr>
+          <w:rFonts w:ascii="Roboto-Regular" w:hAnsi="Roboto-Regular"/>
+          <w:sz w:val="18"/>
+          <w:szCs w:val="18"/>
+        </w:rPr>
+        <w:t xml:space="preserve">&amp; </w:t>
+      </w:r>
+      <w:r>
+        <w:rPr>
+          <w:rFonts w:ascii="Roboto-Regular" w:hAnsi="Roboto-Regular"/>
+          <w:sz w:val="18"/>
+          <w:szCs w:val="18"/>
+        </w:rPr>
+        <w:t>OpenAI</w:t>
       </w:r>
       <w:r>
         <w:rPr>
@@ -8128,11 +8304,36 @@
           <w:szCs w:val="18"/>
         </w:rPr>
         <w:t xml:space="preserve"> </w:t>
+      </w:r>
+      <w:r>
+        <w:rPr>
+          <w:rFonts w:ascii="Roboto-Regular" w:hAnsi="Roboto-Regular"/>
+          <w:sz w:val="18"/>
+          <w:szCs w:val="18"/>
+        </w:rPr>
+        <w:t>Models,</w:t>
+      </w:r>
+      <w:r>
+        <w:rPr>
+          <w:rFonts w:ascii="Roboto-Regular" w:hAnsi="Roboto-Regular"/>
+          <w:sz w:val="18"/>
+          <w:szCs w:val="18"/>
+        </w:rPr>
+        <w:t xml:space="preserve"> </w:t>
+      </w:r>
+      <w:r>
+        <w:rPr>
+          <w:rFonts w:ascii="Roboto-Regular" w:hAnsi="Roboto-Regular"/>
+          <w:sz w:val="18"/>
+          <w:szCs w:val="18"/>
+        </w:rPr>
+        <w:t>Google Gemini</w:t>
       </w:r>
     </w:p>
     <w:p>
       <w:pPr>
         <w:ind w:left="2880" w:hanging="2880"/>
+        <w:jc w:val="both"/>
         <w:rPr>
           <w:rFonts w:ascii="Roboto-Regular" w:hAnsi="Roboto-Regular"/>
           <w:sz w:val="18"/>
@@ -8146,79 +8347,19 @@
           <w:szCs w:val="18"/>
         </w:rPr>
         <w:t xml:space="preserve">   </w:t>
-      </w:r>
-      <w:r>
-        <w:rPr>
-          <w:rFonts w:ascii="Roboto-Regular" w:hAnsi="Roboto-Regular"/>
-          <w:sz w:val="18"/>
-          <w:szCs w:val="18"/>
-        </w:rPr>
-        <w:t>Azure</w:t>
-      </w:r>
-      <w:r>
-        <w:rPr>
-          <w:rFonts w:ascii="Roboto-Regular" w:hAnsi="Roboto-Regular"/>
-          <w:sz w:val="18"/>
-          <w:szCs w:val="18"/>
-        </w:rPr>
-        <w:t xml:space="preserve"> </w:t>
-      </w:r>
-      <w:r>
-        <w:rPr>
-          <w:rFonts w:ascii="Roboto-Regular" w:hAnsi="Roboto-Regular"/>
-          <w:sz w:val="18"/>
-          <w:szCs w:val="18"/>
-        </w:rPr>
-        <w:t>Cognitive</w:t>
-      </w:r>
-      <w:r>
-        <w:rPr>
-          <w:rFonts w:ascii="Roboto-Regular" w:hAnsi="Roboto-Regular"/>
-          <w:sz w:val="18"/>
-          <w:szCs w:val="18"/>
-        </w:rPr>
-        <w:t xml:space="preserve"> </w:t>
-      </w:r>
-      <w:r>
-        <w:rPr>
-          <w:rFonts w:ascii="Roboto-Regular" w:hAnsi="Roboto-Regular"/>
-          <w:sz w:val="18"/>
-          <w:szCs w:val="18"/>
-        </w:rPr>
-        <w:t>Services</w:t>
-      </w:r>
-      <w:r>
-        <w:rPr>
-          <w:rFonts w:ascii="Roboto-Regular" w:hAnsi="Roboto-Regular"/>
-          <w:sz w:val="18"/>
-          <w:szCs w:val="18"/>
-        </w:rPr>
-        <w:t xml:space="preserve">, </w:t>
-      </w:r>
-      <w:r>
-        <w:rPr>
-          <w:rFonts w:ascii="Roboto-Regular" w:hAnsi="Roboto-Regular"/>
-          <w:sz w:val="18"/>
-          <w:szCs w:val="18"/>
-        </w:rPr>
-        <w:t xml:space="preserve">Dialogflow, </w:t>
-      </w:r>
-      <w:r>
-        <w:rPr>
-          <w:rFonts w:ascii="Roboto-Regular" w:hAnsi="Roboto-Regular"/>
-          <w:sz w:val="18"/>
-          <w:szCs w:val="18"/>
-        </w:rPr>
-        <w:t>Twilio</w:t>
       </w:r>
     </w:p>
     <w:p>
       <w:pPr>
         <w:ind w:left="2880" w:hanging="2880"/>
-        <w:rPr>
-          <w:rFonts w:ascii="Roboto-Regular" w:hAnsi="Roboto-Regular"/>
-          <w:sz w:val="18"/>
-          <w:szCs w:val="18"/>
+        <w:jc w:val="both"/>
+        <w:rPr>
+          <w:rFonts w:ascii="Roboto-Regular" w:hAnsi="Roboto-Regular"/>
+          <w:b/>
+          <w:bCs/>
+          <w:sz w:val="18"/>
+          <w:szCs w:val="18"/>
+          <w:u w:val="single"/>
         </w:rPr>
       </w:pPr>
       <w:r>
@@ -8227,12 +8368,24 @@
           <w:sz w:val="18"/>
           <w:szCs w:val="18"/>
         </w:rPr>
-        <w:tab/>
+        <w:t xml:space="preserve">   </w:t>
+      </w:r>
+      <w:r>
+        <w:rPr>
+          <w:rFonts w:ascii="Roboto-Regular" w:hAnsi="Roboto-Regular"/>
+          <w:b/>
+          <w:bCs/>
+          <w:sz w:val="18"/>
+          <w:szCs w:val="18"/>
+          <w:u w:val="single"/>
+        </w:rPr>
+        <w:t>Web Technologies:</w:t>
       </w:r>
     </w:p>
     <w:p>
       <w:pPr>
         <w:ind w:left="2880" w:hanging="2880"/>
+        <w:jc w:val="both"/>
         <w:rPr>
           <w:rFonts w:ascii="Roboto-Regular" w:hAnsi="Roboto-Regular"/>
           <w:sz w:val="18"/>
@@ -8242,8 +8395,6 @@
       <w:r>
         <w:rPr>
           <w:rFonts w:ascii="Roboto-Regular" w:hAnsi="Roboto-Regular"/>
-          <w:b/>
-          <w:bCs/>
           <w:sz w:val="18"/>
           <w:szCs w:val="18"/>
         </w:rPr>
@@ -8252,56 +8403,58 @@
       <w:r>
         <w:rPr>
           <w:rFonts w:ascii="Roboto-Regular" w:hAnsi="Roboto-Regular"/>
-          <w:b/>
-          <w:bCs/>
-          <w:sz w:val="18"/>
-          <w:szCs w:val="18"/>
-          <w:u w:val="single"/>
-        </w:rPr>
-        <w:t>Database, Data Analysis</w:t>
-      </w:r>
-      <w:r>
-        <w:rPr>
-          <w:rFonts w:ascii="Roboto-Regular" w:hAnsi="Roboto-Regular"/>
-          <w:b/>
-          <w:bCs/>
-          <w:sz w:val="18"/>
-          <w:szCs w:val="18"/>
-          <w:u w:val="single"/>
-        </w:rPr>
-        <w:t xml:space="preserve"> &amp; </w:t>
-      </w:r>
-      <w:r>
-        <w:rPr>
-          <w:rFonts w:ascii="Roboto-Regular" w:hAnsi="Roboto-Regular"/>
-          <w:b/>
-          <w:bCs/>
-          <w:sz w:val="18"/>
-          <w:szCs w:val="18"/>
-          <w:u w:val="single"/>
-        </w:rPr>
-        <w:t>Visualization</w:t>
-      </w:r>
-      <w:r>
-        <w:rPr>
-          <w:rFonts w:ascii="Roboto-Regular" w:hAnsi="Roboto-Regular"/>
-          <w:sz w:val="18"/>
-          <w:szCs w:val="18"/>
-        </w:rPr>
-        <w:t xml:space="preserve">: </w:t>
-      </w:r>
-      <w:r>
-        <w:rPr>
-          <w:rFonts w:ascii="Roboto-Regular" w:hAnsi="Roboto-Regular"/>
-          <w:sz w:val="18"/>
-          <w:szCs w:val="18"/>
-        </w:rPr>
-        <w:tab/>
-      </w:r>
+          <w:sz w:val="18"/>
+          <w:szCs w:val="18"/>
+        </w:rPr>
+        <w:t>ASP.NET Core</w:t>
+      </w:r>
+      <w:r>
+        <w:rPr>
+          <w:rFonts w:ascii="Roboto-Regular" w:hAnsi="Roboto-Regular"/>
+          <w:sz w:val="18"/>
+          <w:szCs w:val="18"/>
+        </w:rPr>
+        <w:t xml:space="preserve"> MVC</w:t>
+      </w:r>
+      <w:r>
+        <w:rPr>
+          <w:rFonts w:ascii="Roboto-Regular" w:hAnsi="Roboto-Regular"/>
+          <w:sz w:val="18"/>
+          <w:szCs w:val="18"/>
+        </w:rPr>
+        <w:t xml:space="preserve">, Blazor Server &amp; </w:t>
+      </w:r>
+      <w:r>
+        <w:rPr>
+          <w:rFonts w:ascii="Roboto-Regular" w:hAnsi="Roboto-Regular"/>
+          <w:sz w:val="18"/>
+          <w:szCs w:val="18"/>
+        </w:rPr>
+        <w:t>W</w:t>
+      </w:r>
+      <w:r>
+        <w:rPr>
+          <w:rFonts w:ascii="Roboto-Regular" w:hAnsi="Roboto-Regular"/>
+          <w:sz w:val="18"/>
+          <w:szCs w:val="18"/>
+        </w:rPr>
+        <w:t xml:space="preserve">eb assembly, </w:t>
+      </w:r>
+      <w:proofErr w:type="spellStart"/>
+      <w:r>
+        <w:rPr>
+          <w:rFonts w:ascii="Roboto-Regular" w:hAnsi="Roboto-Regular"/>
+          <w:sz w:val="18"/>
+          <w:szCs w:val="18"/>
+        </w:rPr>
+        <w:t>SignalR</w:t>
+      </w:r>
+      <w:proofErr w:type="spellEnd"/>
     </w:p>
     <w:p>
       <w:pPr>
         <w:ind w:left="2880" w:hanging="2880"/>
+        <w:jc w:val="both"/>
         <w:rPr>
           <w:rFonts w:ascii="Roboto-Regular" w:hAnsi="Roboto-Regular"/>
           <w:sz w:val="18"/>
@@ -8314,28 +8467,13 @@
           <w:sz w:val="18"/>
           <w:szCs w:val="18"/>
         </w:rPr>
-        <w:t xml:space="preserve">   MS SQL</w:t>
-      </w:r>
-      <w:r>
-        <w:rPr>
-          <w:rFonts w:ascii="Roboto-Regular" w:hAnsi="Roboto-Regular"/>
-          <w:sz w:val="18"/>
-          <w:szCs w:val="18"/>
-        </w:rPr>
-        <w:t xml:space="preserve"> Server</w:t>
-      </w:r>
-      <w:r>
-        <w:rPr>
-          <w:rFonts w:ascii="Roboto-Regular" w:hAnsi="Roboto-Regular"/>
-          <w:sz w:val="18"/>
-          <w:szCs w:val="18"/>
-        </w:rPr>
-        <w:t xml:space="preserve">, Statistical Analysis, Exploratory </w:t>
+        <w:t xml:space="preserve">   </w:t>
       </w:r>
     </w:p>
     <w:p>
       <w:pPr>
         <w:ind w:left="2880" w:hanging="2880"/>
+        <w:jc w:val="both"/>
         <w:rPr>
           <w:rFonts w:ascii="Roboto-Regular" w:hAnsi="Roboto-Regular"/>
           <w:sz w:val="18"/>
@@ -8353,63 +8491,72 @@
       <w:r>
         <w:rPr>
           <w:rFonts w:ascii="Roboto-Regular" w:hAnsi="Roboto-Regular"/>
-          <w:sz w:val="18"/>
-          <w:szCs w:val="18"/>
-        </w:rPr>
-        <w:t>Data</w:t>
-      </w:r>
-      <w:r>
-        <w:rPr>
-          <w:rFonts w:ascii="Roboto-Regular" w:hAnsi="Roboto-Regular"/>
-          <w:sz w:val="18"/>
-          <w:szCs w:val="18"/>
-        </w:rPr>
-        <w:t xml:space="preserve"> </w:t>
-      </w:r>
-      <w:r>
-        <w:rPr>
-          <w:rFonts w:ascii="Roboto-Regular" w:hAnsi="Roboto-Regular"/>
-          <w:sz w:val="18"/>
-          <w:szCs w:val="18"/>
-        </w:rPr>
-        <w:t>Analysis,</w:t>
-      </w:r>
-      <w:r>
-        <w:rPr>
-          <w:rFonts w:ascii="Roboto-Regular" w:hAnsi="Roboto-Regular"/>
-          <w:sz w:val="18"/>
-          <w:szCs w:val="18"/>
-        </w:rPr>
-        <w:t xml:space="preserve"> </w:t>
-      </w:r>
-      <w:r>
-        <w:rPr>
-          <w:rFonts w:ascii="Roboto-Regular" w:hAnsi="Roboto-Regular"/>
-          <w:sz w:val="18"/>
-          <w:szCs w:val="18"/>
-        </w:rPr>
-        <w:t>Hypothesis</w:t>
-      </w:r>
-      <w:r>
-        <w:rPr>
-          <w:rFonts w:ascii="Roboto-Regular" w:hAnsi="Roboto-Regular"/>
-          <w:sz w:val="18"/>
-          <w:szCs w:val="18"/>
-        </w:rPr>
-        <w:t xml:space="preserve"> </w:t>
-      </w:r>
-      <w:r>
-        <w:rPr>
-          <w:rFonts w:ascii="Roboto-Regular" w:hAnsi="Roboto-Regular"/>
-          <w:sz w:val="18"/>
-          <w:szCs w:val="18"/>
-        </w:rPr>
-        <w:t>Testing, Matplotlib, Power BI</w:t>
+          <w:b/>
+          <w:bCs/>
+          <w:sz w:val="18"/>
+          <w:szCs w:val="18"/>
+          <w:u w:val="single"/>
+        </w:rPr>
+        <w:t>Web Services</w:t>
+      </w:r>
+      <w:r>
+        <w:rPr>
+          <w:rFonts w:ascii="Roboto-Regular" w:hAnsi="Roboto-Regular"/>
+          <w:sz w:val="18"/>
+          <w:szCs w:val="18"/>
+        </w:rPr>
+        <w:t>:</w:t>
       </w:r>
     </w:p>
     <w:p>
       <w:pPr>
         <w:ind w:left="2880" w:hanging="2880"/>
+        <w:jc w:val="both"/>
+        <w:rPr>
+          <w:rFonts w:ascii="Roboto-Regular" w:hAnsi="Roboto-Regular"/>
+          <w:sz w:val="18"/>
+          <w:szCs w:val="18"/>
+        </w:rPr>
+      </w:pPr>
+      <w:r>
+        <w:rPr>
+          <w:rFonts w:ascii="Roboto-Regular" w:hAnsi="Roboto-Regular"/>
+          <w:sz w:val="18"/>
+          <w:szCs w:val="18"/>
+        </w:rPr>
+        <w:t xml:space="preserve">   </w:t>
+      </w:r>
+      <w:r>
+        <w:rPr>
+          <w:rFonts w:ascii="Roboto-Regular" w:hAnsi="Roboto-Regular"/>
+          <w:sz w:val="18"/>
+          <w:szCs w:val="18"/>
+        </w:rPr>
+        <w:t xml:space="preserve">ASP.NET Core Web API, </w:t>
+      </w:r>
+      <w:proofErr w:type="spellStart"/>
+      <w:r>
+        <w:rPr>
+          <w:rFonts w:ascii="Roboto-Regular" w:hAnsi="Roboto-Regular"/>
+          <w:sz w:val="18"/>
+          <w:szCs w:val="18"/>
+        </w:rPr>
+        <w:t>FastAPI</w:t>
+      </w:r>
+      <w:proofErr w:type="spellEnd"/>
+      <w:r>
+        <w:rPr>
+          <w:rFonts w:ascii="Roboto-Regular" w:hAnsi="Roboto-Regular"/>
+          <w:sz w:val="18"/>
+          <w:szCs w:val="18"/>
+        </w:rPr>
+        <w:t>, WebSocket</w:t>
+      </w:r>
+    </w:p>
+    <w:p>
+      <w:pPr>
+        <w:ind w:left="2880" w:hanging="2880"/>
+        <w:jc w:val="both"/>
         <w:rPr>
           <w:rFonts w:ascii="Roboto-Regular" w:hAnsi="Roboto-Regular"/>
           <w:sz w:val="18"/>
@@ -8420,6 +8567,392 @@
     <w:p>
       <w:pPr>
         <w:ind w:left="2880" w:hanging="2880"/>
+        <w:jc w:val="both"/>
+        <w:rPr>
+          <w:rFonts w:ascii="Roboto-Regular" w:hAnsi="Roboto-Regular"/>
+          <w:b/>
+          <w:bCs/>
+          <w:sz w:val="18"/>
+          <w:szCs w:val="18"/>
+          <w:u w:val="single"/>
+        </w:rPr>
+      </w:pPr>
+      <w:r>
+        <w:rPr>
+          <w:rFonts w:ascii="Roboto-Regular" w:hAnsi="Roboto-Regular"/>
+          <w:sz w:val="18"/>
+          <w:szCs w:val="18"/>
+        </w:rPr>
+        <w:t xml:space="preserve">   </w:t>
+      </w:r>
+      <w:r>
+        <w:rPr>
+          <w:rFonts w:ascii="Roboto-Regular" w:hAnsi="Roboto-Regular"/>
+          <w:b/>
+          <w:bCs/>
+          <w:sz w:val="18"/>
+          <w:szCs w:val="18"/>
+          <w:u w:val="single"/>
+        </w:rPr>
+        <w:t>Bot Technologies:</w:t>
+      </w:r>
+    </w:p>
+    <w:p>
+      <w:pPr>
+        <w:ind w:left="2880" w:hanging="2880"/>
+        <w:rPr>
+          <w:rFonts w:ascii="Roboto-Regular" w:hAnsi="Roboto-Regular"/>
+          <w:sz w:val="18"/>
+          <w:szCs w:val="18"/>
+        </w:rPr>
+      </w:pPr>
+      <w:r>
+        <w:rPr>
+          <w:rFonts w:ascii="Roboto-Regular" w:hAnsi="Roboto-Regular"/>
+          <w:sz w:val="18"/>
+          <w:szCs w:val="18"/>
+        </w:rPr>
+        <w:t xml:space="preserve">   Microsoft Bot Framework, </w:t>
+      </w:r>
+      <w:r>
+        <w:rPr>
+          <w:rFonts w:ascii="Roboto-Regular" w:hAnsi="Roboto-Regular"/>
+          <w:sz w:val="18"/>
+          <w:szCs w:val="18"/>
+        </w:rPr>
+        <w:t>Azure Language</w:t>
+      </w:r>
+      <w:r>
+        <w:rPr>
+          <w:rFonts w:ascii="Roboto-Regular" w:hAnsi="Roboto-Regular"/>
+          <w:sz w:val="18"/>
+          <w:szCs w:val="18"/>
+        </w:rPr>
+        <w:t xml:space="preserve"> &amp;</w:t>
+      </w:r>
+      <w:r>
+        <w:rPr>
+          <w:rFonts w:ascii="Roboto-Regular" w:hAnsi="Roboto-Regular"/>
+          <w:sz w:val="18"/>
+          <w:szCs w:val="18"/>
+        </w:rPr>
+        <w:t xml:space="preserve"> Speech </w:t>
+      </w:r>
+      <w:r>
+        <w:rPr>
+          <w:rFonts w:ascii="Roboto-Regular" w:hAnsi="Roboto-Regular"/>
+          <w:sz w:val="18"/>
+          <w:szCs w:val="18"/>
+        </w:rPr>
+        <w:t>Studio</w:t>
+      </w:r>
+      <w:r>
+        <w:rPr>
+          <w:rFonts w:ascii="Roboto-Regular" w:hAnsi="Roboto-Regular"/>
+          <w:sz w:val="18"/>
+          <w:szCs w:val="18"/>
+        </w:rPr>
+        <w:t>,</w:t>
+      </w:r>
+      <w:r>
+        <w:rPr>
+          <w:rFonts w:ascii="Roboto-Regular" w:hAnsi="Roboto-Regular"/>
+          <w:sz w:val="18"/>
+          <w:szCs w:val="18"/>
+        </w:rPr>
+        <w:t xml:space="preserve"> </w:t>
+      </w:r>
+    </w:p>
+    <w:p>
+      <w:pPr>
+        <w:ind w:left="2880" w:hanging="2880"/>
+        <w:rPr>
+          <w:rFonts w:ascii="Roboto-Regular" w:hAnsi="Roboto-Regular"/>
+          <w:sz w:val="18"/>
+          <w:szCs w:val="18"/>
+        </w:rPr>
+      </w:pPr>
+      <w:r>
+        <w:rPr>
+          <w:rFonts w:ascii="Roboto-Regular" w:hAnsi="Roboto-Regular"/>
+          <w:sz w:val="18"/>
+          <w:szCs w:val="18"/>
+        </w:rPr>
+        <w:t xml:space="preserve">   </w:t>
+      </w:r>
+      <w:r>
+        <w:rPr>
+          <w:rFonts w:ascii="Roboto-Regular" w:hAnsi="Roboto-Regular"/>
+          <w:sz w:val="18"/>
+          <w:szCs w:val="18"/>
+        </w:rPr>
+        <w:t>Azure</w:t>
+      </w:r>
+      <w:r>
+        <w:rPr>
+          <w:rFonts w:ascii="Roboto-Regular" w:hAnsi="Roboto-Regular"/>
+          <w:sz w:val="18"/>
+          <w:szCs w:val="18"/>
+        </w:rPr>
+        <w:t xml:space="preserve"> </w:t>
+      </w:r>
+      <w:r>
+        <w:rPr>
+          <w:rFonts w:ascii="Roboto-Regular" w:hAnsi="Roboto-Regular"/>
+          <w:sz w:val="18"/>
+          <w:szCs w:val="18"/>
+        </w:rPr>
+        <w:t>Cognitive</w:t>
+      </w:r>
+      <w:r>
+        <w:rPr>
+          <w:rFonts w:ascii="Roboto-Regular" w:hAnsi="Roboto-Regular"/>
+          <w:sz w:val="18"/>
+          <w:szCs w:val="18"/>
+        </w:rPr>
+        <w:t xml:space="preserve"> </w:t>
+      </w:r>
+      <w:r>
+        <w:rPr>
+          <w:rFonts w:ascii="Roboto-Regular" w:hAnsi="Roboto-Regular"/>
+          <w:sz w:val="18"/>
+          <w:szCs w:val="18"/>
+        </w:rPr>
+        <w:t>Services</w:t>
+      </w:r>
+      <w:r>
+        <w:rPr>
+          <w:rFonts w:ascii="Roboto-Regular" w:hAnsi="Roboto-Regular"/>
+          <w:sz w:val="18"/>
+          <w:szCs w:val="18"/>
+        </w:rPr>
+        <w:t xml:space="preserve">, </w:t>
+      </w:r>
+      <w:r>
+        <w:rPr>
+          <w:rFonts w:ascii="Roboto-Regular" w:hAnsi="Roboto-Regular"/>
+          <w:sz w:val="18"/>
+          <w:szCs w:val="18"/>
+        </w:rPr>
+        <w:t xml:space="preserve">Dialogflow, </w:t>
+      </w:r>
+      <w:r>
+        <w:rPr>
+          <w:rFonts w:ascii="Roboto-Regular" w:hAnsi="Roboto-Regular"/>
+          <w:sz w:val="18"/>
+          <w:szCs w:val="18"/>
+        </w:rPr>
+        <w:t>Twilio</w:t>
+      </w:r>
+    </w:p>
+    <w:p>
+      <w:pPr>
+        <w:ind w:left="2880" w:hanging="2880"/>
+        <w:rPr>
+          <w:rFonts w:ascii="Roboto-Regular" w:hAnsi="Roboto-Regular"/>
+          <w:sz w:val="18"/>
+          <w:szCs w:val="18"/>
+        </w:rPr>
+      </w:pPr>
+      <w:r>
+        <w:rPr>
+          <w:rFonts w:ascii="Roboto-Regular" w:hAnsi="Roboto-Regular"/>
+          <w:sz w:val="18"/>
+          <w:szCs w:val="18"/>
+        </w:rPr>
+        <w:tab/>
+      </w:r>
+    </w:p>
+    <w:p>
+      <w:pPr>
+        <w:ind w:left="2880" w:hanging="2880"/>
+        <w:rPr>
+          <w:rFonts w:ascii="Roboto-Regular" w:hAnsi="Roboto-Regular"/>
+          <w:sz w:val="18"/>
+          <w:szCs w:val="18"/>
+        </w:rPr>
+      </w:pPr>
+      <w:r>
+        <w:rPr>
+          <w:rFonts w:ascii="Roboto-Regular" w:hAnsi="Roboto-Regular"/>
+          <w:b/>
+          <w:bCs/>
+          <w:sz w:val="18"/>
+          <w:szCs w:val="18"/>
+        </w:rPr>
+        <w:t xml:space="preserve">   </w:t>
+      </w:r>
+      <w:r>
+        <w:rPr>
+          <w:rFonts w:ascii="Roboto-Regular" w:hAnsi="Roboto-Regular"/>
+          <w:b/>
+          <w:bCs/>
+          <w:sz w:val="18"/>
+          <w:szCs w:val="18"/>
+          <w:u w:val="single"/>
+        </w:rPr>
+        <w:t>Database, Data Analysis</w:t>
+      </w:r>
+      <w:r>
+        <w:rPr>
+          <w:rFonts w:ascii="Roboto-Regular" w:hAnsi="Roboto-Regular"/>
+          <w:b/>
+          <w:bCs/>
+          <w:sz w:val="18"/>
+          <w:szCs w:val="18"/>
+          <w:u w:val="single"/>
+        </w:rPr>
+        <w:t xml:space="preserve"> &amp; </w:t>
+      </w:r>
+      <w:r>
+        <w:rPr>
+          <w:rFonts w:ascii="Roboto-Regular" w:hAnsi="Roboto-Regular"/>
+          <w:b/>
+          <w:bCs/>
+          <w:sz w:val="18"/>
+          <w:szCs w:val="18"/>
+          <w:u w:val="single"/>
+        </w:rPr>
+        <w:t>Visualization</w:t>
+      </w:r>
+      <w:r>
+        <w:rPr>
+          <w:rFonts w:ascii="Roboto-Regular" w:hAnsi="Roboto-Regular"/>
+          <w:sz w:val="18"/>
+          <w:szCs w:val="18"/>
+        </w:rPr>
+        <w:t xml:space="preserve">: </w:t>
+      </w:r>
+      <w:r>
+        <w:rPr>
+          <w:rFonts w:ascii="Roboto-Regular" w:hAnsi="Roboto-Regular"/>
+          <w:sz w:val="18"/>
+          <w:szCs w:val="18"/>
+        </w:rPr>
+        <w:tab/>
+      </w:r>
+    </w:p>
+    <w:p>
+      <w:pPr>
+        <w:ind w:left="2880" w:hanging="2880"/>
+        <w:rPr>
+          <w:rFonts w:ascii="Roboto-Regular" w:hAnsi="Roboto-Regular"/>
+          <w:sz w:val="18"/>
+          <w:szCs w:val="18"/>
+        </w:rPr>
+      </w:pPr>
+      <w:r>
+        <w:rPr>
+          <w:rFonts w:ascii="Roboto-Regular" w:hAnsi="Roboto-Regular"/>
+          <w:sz w:val="18"/>
+          <w:szCs w:val="18"/>
+        </w:rPr>
+        <w:t xml:space="preserve">   MS SQL</w:t>
+      </w:r>
+      <w:r>
+        <w:rPr>
+          <w:rFonts w:ascii="Roboto-Regular" w:hAnsi="Roboto-Regular"/>
+          <w:sz w:val="18"/>
+          <w:szCs w:val="18"/>
+        </w:rPr>
+        <w:t xml:space="preserve"> Server</w:t>
+      </w:r>
+      <w:r>
+        <w:rPr>
+          <w:rFonts w:ascii="Roboto-Regular" w:hAnsi="Roboto-Regular"/>
+          <w:sz w:val="18"/>
+          <w:szCs w:val="18"/>
+        </w:rPr>
+        <w:t xml:space="preserve">, Statistical Analysis, Exploratory </w:t>
+      </w:r>
+    </w:p>
+    <w:p>
+      <w:pPr>
+        <w:ind w:left="2880" w:hanging="2880"/>
+        <w:rPr>
+          <w:rFonts w:ascii="Roboto-Regular" w:hAnsi="Roboto-Regular"/>
+          <w:sz w:val="18"/>
+          <w:szCs w:val="18"/>
+        </w:rPr>
+      </w:pPr>
+      <w:r>
+        <w:rPr>
+          <w:rFonts w:ascii="Roboto-Regular" w:hAnsi="Roboto-Regular"/>
+          <w:sz w:val="18"/>
+          <w:szCs w:val="18"/>
+        </w:rPr>
+        <w:t xml:space="preserve">   </w:t>
+      </w:r>
+      <w:r>
+        <w:rPr>
+          <w:rFonts w:ascii="Roboto-Regular" w:hAnsi="Roboto-Regular"/>
+          <w:sz w:val="18"/>
+          <w:szCs w:val="18"/>
+        </w:rPr>
+        <w:t>Data</w:t>
+      </w:r>
+      <w:r>
+        <w:rPr>
+          <w:rFonts w:ascii="Roboto-Regular" w:hAnsi="Roboto-Regular"/>
+          <w:sz w:val="18"/>
+          <w:szCs w:val="18"/>
+        </w:rPr>
+        <w:t xml:space="preserve"> </w:t>
+      </w:r>
+      <w:r>
+        <w:rPr>
+          <w:rFonts w:ascii="Roboto-Regular" w:hAnsi="Roboto-Regular"/>
+          <w:sz w:val="18"/>
+          <w:szCs w:val="18"/>
+        </w:rPr>
+        <w:t>Analysis,</w:t>
+      </w:r>
+      <w:r>
+        <w:rPr>
+          <w:rFonts w:ascii="Roboto-Regular" w:hAnsi="Roboto-Regular"/>
+          <w:sz w:val="18"/>
+          <w:szCs w:val="18"/>
+        </w:rPr>
+        <w:t xml:space="preserve"> </w:t>
+      </w:r>
+      <w:r>
+        <w:rPr>
+          <w:rFonts w:ascii="Roboto-Regular" w:hAnsi="Roboto-Regular"/>
+          <w:sz w:val="18"/>
+          <w:szCs w:val="18"/>
+        </w:rPr>
+        <w:t>Hypothesis</w:t>
+      </w:r>
+      <w:r>
+        <w:rPr>
+          <w:rFonts w:ascii="Roboto-Regular" w:hAnsi="Roboto-Regular"/>
+          <w:sz w:val="18"/>
+          <w:szCs w:val="18"/>
+        </w:rPr>
+        <w:t xml:space="preserve"> </w:t>
+      </w:r>
+      <w:r>
+        <w:rPr>
+          <w:rFonts w:ascii="Roboto-Regular" w:hAnsi="Roboto-Regular"/>
+          <w:sz w:val="18"/>
+          <w:szCs w:val="18"/>
+        </w:rPr>
+        <w:t>Testing, Matplotlib</w:t>
+      </w:r>
+    </w:p>
+    <w:p>
+      <w:pPr>
+        <w:ind w:left="2880" w:hanging="2880"/>
+        <w:rPr>
+          <w:rFonts w:ascii="Roboto-Regular" w:hAnsi="Roboto-Regular"/>
+          <w:sz w:val="18"/>
+          <w:szCs w:val="18"/>
+        </w:rPr>
+      </w:pPr>
+    </w:p>
+    <w:p>
+      <w:pPr>
+        <w:ind w:left="2880" w:hanging="2880"/>
         <w:rPr>
           <w:rFonts w:ascii="Roboto-Regular" w:hAnsi="Roboto-Regular"/>
           <w:sz w:val="18"/>
@@ -8520,6 +9053,32 @@
           <w:szCs w:val="18"/>
         </w:rPr>
         <w:t xml:space="preserve"> Pipelines</w:t>
+      </w:r>
+      <w:r>
+        <w:rPr>
+          <w:rFonts w:ascii="Roboto-Regular" w:hAnsi="Roboto-Regular"/>
+          <w:sz w:val="18"/>
+          <w:szCs w:val="18"/>
+        </w:rPr>
+        <w:t xml:space="preserve">, </w:t>
+      </w:r>
+      <w:proofErr w:type="spellStart"/>
+      <w:r>
+        <w:rPr>
+          <w:rFonts w:ascii="Roboto-Regular" w:hAnsi="Roboto-Regular"/>
+          <w:sz w:val="18"/>
+          <w:szCs w:val="18"/>
+        </w:rPr>
+        <w:t>MLflow</w:t>
+      </w:r>
+      <w:proofErr w:type="spellEnd"/>
+      <w:r>
+        <w:rPr>
+          <w:rFonts w:ascii="Roboto-Regular" w:hAnsi="Roboto-Regular"/>
+          <w:sz w:val="18"/>
+          <w:szCs w:val="18"/>
+        </w:rPr>
+        <w:t>, DVC</w:t>
       </w:r>
     </w:p>
     <w:p>
@@ -8702,88 +9261,29 @@
           <w:sz w:val="20"/>
           <w:szCs w:val="20"/>
         </w:rPr>
-        <w:t>MetaConvo NLP 1.0</w:t>
+        <w:t xml:space="preserve">Open-Source </w:t>
       </w:r>
       <w:r>
         <w:rPr>
           <w:rFonts w:ascii="Roboto-Regular" w:eastAsiaTheme="minorHAnsi" w:hAnsi="Roboto-Regular" w:cs="Roboto-Regular"/>
+          <w:b/>
+          <w:bCs/>
           <w:color w:val="000000"/>
           <w:sz w:val="20"/>
           <w:szCs w:val="20"/>
         </w:rPr>
-        <w:t xml:space="preserve"> (</w:t>
-      </w:r>
-      <w:r>
-        <w:rPr>
-          <w:rFonts w:ascii="Roboto-Italic" w:hAnsi="Roboto-Italic"/>
-          <w:i/>
-          <w:color w:val="2BBEA9"/>
-          <w:sz w:val="14"/>
-        </w:rPr>
-        <w:t>0</w:t>
-      </w:r>
-      <w:r>
-        <w:rPr>
-          <w:rFonts w:ascii="Roboto-Italic" w:hAnsi="Roboto-Italic"/>
-          <w:i/>
-          <w:color w:val="2BBEA9"/>
-          <w:sz w:val="14"/>
-        </w:rPr>
-        <w:t>1</w:t>
-      </w:r>
-      <w:r>
-        <w:rPr>
-          <w:rFonts w:ascii="Roboto-Italic" w:hAnsi="Roboto-Italic"/>
-          <w:i/>
-          <w:color w:val="2BBEA9"/>
-          <w:sz w:val="14"/>
-        </w:rPr>
-        <w:t>/20</w:t>
-      </w:r>
-      <w:r>
-        <w:rPr>
-          <w:rFonts w:ascii="Roboto-Italic" w:hAnsi="Roboto-Italic"/>
-          <w:i/>
-          <w:color w:val="2BBEA9"/>
-          <w:sz w:val="14"/>
-        </w:rPr>
-        <w:t>22</w:t>
+        <w:t>C</w:t>
       </w:r>
       <w:r>
         <w:rPr>
           <w:rFonts w:ascii="Roboto-Regular" w:eastAsiaTheme="minorHAnsi" w:hAnsi="Roboto-Regular" w:cs="Roboto-Regular"/>
+          <w:b/>
+          <w:bCs/>
           <w:color w:val="000000"/>
           <w:sz w:val="20"/>
           <w:szCs w:val="20"/>
         </w:rPr>
-        <w:t xml:space="preserve"> </w:t>
-      </w:r>
-      <w:r>
-        <w:rPr>
-          <w:rFonts w:ascii="Roboto-Regular" w:eastAsiaTheme="minorHAnsi" w:hAnsi="Roboto-Regular" w:cs="Roboto-Regular"/>
-          <w:color w:val="000000"/>
-          <w:sz w:val="20"/>
-          <w:szCs w:val="20"/>
-        </w:rPr>
-        <w:t>–</w:t>
-      </w:r>
-      <w:r>
-        <w:rPr>
-          <w:rFonts w:ascii="Roboto-Regular" w:eastAsiaTheme="minorHAnsi" w:hAnsi="Roboto-Regular" w:cs="Roboto-Regular"/>
-          <w:color w:val="000000"/>
-          <w:sz w:val="20"/>
-          <w:szCs w:val="20"/>
-        </w:rPr>
-        <w:t xml:space="preserve"> </w:t>
-      </w:r>
-      <w:r>
-        <w:rPr>
-          <w:rFonts w:ascii="Roboto-Italic" w:hAnsi="Roboto-Italic"/>
-          <w:i/>
-          <w:color w:val="2BBEA9"/>
-          <w:sz w:val="14"/>
-        </w:rPr>
-        <w:t>Present)</w:t>
+        <w:t>ontribution</w:t>
       </w:r>
     </w:p>
     <w:p>
@@ -8809,7 +9309,7 @@
         <mc:AlternateContent>
           <mc:Choice Requires="wps">
             <w:drawing>
-              <wp:anchor distT="0" distB="0" distL="0" distR="0" simplePos="0" relativeHeight="251663360" behindDoc="0" locked="0" layoutInCell="1" allowOverlap="1" wp14:anchorId="4DF7FF43" wp14:editId="1EAB9A60">
+              <wp:anchor distT="0" distB="0" distL="0" distR="0" simplePos="0" relativeHeight="251662336" behindDoc="0" locked="0" layoutInCell="1" allowOverlap="1" wp14:anchorId="4DF7FF43" wp14:editId="3921C3B8">
                 <wp:simplePos x="0" y="0"/>
                 <wp:positionH relativeFrom="page">
                   <wp:posOffset>4006012</wp:posOffset>
@@ -8958,7 +9458,7 @@
           </mc:Choice>
           <mc:Fallback>
             <w:pict>
-              <v:shape w14:anchorId="530F05FB" id="Graphic 25" o:spid="_x0000_s1026" style="position:absolute;margin-left:315.45pt;margin-top:6.4pt;width:3.9pt;height:3.9pt;z-index:251663360;visibility:visible;mso-wrap-style:square;mso-wrap-distance-left:0;mso-wrap-distance-top:0;mso-wrap-distance-right:0;mso-wrap-distance-bottom:0;mso-position-horizontal:absolute;mso-position-horizontal-relative:page;mso-position-vertical:absolute;mso-position-vertical-relative:text;v-text-anchor:top" coordsize="49530,49530" o:gfxdata="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" path="m24669,49339l14986,47427,7154,42184,1911,34352,,24669,1911,14986,7154,7154,14986,1911,24669,r9683,1911l42184,7154r3468,5180l17762,12334r-5428,5428l12334,31577r5428,5427l45652,37004r-3468,5180l34352,47427r-9683,1912xem45652,37004r-14075,l37004,31577r,-13815l31577,12334r14075,l47427,14986r1912,9683l47427,34352r-1775,2652xe" fillcolor="#2bbea9" stroked="f">
+              <v:shape w14:anchorId="5900813A" id="Graphic 25" o:spid="_x0000_s1026" style="position:absolute;margin-left:315.45pt;margin-top:6.4pt;width:3.9pt;height:3.9pt;z-index:251662336;visibility:visible;mso-wrap-style:square;mso-wrap-distance-left:0;mso-wrap-distance-top:0;mso-wrap-distance-right:0;mso-wrap-distance-bottom:0;mso-position-horizontal:absolute;mso-position-horizontal-relative:page;mso-position-vertical:absolute;mso-position-vertical-relative:text;v-text-anchor:top" coordsize="49530,49530" o:gfxdata="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" path="m24669,49339l14986,47427,7154,42184,1911,34352,,24669,1911,14986,7154,7154,14986,1911,24669,r9683,1911l42184,7154r3468,5180l17762,12334r-5428,5428l12334,31577r5428,5427l45652,37004r-3468,5180l34352,47427r-9683,1912xem45652,37004r-14075,l37004,31577r,-13815l31577,12334r14075,l47427,14986r1912,9683l47427,34352r-1775,2652xe" fillcolor="#2bbea9" stroked="f">
                 <v:path arrowok="t"/>
                 <w10:wrap anchorx="page"/>
               </v:shape>
@@ -8973,35 +9473,28 @@
           <w:sz w:val="18"/>
           <w:szCs w:val="18"/>
         </w:rPr>
-        <w:t>Text processing library for Python, It provides production-grade,scalable, and trainable versions of the latest research in natural</w:t>
-      </w:r>
-      <w:r>
-        <w:rPr>
-          <w:rFonts w:ascii="Roboto-Regular" w:hAnsi="Roboto-Regular"/>
-          <w:noProof/>
-          <w:sz w:val="18"/>
-          <w:szCs w:val="18"/>
-        </w:rPr>
-        <w:t xml:space="preserve"> </w:t>
-      </w:r>
-      <w:r>
-        <w:rPr>
-          <w:rFonts w:ascii="Roboto-Regular" w:hAnsi="Roboto-Regular"/>
-          <w:noProof/>
-          <w:sz w:val="18"/>
-          <w:szCs w:val="18"/>
-        </w:rPr>
-        <w:t>language processing</w:t>
-      </w:r>
-      <w:r>
-        <w:rPr>
-          <w:rFonts w:ascii="Roboto-Regular" w:hAnsi="Roboto-Regular"/>
-          <w:noProof/>
-          <w:sz w:val="18"/>
-          <w:szCs w:val="18"/>
-        </w:rPr>
-        <w:t>.</w:t>
-      </w:r>
+        <w:t>myPortfolio</w:t>
+      </w:r>
+      <w:r>
+        <w:rPr>
+          <w:rFonts w:ascii="Segoe UI" w:hAnsi="Segoe UI" w:cs="Segoe UI"/>
+          <w:color w:val="1F2328"/>
+          <w:shd w:val="clear" w:color="auto" w:fill="FFFFFF"/>
+        </w:rPr>
+        <w:t xml:space="preserve">: </w:t>
+      </w:r>
+      <w:hyperlink r:id="rId21" w:history="1">
+        <w:r>
+          <w:rPr>
+            <w:rFonts w:ascii="Roboto-Regular" w:hAnsi="Roboto-Regular"/>
+            <w:noProof/>
+            <w:color w:val="0070C0"/>
+            <w:sz w:val="18"/>
+            <w:szCs w:val="18"/>
+          </w:rPr>
+          <w:t>MusaddiqueHussainLabs</w:t>
+        </w:r>
+      </w:hyperlink>
     </w:p>
     <w:p>
       <w:pPr>
@@ -9010,11 +9503,36 @@
         <w:ind w:left="296" w:firstLine="2"/>
         <w:jc w:val="both"/>
         <w:rPr>
-          <w:rFonts w:ascii="Roboto" w:hAnsi="Roboto"/>
-          <w:b/>
-          <w:sz w:val="12"/>
+          <w:rFonts w:ascii="Roboto-Regular" w:hAnsi="Roboto-Regular"/>
+          <w:noProof/>
+          <w:sz w:val="18"/>
+          <w:szCs w:val="18"/>
         </w:rPr>
       </w:pPr>
+      <w:hyperlink r:id="rId22" w:history="1">
+        <w:proofErr w:type="spellStart"/>
+        <w:r>
+          <w:rPr>
+            <w:rFonts w:ascii="Roboto-Regular" w:hAnsi="Roboto-Regular"/>
+            <w:noProof/>
+            <w:color w:val="0070C0"/>
+            <w:sz w:val="18"/>
+            <w:szCs w:val="18"/>
+          </w:rPr>
+          <w:t>musaddiquehussainlabs</w:t>
+        </w:r>
+        <w:proofErr w:type="spellEnd"/>
+        <w:r>
+          <w:rPr>
+            <w:rFonts w:ascii="Roboto-Regular" w:hAnsi="Roboto-Regular"/>
+            <w:noProof/>
+            <w:color w:val="0070C0"/>
+            <w:sz w:val="18"/>
+            <w:szCs w:val="18"/>
+          </w:rPr>
+          <w:t xml:space="preserve"> · PyPI</w:t>
+        </w:r>
+      </w:hyperlink>
       <w:r>
         <w:rPr>
           <w:rFonts w:ascii="Roboto-Regular" w:hAnsi="Roboto-Regular"/>
@@ -9025,7 +9543,7 @@
         <mc:AlternateContent>
           <mc:Choice Requires="wps">
             <w:drawing>
-              <wp:anchor distT="0" distB="0" distL="0" distR="0" simplePos="0" relativeHeight="251665408" behindDoc="0" locked="0" layoutInCell="1" allowOverlap="1" wp14:anchorId="2C046E40" wp14:editId="28A56833">
+              <wp:anchor distT="0" distB="0" distL="0" distR="0" simplePos="0" relativeHeight="251664384" behindDoc="0" locked="0" layoutInCell="1" allowOverlap="1" wp14:anchorId="2C046E40" wp14:editId="3C6BD85C">
                 <wp:simplePos x="0" y="0"/>
                 <wp:positionH relativeFrom="page">
                   <wp:posOffset>4006012</wp:posOffset>
@@ -9174,7 +9692,7 @@
           </mc:Choice>
           <mc:Fallback>
             <w:pict>
-              <v:shape w14:anchorId="441A4178" id="Graphic 25" o:spid="_x0000_s1026" style="position:absolute;margin-left:315.45pt;margin-top:6.4pt;width:3.9pt;height:3.9pt;z-index:251665408;visibility:visible;mso-wrap-style:square;mso-wrap-distance-left:0;mso-wrap-distance-top:0;mso-wrap-distance-right:0;mso-wrap-distance-bottom:0;mso-position-horizontal:absolute;mso-position-horizontal-relative:page;mso-position-vertical:absolute;mso-position-vertical-relative:text;v-text-anchor:top" coordsize="49530,49530" o:gfxdata="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" path="m24669,49339l14986,47427,7154,42184,1911,34352,,24669,1911,14986,7154,7154,14986,1911,24669,r9683,1911l42184,7154r3468,5180l17762,12334r-5428,5428l12334,31577r5428,5427l45652,37004r-3468,5180l34352,47427r-9683,1912xem45652,37004r-14075,l37004,31577r,-13815l31577,12334r14075,l47427,14986r1912,9683l47427,34352r-1775,2652xe" fillcolor="#2bbea9" stroked="f">
+              <v:shape w14:anchorId="3F3C1597" id="Graphic 25" o:spid="_x0000_s1026" style="position:absolute;margin-left:315.45pt;margin-top:6.4pt;width:3.9pt;height:3.9pt;z-index:251664384;visibility:visible;mso-wrap-style:square;mso-wrap-distance-left:0;mso-wrap-distance-top:0;mso-wrap-distance-right:0;mso-wrap-distance-bottom:0;mso-position-horizontal:absolute;mso-position-horizontal-relative:page;mso-position-vertical:absolute;mso-position-vertical-relative:text;v-text-anchor:top" coordsize="49530,49530" o:gfxdata="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" path="m24669,49339l14986,47427,7154,42184,1911,34352,,24669,1911,14986,7154,7154,14986,1911,24669,r9683,1911l42184,7154r3468,5180l17762,12334r-5428,5428l12334,31577r5428,5427l45652,37004r-3468,5180l34352,47427r-9683,1912xem45652,37004r-14075,l37004,31577r,-13815l31577,12334r14075,l47427,14986r1912,9683l47427,34352r-1775,2652xe" fillcolor="#2bbea9" stroked="f">
                 <v:path arrowok="t"/>
                 <w10:wrap anchorx="page"/>
               </v:shape>
@@ -9189,7 +9707,7 @@
           <w:sz w:val="18"/>
           <w:szCs w:val="18"/>
         </w:rPr>
-        <w:t>created custom extraction models like, Email Parser with attachments,documents analysis including disambiguation, relevant, entities,relations, sentiment, PII and language detection</w:t>
+        <w:t>: Empowering text analytics with advanced tools for comprehensive Natural Language Processing (NLP) and Language Models (LLMs)</w:t>
       </w:r>
       <w:r>
         <w:rPr>
@@ -9200,6 +9718,19 @@
         </w:rPr>
         <w:t>.</w:t>
       </w:r>
+    </w:p>
+    <w:p>
+      <w:pPr>
+        <w:pStyle w:val="BodyText"/>
+        <w:spacing w:before="39" w:line="254" w:lineRule="auto"/>
+        <w:ind w:left="296" w:firstLine="2"/>
+        <w:jc w:val="both"/>
+        <w:rPr>
+          <w:rFonts w:ascii="Roboto" w:hAnsi="Roboto"/>
+          <w:b/>
+          <w:sz w:val="12"/>
+        </w:rPr>
+      </w:pPr>
     </w:p>
     <w:p>
       <w:pPr>
@@ -9217,11 +9748,10 @@
           <w:sz w:val="20"/>
           <w:szCs w:val="20"/>
         </w:rPr>
-        <w:lastRenderedPageBreak/>
         <mc:AlternateContent>
           <mc:Choice Requires="wps">
             <w:drawing>
-              <wp:anchor distT="0" distB="0" distL="0" distR="0" simplePos="0" relativeHeight="251676672" behindDoc="0" locked="0" layoutInCell="1" allowOverlap="1" wp14:anchorId="7D68C8DD" wp14:editId="0A32D501">
+              <wp:anchor distT="0" distB="0" distL="0" distR="0" simplePos="0" relativeHeight="251675648" behindDoc="0" locked="0" layoutInCell="1" allowOverlap="1" wp14:anchorId="7D68C8DD" wp14:editId="67DD5FD3">
                 <wp:simplePos x="0" y="0"/>
                 <wp:positionH relativeFrom="page">
                   <wp:posOffset>0</wp:posOffset>
@@ -9292,7 +9822,7 @@
           </mc:Choice>
           <mc:Fallback>
             <w:pict>
-              <v:shape w14:anchorId="0DA03E0B" id="Graphic 17" o:spid="_x0000_s1026" style="position:absolute;margin-left:0;margin-top:21.45pt;width:11.9pt;height:.95pt;z-index:251676672;visibility:visible;mso-wrap-style:square;mso-wrap-distance-left:0;mso-wrap-distance-top:0;mso-wrap-distance-right:0;mso-wrap-distance-bottom:0;mso-position-horizontal:absolute;mso-position-horizontal-relative:page;mso-position-vertical:absolute;mso-position-vertical-relative:page;v-text-anchor:top" coordsize="151130,12065" o:gfxdata="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" path="m150919,11609l,11609,,,150919,r,11609xe" fillcolor="#2bbea9" stroked="f">
+              <v:shape w14:anchorId="61B5FCF6" id="Graphic 17" o:spid="_x0000_s1026" style="position:absolute;margin-left:0;margin-top:21.45pt;width:11.9pt;height:.95pt;z-index:251675648;visibility:visible;mso-wrap-style:square;mso-wrap-distance-left:0;mso-wrap-distance-top:0;mso-wrap-distance-right:0;mso-wrap-distance-bottom:0;mso-position-horizontal:absolute;mso-position-horizontal-relative:page;mso-position-vertical:absolute;mso-position-vertical-relative:page;v-text-anchor:top" coordsize="151130,12065" o:gfxdata="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" path="m150919,11609l,11609,,,150919,r,11609xe" fillcolor="#2bbea9" stroked="f">
                 <v:path arrowok="t"/>
                 <w10:wrap anchorx="page" anchory="page"/>
               </v:shape>
@@ -9394,7 +9924,27 @@
           <w:sz w:val="20"/>
           <w:szCs w:val="20"/>
         </w:rPr>
-        <w:t>LiveAgent Por</w:t>
+        <w:t>Live</w:t>
+      </w:r>
+      <w:r>
+        <w:rPr>
+          <w:rFonts w:ascii="Roboto-Regular" w:hAnsi="Roboto-Regular"/>
+          <w:spacing w:val="-2"/>
+          <w:w w:val="95"/>
+          <w:sz w:val="20"/>
+          <w:szCs w:val="20"/>
+        </w:rPr>
+        <w:t xml:space="preserve"> </w:t>
+      </w:r>
+      <w:r>
+        <w:rPr>
+          <w:rFonts w:ascii="Roboto-Regular" w:hAnsi="Roboto-Regular"/>
+          <w:spacing w:val="-2"/>
+          <w:w w:val="95"/>
+          <w:sz w:val="20"/>
+          <w:szCs w:val="20"/>
+        </w:rPr>
+        <w:t>Agent Por</w:t>
       </w:r>
       <w:r>
         <w:rPr>
@@ -9700,7 +10250,7 @@
         <mc:AlternateContent>
           <mc:Choice Requires="wps">
             <w:drawing>
-              <wp:anchor distT="0" distB="0" distL="0" distR="0" simplePos="0" relativeHeight="251675648" behindDoc="0" locked="0" layoutInCell="1" allowOverlap="1" wp14:anchorId="30448831" wp14:editId="037A69A0">
+              <wp:anchor distT="0" distB="0" distL="0" distR="0" simplePos="0" relativeHeight="251674624" behindDoc="0" locked="0" layoutInCell="1" allowOverlap="1" wp14:anchorId="30448831" wp14:editId="23680039">
                 <wp:simplePos x="0" y="0"/>
                 <wp:positionH relativeFrom="page">
                   <wp:posOffset>316350</wp:posOffset>
@@ -9849,7 +10399,7 @@
           </mc:Choice>
           <mc:Fallback>
             <w:pict>
-              <v:shape w14:anchorId="0599B0C1" id="Graphic 25" o:spid="_x0000_s1026" style="position:absolute;margin-left:24.9pt;margin-top:3.75pt;width:3.9pt;height:3.9pt;z-index:251675648;visibility:visible;mso-wrap-style:square;mso-wrap-distance-left:0;mso-wrap-distance-top:0;mso-wrap-distance-right:0;mso-wrap-distance-bottom:0;mso-position-horizontal:absolute;mso-position-horizontal-relative:page;mso-position-vertical:absolute;mso-position-vertical-relative:text;v-text-anchor:top" coordsize="49530,49530" o:gfxdata="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" path="m24669,49339l14986,47427,7154,42184,1911,34352,,24669,1911,14986,7154,7154,14986,1911,24669,r9683,1911l42184,7154r3468,5180l17762,12334r-5428,5428l12334,31577r5428,5427l45652,37004r-3468,5180l34352,47427r-9683,1912xem45652,37004r-14075,l37004,31577r,-13815l31577,12334r14075,l47427,14986r1912,9683l47427,34352r-1775,2652xe" fillcolor="#2bbea9" stroked="f">
+              <v:shape w14:anchorId="45EFC3D1" id="Graphic 25" o:spid="_x0000_s1026" style="position:absolute;margin-left:24.9pt;margin-top:3.75pt;width:3.9pt;height:3.9pt;z-index:251674624;visibility:visible;mso-wrap-style:square;mso-wrap-distance-left:0;mso-wrap-distance-top:0;mso-wrap-distance-right:0;mso-wrap-distance-bottom:0;mso-position-horizontal:absolute;mso-position-horizontal-relative:page;mso-position-vertical:absolute;mso-position-vertical-relative:text;v-text-anchor:top" coordsize="49530,49530" o:gfxdata="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" path="m24669,49339l14986,47427,7154,42184,1911,34352,,24669,1911,14986,7154,7154,14986,1911,24669,r9683,1911l42184,7154r3468,5180l17762,12334r-5428,5428l12334,31577r5428,5427l45652,37004r-3468,5180l34352,47427r-9683,1912xem45652,37004r-14075,l37004,31577r,-13815l31577,12334r14075,l47427,14986r1912,9683l47427,34352r-1775,2652xe" fillcolor="#2bbea9" stroked="f">
                 <v:path arrowok="t"/>
                 <w10:wrap anchorx="page"/>
               </v:shape>
@@ -9900,7 +10450,7 @@
         <mc:AlternateContent>
           <mc:Choice Requires="wps">
             <w:drawing>
-              <wp:anchor distT="0" distB="0" distL="0" distR="0" simplePos="0" relativeHeight="251645952" behindDoc="0" locked="0" layoutInCell="1" allowOverlap="1" wp14:anchorId="12DD88E5" wp14:editId="1B6C53FE">
+              <wp:anchor distT="0" distB="0" distL="0" distR="0" simplePos="0" relativeHeight="251644928" behindDoc="0" locked="0" layoutInCell="1" allowOverlap="1" wp14:anchorId="12DD88E5" wp14:editId="07963328">
                 <wp:simplePos x="0" y="0"/>
                 <wp:positionH relativeFrom="page">
                   <wp:posOffset>316350</wp:posOffset>
@@ -10049,7 +10599,7 @@
           </mc:Choice>
           <mc:Fallback>
             <w:pict>
-              <v:shape w14:anchorId="648FB01E" id="Graphic 18" o:spid="_x0000_s1026" style="position:absolute;margin-left:24.9pt;margin-top:3.7pt;width:3.9pt;height:3.9pt;z-index:251645952;visibility:visible;mso-wrap-style:square;mso-wrap-distance-left:0;mso-wrap-distance-top:0;mso-wrap-distance-right:0;mso-wrap-distance-bottom:0;mso-position-horizontal:absolute;mso-position-horizontal-relative:page;mso-position-vertical:absolute;mso-position-vertical-relative:text;v-text-anchor:top" coordsize="49530,49530" o:gfxdata="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" path="m24669,49339l14986,47427,7154,42184,1911,34352,,24669,1911,14986,7154,7154,14986,1911,24669,r9683,1911l42184,7154r3468,5180l17762,12334r-5428,5428l12334,31577r5428,5427l45652,37004r-3468,5180l34352,47427r-9683,1912xem45652,37004r-14075,l37004,31577r,-13815l31577,12334r14075,l47427,14986r1912,9683l47427,34352r-1775,2652xe" fillcolor="#2bbea9" stroked="f">
+              <v:shape w14:anchorId="79DD0323" id="Graphic 18" o:spid="_x0000_s1026" style="position:absolute;margin-left:24.9pt;margin-top:3.7pt;width:3.9pt;height:3.9pt;z-index:251644928;visibility:visible;mso-wrap-style:square;mso-wrap-distance-left:0;mso-wrap-distance-top:0;mso-wrap-distance-right:0;mso-wrap-distance-bottom:0;mso-position-horizontal:absolute;mso-position-horizontal-relative:page;mso-position-vertical:absolute;mso-position-vertical-relative:text;v-text-anchor:top" coordsize="49530,49530" o:gfxdata="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" path="m24669,49339l14986,47427,7154,42184,1911,34352,,24669,1911,14986,7154,7154,14986,1911,24669,r9683,1911l42184,7154r3468,5180l17762,12334r-5428,5428l12334,31577r5428,5427l45652,37004r-3468,5180l34352,47427r-9683,1912xem45652,37004r-14075,l37004,31577r,-13815l31577,12334r14075,l47427,14986r1912,9683l47427,34352r-1775,2652xe" fillcolor="#2bbea9" stroked="f">
                 <v:path arrowok="t"/>
                 <w10:wrap anchorx="page"/>
               </v:shape>
@@ -10120,7 +10670,7 @@
         <mc:AlternateContent>
           <mc:Choice Requires="wps">
             <w:drawing>
-              <wp:anchor distT="0" distB="0" distL="0" distR="0" simplePos="0" relativeHeight="251646976" behindDoc="0" locked="0" layoutInCell="1" allowOverlap="1" wp14:anchorId="4DE52E5E" wp14:editId="25DEED60">
+              <wp:anchor distT="0" distB="0" distL="0" distR="0" simplePos="0" relativeHeight="251645952" behindDoc="0" locked="0" layoutInCell="1" allowOverlap="1" wp14:anchorId="4DE52E5E" wp14:editId="283537BC">
                 <wp:simplePos x="0" y="0"/>
                 <wp:positionH relativeFrom="page">
                   <wp:posOffset>316350</wp:posOffset>
@@ -10269,7 +10819,7 @@
           </mc:Choice>
           <mc:Fallback>
             <w:pict>
-              <v:shape w14:anchorId="3E009705" id="Graphic 19" o:spid="_x0000_s1026" style="position:absolute;margin-left:24.9pt;margin-top:4.7pt;width:3.9pt;height:3.9pt;z-index:251646976;visibility:visible;mso-wrap-style:square;mso-wrap-distance-left:0;mso-wrap-distance-top:0;mso-wrap-distance-right:0;mso-wrap-distance-bottom:0;mso-position-horizontal:absolute;mso-position-horizontal-relative:page;mso-position-vertical:absolute;mso-position-vertical-relative:text;v-text-anchor:top" coordsize="49530,49530" o:gfxdata="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" path="m24669,49339l14986,47427,7154,42184,1911,34352,,24669,1911,14986,7154,7154,14986,1911,24669,r9683,1911l42184,7154r3468,5180l17762,12334r-5428,5428l12334,31577r5428,5427l45652,37004r-3468,5180l34352,47427r-9683,1912xem45652,37004r-14075,l37004,31577r,-13815l31577,12334r14075,l47427,14986r1912,9683l47427,34352r-1775,2652xe" fillcolor="#2bbea9" stroked="f">
+              <v:shape w14:anchorId="4CBB3498" id="Graphic 19" o:spid="_x0000_s1026" style="position:absolute;margin-left:24.9pt;margin-top:4.7pt;width:3.9pt;height:3.9pt;z-index:251645952;visibility:visible;mso-wrap-style:square;mso-wrap-distance-left:0;mso-wrap-distance-top:0;mso-wrap-distance-right:0;mso-wrap-distance-bottom:0;mso-position-horizontal:absolute;mso-position-horizontal-relative:page;mso-position-vertical:absolute;mso-position-vertical-relative:text;v-text-anchor:top" coordsize="49530,49530" o:gfxdata="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" path="m24669,49339l14986,47427,7154,42184,1911,34352,,24669,1911,14986,7154,7154,14986,1911,24669,r9683,1911l42184,7154r3468,5180l17762,12334r-5428,5428l12334,31577r5428,5427l45652,37004r-3468,5180l34352,47427r-9683,1912xem45652,37004r-14075,l37004,31577r,-13815l31577,12334r14075,l47427,14986r1912,9683l47427,34352r-1775,2652xe" fillcolor="#2bbea9" stroked="f">
                 <v:path arrowok="t"/>
                 <w10:wrap anchorx="page"/>
               </v:shape>
@@ -10341,7 +10891,7 @@
         <mc:AlternateContent>
           <mc:Choice Requires="wps">
             <w:drawing>
-              <wp:anchor distT="0" distB="0" distL="0" distR="0" simplePos="0" relativeHeight="251655168" behindDoc="0" locked="0" layoutInCell="1" allowOverlap="1" wp14:anchorId="20B31437" wp14:editId="06C1D21A">
+              <wp:anchor distT="0" distB="0" distL="0" distR="0" simplePos="0" relativeHeight="251652096" behindDoc="0" locked="0" layoutInCell="1" allowOverlap="1" wp14:anchorId="20B31437" wp14:editId="4F46E0B5">
                 <wp:simplePos x="0" y="0"/>
                 <wp:positionH relativeFrom="page">
                   <wp:posOffset>316350</wp:posOffset>
@@ -10490,7 +11040,7 @@
           </mc:Choice>
           <mc:Fallback>
             <w:pict>
-              <v:shape w14:anchorId="432E27AF" id="Graphic 20" o:spid="_x0000_s1026" style="position:absolute;margin-left:24.9pt;margin-top:4.75pt;width:3.9pt;height:3.9pt;z-index:251655168;visibility:visible;mso-wrap-style:square;mso-wrap-distance-left:0;mso-wrap-distance-top:0;mso-wrap-distance-right:0;mso-wrap-distance-bottom:0;mso-position-horizontal:absolute;mso-position-horizontal-relative:page;mso-position-vertical:absolute;mso-position-vertical-relative:text;v-text-anchor:top" coordsize="49530,49530" o:gfxdata="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" path="m24669,49339l14986,47427,7154,42184,1911,34352,,24669,1911,14986,7154,7154,14986,1911,24669,r9683,1911l42184,7154r3468,5180l17762,12334r-5428,5428l12334,31577r5428,5427l45652,37004r-3468,5180l34352,47427r-9683,1912xem45652,37004r-14075,l37004,31577r,-13815l31577,12334r14075,l47427,14986r1912,9683l47427,34352r-1775,2652xe" fillcolor="#2bbea9" stroked="f">
+              <v:shape w14:anchorId="239DEFAA" id="Graphic 20" o:spid="_x0000_s1026" style="position:absolute;margin-left:24.9pt;margin-top:4.75pt;width:3.9pt;height:3.9pt;z-index:251652096;visibility:visible;mso-wrap-style:square;mso-wrap-distance-left:0;mso-wrap-distance-top:0;mso-wrap-distance-right:0;mso-wrap-distance-bottom:0;mso-position-horizontal:absolute;mso-position-horizontal-relative:page;mso-position-vertical:absolute;mso-position-vertical-relative:text;v-text-anchor:top" coordsize="49530,49530" o:gfxdata="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" path="m24669,49339l14986,47427,7154,42184,1911,34352,,24669,1911,14986,7154,7154,14986,1911,24669,r9683,1911l42184,7154r3468,5180l17762,12334r-5428,5428l12334,31577r5428,5427l45652,37004r-3468,5180l34352,47427r-9683,1912xem45652,37004r-14075,l37004,31577r,-13815l31577,12334r14075,l47427,14986r1912,9683l47427,34352r-1775,2652xe" fillcolor="#2bbea9" stroked="f">
                 <v:path arrowok="t"/>
                 <w10:wrap anchorx="page"/>
               </v:shape>
@@ -10556,7 +11106,7 @@
         <mc:AlternateContent>
           <mc:Choice Requires="wps">
             <w:drawing>
-              <wp:anchor distT="0" distB="0" distL="0" distR="0" simplePos="0" relativeHeight="251671552" behindDoc="0" locked="0" layoutInCell="1" allowOverlap="1" wp14:anchorId="76F743D8" wp14:editId="5413188A">
+              <wp:anchor distT="0" distB="0" distL="0" distR="0" simplePos="0" relativeHeight="251670528" behindDoc="0" locked="0" layoutInCell="1" allowOverlap="1" wp14:anchorId="76F743D8" wp14:editId="7E963A0F">
                 <wp:simplePos x="0" y="0"/>
                 <wp:positionH relativeFrom="page">
                   <wp:posOffset>0</wp:posOffset>
@@ -10627,7 +11177,7 @@
           </mc:Choice>
           <mc:Fallback>
             <w:pict>
-              <v:shape w14:anchorId="5B82F926" id="Graphic 17" o:spid="_x0000_s1026" style="position:absolute;margin-left:0;margin-top:268.8pt;width:11.9pt;height:.95pt;z-index:251671552;visibility:visible;mso-wrap-style:square;mso-wrap-distance-left:0;mso-wrap-distance-top:0;mso-wrap-distance-right:0;mso-wrap-distance-bottom:0;mso-position-horizontal:absolute;mso-position-horizontal-relative:page;mso-position-vertical:absolute;mso-position-vertical-relative:page;v-text-anchor:top" coordsize="151130,12065" o:gfxdata="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" path="m150919,11609l,11609,,,150919,r,11609xe" fillcolor="#2bbea9" stroked="f">
+              <v:shape w14:anchorId="1E2345B8" id="Graphic 17" o:spid="_x0000_s1026" style="position:absolute;margin-left:0;margin-top:268.8pt;width:11.9pt;height:.95pt;z-index:251670528;visibility:visible;mso-wrap-style:square;mso-wrap-distance-left:0;mso-wrap-distance-top:0;mso-wrap-distance-right:0;mso-wrap-distance-bottom:0;mso-position-horizontal:absolute;mso-position-horizontal-relative:page;mso-position-vertical:absolute;mso-position-vertical-relative:page;v-text-anchor:top" coordsize="151130,12065" o:gfxdata="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" path="m150919,11609l,11609,,,150919,r,11609xe" fillcolor="#2bbea9" stroked="f">
                 <v:path arrowok="t"/>
                 <w10:wrap anchorx="page" anchory="page"/>
               </v:shape>
@@ -11016,7 +11566,7 @@
         <mc:AlternateContent>
           <mc:Choice Requires="wps">
             <w:drawing>
-              <wp:anchor distT="0" distB="0" distL="0" distR="0" simplePos="0" relativeHeight="251673600" behindDoc="0" locked="0" layoutInCell="1" allowOverlap="1" wp14:anchorId="0358B596" wp14:editId="7476413F">
+              <wp:anchor distT="0" distB="0" distL="0" distR="0" simplePos="0" relativeHeight="251672576" behindDoc="0" locked="0" layoutInCell="1" allowOverlap="1" wp14:anchorId="0358B596" wp14:editId="42D8678F">
                 <wp:simplePos x="0" y="0"/>
                 <wp:positionH relativeFrom="page">
                   <wp:posOffset>316350</wp:posOffset>
@@ -11165,7 +11715,7 @@
           </mc:Choice>
           <mc:Fallback>
             <w:pict>
-              <v:shape w14:anchorId="020D5419" id="Graphic 25" o:spid="_x0000_s1026" style="position:absolute;margin-left:24.9pt;margin-top:3.75pt;width:3.9pt;height:3.9pt;z-index:251673600;visibility:visible;mso-wrap-style:square;mso-wrap-distance-left:0;mso-wrap-distance-top:0;mso-wrap-distance-right:0;mso-wrap-distance-bottom:0;mso-position-horizontal:absolute;mso-position-horizontal-relative:page;mso-position-vertical:absolute;mso-position-vertical-relative:text;v-text-anchor:top" coordsize="49530,49530" o:gfxdata="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" path="m24669,49339l14986,47427,7154,42184,1911,34352,,24669,1911,14986,7154,7154,14986,1911,24669,r9683,1911l42184,7154r3468,5180l17762,12334r-5428,5428l12334,31577r5428,5427l45652,37004r-3468,5180l34352,47427r-9683,1912xem45652,37004r-14075,l37004,31577r,-13815l31577,12334r14075,l47427,14986r1912,9683l47427,34352r-1775,2652xe" fillcolor="#2bbea9" stroked="f">
+              <v:shape w14:anchorId="0CF506BA" id="Graphic 25" o:spid="_x0000_s1026" style="position:absolute;margin-left:24.9pt;margin-top:3.75pt;width:3.9pt;height:3.9pt;z-index:251672576;visibility:visible;mso-wrap-style:square;mso-wrap-distance-left:0;mso-wrap-distance-top:0;mso-wrap-distance-right:0;mso-wrap-distance-bottom:0;mso-position-horizontal:absolute;mso-position-horizontal-relative:page;mso-position-vertical:absolute;mso-position-vertical-relative:text;v-text-anchor:top" coordsize="49530,49530" o:gfxdata="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" path="m24669,49339l14986,47427,7154,42184,1911,34352,,24669,1911,14986,7154,7154,14986,1911,24669,r9683,1911l42184,7154r3468,5180l17762,12334r-5428,5428l12334,31577r5428,5427l45652,37004r-3468,5180l34352,47427r-9683,1912xem45652,37004r-14075,l37004,31577r,-13815l31577,12334r14075,l47427,14986r1912,9683l47427,34352r-1775,2652xe" fillcolor="#2bbea9" stroked="f">
                 <v:path arrowok="t"/>
                 <w10:wrap anchorx="page"/>
               </v:shape>
@@ -11208,7 +11758,7 @@
         <mc:AlternateContent>
           <mc:Choice Requires="wps">
             <w:drawing>
-              <wp:anchor distT="0" distB="0" distL="0" distR="0" simplePos="0" relativeHeight="251672576" behindDoc="0" locked="0" layoutInCell="1" allowOverlap="1" wp14:anchorId="347F6D54" wp14:editId="7BA14237">
+              <wp:anchor distT="0" distB="0" distL="0" distR="0" simplePos="0" relativeHeight="251671552" behindDoc="0" locked="0" layoutInCell="1" allowOverlap="1" wp14:anchorId="347F6D54" wp14:editId="643E3DDE">
                 <wp:simplePos x="0" y="0"/>
                 <wp:positionH relativeFrom="page">
                   <wp:posOffset>316350</wp:posOffset>
@@ -11357,7 +11907,7 @@
           </mc:Choice>
           <mc:Fallback>
             <w:pict>
-              <v:shape w14:anchorId="1189DA5C" id="Graphic 18" o:spid="_x0000_s1026" style="position:absolute;margin-left:24.9pt;margin-top:3.7pt;width:3.9pt;height:3.9pt;z-index:251672576;visibility:visible;mso-wrap-style:square;mso-wrap-distance-left:0;mso-wrap-distance-top:0;mso-wrap-distance-right:0;mso-wrap-distance-bottom:0;mso-position-horizontal:absolute;mso-position-horizontal-relative:page;mso-position-vertical:absolute;mso-position-vertical-relative:text;v-text-anchor:top" coordsize="49530,49530" o:gfxdata="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" path="m24669,49339l14986,47427,7154,42184,1911,34352,,24669,1911,14986,7154,7154,14986,1911,24669,r9683,1911l42184,7154r3468,5180l17762,12334r-5428,5428l12334,31577r5428,5427l45652,37004r-3468,5180l34352,47427r-9683,1912xem45652,37004r-14075,l37004,31577r,-13815l31577,12334r14075,l47427,14986r1912,9683l47427,34352r-1775,2652xe" fillcolor="#2bbea9" stroked="f">
+              <v:shape w14:anchorId="40C8D7DE" id="Graphic 18" o:spid="_x0000_s1026" style="position:absolute;margin-left:24.9pt;margin-top:3.7pt;width:3.9pt;height:3.9pt;z-index:251671552;visibility:visible;mso-wrap-style:square;mso-wrap-distance-left:0;mso-wrap-distance-top:0;mso-wrap-distance-right:0;mso-wrap-distance-bottom:0;mso-position-horizontal:absolute;mso-position-horizontal-relative:page;mso-position-vertical:absolute;mso-position-vertical-relative:text;v-text-anchor:top" coordsize="49530,49530" o:gfxdata="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" path="m24669,49339l14986,47427,7154,42184,1911,34352,,24669,1911,14986,7154,7154,14986,1911,24669,r9683,1911l42184,7154r3468,5180l17762,12334r-5428,5428l12334,31577r5428,5427l45652,37004r-3468,5180l34352,47427r-9683,1912xem45652,37004r-14075,l37004,31577r,-13815l31577,12334r14075,l47427,14986r1912,9683l47427,34352r-1775,2652xe" fillcolor="#2bbea9" stroked="f">
                 <v:path arrowok="t"/>
                 <w10:wrap anchorx="page"/>
               </v:shape>
@@ -11419,7 +11969,7 @@
         <mc:AlternateContent>
           <mc:Choice Requires="wps">
             <w:drawing>
-              <wp:anchor distT="0" distB="0" distL="0" distR="0" simplePos="0" relativeHeight="251674624" behindDoc="0" locked="0" layoutInCell="1" allowOverlap="1" wp14:anchorId="6C17F1A1" wp14:editId="77B20518">
+              <wp:anchor distT="0" distB="0" distL="0" distR="0" simplePos="0" relativeHeight="251673600" behindDoc="0" locked="0" layoutInCell="1" allowOverlap="1" wp14:anchorId="6C17F1A1" wp14:editId="0309A0BC">
                 <wp:simplePos x="0" y="0"/>
                 <wp:positionH relativeFrom="page">
                   <wp:posOffset>316350</wp:posOffset>
@@ -11568,7 +12118,7 @@
           </mc:Choice>
           <mc:Fallback>
             <w:pict>
-              <v:shape w14:anchorId="4DA33C72" id="Graphic 19" o:spid="_x0000_s1026" style="position:absolute;margin-left:24.9pt;margin-top:4.7pt;width:3.9pt;height:3.9pt;z-index:251674624;visibility:visible;mso-wrap-style:square;mso-wrap-distance-left:0;mso-wrap-distance-top:0;mso-wrap-distance-right:0;mso-wrap-distance-bottom:0;mso-position-horizontal:absolute;mso-position-horizontal-relative:page;mso-position-vertical:absolute;mso-position-vertical-relative:text;v-text-anchor:top" coordsize="49530,49530" o:gfxdata="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" path="m24669,49339l14986,47427,7154,42184,1911,34352,,24669,1911,14986,7154,7154,14986,1911,24669,r9683,1911l42184,7154r3468,5180l17762,12334r-5428,5428l12334,31577r5428,5427l45652,37004r-3468,5180l34352,47427r-9683,1912xem45652,37004r-14075,l37004,31577r,-13815l31577,12334r14075,l47427,14986r1912,9683l47427,34352r-1775,2652xe" fillcolor="#2bbea9" stroked="f">
+              <v:shape w14:anchorId="30E3D631" id="Graphic 19" o:spid="_x0000_s1026" style="position:absolute;margin-left:24.9pt;margin-top:4.7pt;width:3.9pt;height:3.9pt;z-index:251673600;visibility:visible;mso-wrap-style:square;mso-wrap-distance-left:0;mso-wrap-distance-top:0;mso-wrap-distance-right:0;mso-wrap-distance-bottom:0;mso-position-horizontal:absolute;mso-position-horizontal-relative:page;mso-position-vertical:absolute;mso-position-vertical-relative:text;v-text-anchor:top" coordsize="49530,49530" o:gfxdata="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" path="m24669,49339l14986,47427,7154,42184,1911,34352,,24669,1911,14986,7154,7154,14986,1911,24669,r9683,1911l42184,7154r3468,5180l17762,12334r-5428,5428l12334,31577r5428,5427l45652,37004r-3468,5180l34352,47427r-9683,1912xem45652,37004r-14075,l37004,31577r,-13815l31577,12334r14075,l47427,14986r1912,9683l47427,34352r-1775,2652xe" fillcolor="#2bbea9" stroked="f">
                 <v:path arrowok="t"/>
                 <w10:wrap anchorx="page"/>
               </v:shape>
@@ -11631,7 +12181,7 @@
         <mc:AlternateContent>
           <mc:Choice Requires="wps">
             <w:drawing>
-              <wp:anchor distT="0" distB="0" distL="0" distR="0" simplePos="0" relativeHeight="251667456" behindDoc="0" locked="0" layoutInCell="1" allowOverlap="1" wp14:anchorId="547F1816" wp14:editId="19D38DC0">
+              <wp:anchor distT="0" distB="0" distL="0" distR="0" simplePos="0" relativeHeight="251666432" behindDoc="0" locked="0" layoutInCell="1" allowOverlap="1" wp14:anchorId="547F1816" wp14:editId="2128B359">
                 <wp:simplePos x="0" y="0"/>
                 <wp:positionH relativeFrom="page">
                   <wp:posOffset>316350</wp:posOffset>
@@ -11780,7 +12330,7 @@
           </mc:Choice>
           <mc:Fallback>
             <w:pict>
-              <v:shape w14:anchorId="0B45004F" id="Graphic 20" o:spid="_x0000_s1026" style="position:absolute;margin-left:24.9pt;margin-top:4.75pt;width:3.9pt;height:3.9pt;z-index:251667456;visibility:visible;mso-wrap-style:square;mso-wrap-distance-left:0;mso-wrap-distance-top:0;mso-wrap-distance-right:0;mso-wrap-distance-bottom:0;mso-position-horizontal:absolute;mso-position-horizontal-relative:page;mso-position-vertical:absolute;mso-position-vertical-relative:text;v-text-anchor:top" coordsize="49530,49530" o:gfxdata="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" path="m24669,49339l14986,47427,7154,42184,1911,34352,,24669,1911,14986,7154,7154,14986,1911,24669,r9683,1911l42184,7154r3468,5180l17762,12334r-5428,5428l12334,31577r5428,5427l45652,37004r-3468,5180l34352,47427r-9683,1912xem45652,37004r-14075,l37004,31577r,-13815l31577,12334r14075,l47427,14986r1912,9683l47427,34352r-1775,2652xe" fillcolor="#2bbea9" stroked="f">
+              <v:shape w14:anchorId="188AFF3E" id="Graphic 20" o:spid="_x0000_s1026" style="position:absolute;margin-left:24.9pt;margin-top:4.75pt;width:3.9pt;height:3.9pt;z-index:251666432;visibility:visible;mso-wrap-style:square;mso-wrap-distance-left:0;mso-wrap-distance-top:0;mso-wrap-distance-right:0;mso-wrap-distance-bottom:0;mso-position-horizontal:absolute;mso-position-horizontal-relative:page;mso-position-vertical:absolute;mso-position-vertical-relative:text;v-text-anchor:top" coordsize="49530,49530" o:gfxdata="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" path="m24669,49339l14986,47427,7154,42184,1911,34352,,24669,1911,14986,7154,7154,14986,1911,24669,r9683,1911l42184,7154r3468,5180l17762,12334r-5428,5428l12334,31577r5428,5427l45652,37004r-3468,5180l34352,47427r-9683,1912xem45652,37004r-14075,l37004,31577r,-13815l31577,12334r14075,l47427,14986r1912,9683l47427,34352r-1775,2652xe" fillcolor="#2bbea9" stroked="f">
                 <v:path arrowok="t"/>
                 <w10:wrap anchorx="page"/>
               </v:shape>
@@ -11837,7 +12387,7 @@
         <mc:AlternateContent>
           <mc:Choice Requires="wps">
             <w:drawing>
-              <wp:anchor distT="0" distB="0" distL="0" distR="0" simplePos="0" relativeHeight="251669504" behindDoc="0" locked="0" layoutInCell="1" allowOverlap="1" wp14:anchorId="16DE90DF" wp14:editId="4985F5CB">
+              <wp:anchor distT="0" distB="0" distL="0" distR="0" simplePos="0" relativeHeight="251668480" behindDoc="0" locked="0" layoutInCell="1" allowOverlap="1" wp14:anchorId="16DE90DF" wp14:editId="74F87103">
                 <wp:simplePos x="0" y="0"/>
                 <wp:positionH relativeFrom="page">
                   <wp:posOffset>0</wp:posOffset>
@@ -11908,7 +12458,7 @@
           </mc:Choice>
           <mc:Fallback>
             <w:pict>
-              <v:shape w14:anchorId="60873613" id="Graphic 17" o:spid="_x0000_s1026" style="position:absolute;margin-left:0;margin-top:558.65pt;width:11.9pt;height:.95pt;z-index:251669504;visibility:visible;mso-wrap-style:square;mso-wrap-distance-left:0;mso-wrap-distance-top:0;mso-wrap-distance-right:0;mso-wrap-distance-bottom:0;mso-position-horizontal:absolute;mso-position-horizontal-relative:page;mso-position-vertical:absolute;mso-position-vertical-relative:page;v-text-anchor:top" coordsize="151130,12065" o:gfxdata="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" path="m150919,11609l,11609,,,150919,r,11609xe" fillcolor="#2bbea9" stroked="f">
+              <v:shape w14:anchorId="4DE4B52B" id="Graphic 17" o:spid="_x0000_s1026" style="position:absolute;margin-left:0;margin-top:558.65pt;width:11.9pt;height:.95pt;z-index:251668480;visibility:visible;mso-wrap-style:square;mso-wrap-distance-left:0;mso-wrap-distance-top:0;mso-wrap-distance-right:0;mso-wrap-distance-bottom:0;mso-position-horizontal:absolute;mso-position-horizontal-relative:page;mso-position-vertical:absolute;mso-position-vertical-relative:page;v-text-anchor:top" coordsize="151130,12065" o:gfxdata="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" path="m150919,11609l,11609,,,150919,r,11609xe" fillcolor="#2bbea9" stroked="f">
                 <v:path arrowok="t"/>
                 <w10:wrap anchorx="page" anchory="page"/>
               </v:shape>
@@ -12210,7 +12760,7 @@
         <mc:AlternateContent>
           <mc:Choice Requires="wps">
             <w:drawing>
-              <wp:anchor distT="0" distB="0" distL="0" distR="0" simplePos="0" relativeHeight="251677696" behindDoc="0" locked="0" layoutInCell="1" allowOverlap="1" wp14:anchorId="7944C7D9" wp14:editId="5B222B7A">
+              <wp:anchor distT="0" distB="0" distL="0" distR="0" simplePos="0" relativeHeight="251676672" behindDoc="0" locked="0" layoutInCell="1" allowOverlap="1" wp14:anchorId="7944C7D9" wp14:editId="32B21FAF">
                 <wp:simplePos x="0" y="0"/>
                 <wp:positionH relativeFrom="page">
                   <wp:posOffset>316350</wp:posOffset>
@@ -12359,7 +12909,7 @@
           </mc:Choice>
           <mc:Fallback>
             <w:pict>
-              <v:shape w14:anchorId="7911C4DC" id="Graphic 25" o:spid="_x0000_s1026" style="position:absolute;margin-left:24.9pt;margin-top:3.75pt;width:3.9pt;height:3.9pt;z-index:251677696;visibility:visible;mso-wrap-style:square;mso-wrap-distance-left:0;mso-wrap-distance-top:0;mso-wrap-distance-right:0;mso-wrap-distance-bottom:0;mso-position-horizontal:absolute;mso-position-horizontal-relative:page;mso-position-vertical:absolute;mso-position-vertical-relative:text;v-text-anchor:top" coordsize="49530,49530" o:gfxdata="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" path="m24669,49339l14986,47427,7154,42184,1911,34352,,24669,1911,14986,7154,7154,14986,1911,24669,r9683,1911l42184,7154r3468,5180l17762,12334r-5428,5428l12334,31577r5428,5427l45652,37004r-3468,5180l34352,47427r-9683,1912xem45652,37004r-14075,l37004,31577r,-13815l31577,12334r14075,l47427,14986r1912,9683l47427,34352r-1775,2652xe" fillcolor="#2bbea9" stroked="f">
+              <v:shape w14:anchorId="6FF29341" id="Graphic 25" o:spid="_x0000_s1026" style="position:absolute;margin-left:24.9pt;margin-top:3.75pt;width:3.9pt;height:3.9pt;z-index:251676672;visibility:visible;mso-wrap-style:square;mso-wrap-distance-left:0;mso-wrap-distance-top:0;mso-wrap-distance-right:0;mso-wrap-distance-bottom:0;mso-position-horizontal:absolute;mso-position-horizontal-relative:page;mso-position-vertical:absolute;mso-position-vertical-relative:text;v-text-anchor:top" coordsize="49530,49530" o:gfxdata="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" path="m24669,49339l14986,47427,7154,42184,1911,34352,,24669,1911,14986,7154,7154,14986,1911,24669,r9683,1911l42184,7154r3468,5180l17762,12334r-5428,5428l12334,31577r5428,5427l45652,37004r-3468,5180l34352,47427r-9683,1912xem45652,37004r-14075,l37004,31577r,-13815l31577,12334r14075,l47427,14986r1912,9683l47427,34352r-1775,2652xe" fillcolor="#2bbea9" stroked="f">
                 <v:path arrowok="t"/>
                 <w10:wrap anchorx="page"/>
               </v:shape>
@@ -12429,7 +12979,7 @@
         <mc:AlternateContent>
           <mc:Choice Requires="wps">
             <w:drawing>
-              <wp:anchor distT="0" distB="0" distL="0" distR="0" simplePos="0" relativeHeight="251664384" behindDoc="0" locked="0" layoutInCell="1" allowOverlap="1" wp14:anchorId="2FC8830E" wp14:editId="384E231A">
+              <wp:anchor distT="0" distB="0" distL="0" distR="0" simplePos="0" relativeHeight="251663360" behindDoc="0" locked="0" layoutInCell="1" allowOverlap="1" wp14:anchorId="2FC8830E" wp14:editId="5F5E36DE">
                 <wp:simplePos x="0" y="0"/>
                 <wp:positionH relativeFrom="page">
                   <wp:posOffset>316350</wp:posOffset>
@@ -12578,7 +13128,7 @@
           </mc:Choice>
           <mc:Fallback>
             <w:pict>
-              <v:shape w14:anchorId="2E6A013C" id="Graphic 18" o:spid="_x0000_s1026" style="position:absolute;margin-left:24.9pt;margin-top:3.7pt;width:3.9pt;height:3.9pt;z-index:251664384;visibility:visible;mso-wrap-style:square;mso-wrap-distance-left:0;mso-wrap-distance-top:0;mso-wrap-distance-right:0;mso-wrap-distance-bottom:0;mso-position-horizontal:absolute;mso-position-horizontal-relative:page;mso-position-vertical:absolute;mso-position-vertical-relative:text;v-text-anchor:top" coordsize="49530,49530" o:gfxdata="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" path="m24669,49339l14986,47427,7154,42184,1911,34352,,24669,1911,14986,7154,7154,14986,1911,24669,r9683,1911l42184,7154r3468,5180l17762,12334r-5428,5428l12334,31577r5428,5427l45652,37004r-3468,5180l34352,47427r-9683,1912xem45652,37004r-14075,l37004,31577r,-13815l31577,12334r14075,l47427,14986r1912,9683l47427,34352r-1775,2652xe" fillcolor="#2bbea9" stroked="f">
+              <v:shape w14:anchorId="7924D4B3" id="Graphic 18" o:spid="_x0000_s1026" style="position:absolute;margin-left:24.9pt;margin-top:3.7pt;width:3.9pt;height:3.9pt;z-index:251663360;visibility:visible;mso-wrap-style:square;mso-wrap-distance-left:0;mso-wrap-distance-top:0;mso-wrap-distance-right:0;mso-wrap-distance-bottom:0;mso-position-horizontal:absolute;mso-position-horizontal-relative:page;mso-position-vertical:absolute;mso-position-vertical-relative:text;v-text-anchor:top" coordsize="49530,49530" o:gfxdata="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" path="m24669,49339l14986,47427,7154,42184,1911,34352,,24669,1911,14986,7154,7154,14986,1911,24669,r9683,1911l42184,7154r3468,5180l17762,12334r-5428,5428l12334,31577r5428,5427l45652,37004r-3468,5180l34352,47427r-9683,1912xem45652,37004r-14075,l37004,31577r,-13815l31577,12334r14075,l47427,14986r1912,9683l47427,34352r-1775,2652xe" fillcolor="#2bbea9" stroked="f">
                 <v:path arrowok="t"/>
                 <w10:wrap anchorx="page"/>
               </v:shape>
@@ -12649,7 +13199,7 @@
         <mc:AlternateContent>
           <mc:Choice Requires="wps">
             <w:drawing>
-              <wp:anchor distT="0" distB="0" distL="0" distR="0" simplePos="0" relativeHeight="251668480" behindDoc="0" locked="0" layoutInCell="1" allowOverlap="1" wp14:anchorId="7314EBB4" wp14:editId="63F1ACFB">
+              <wp:anchor distT="0" distB="0" distL="0" distR="0" simplePos="0" relativeHeight="251667456" behindDoc="0" locked="0" layoutInCell="1" allowOverlap="1" wp14:anchorId="7314EBB4" wp14:editId="31751D79">
                 <wp:simplePos x="0" y="0"/>
                 <wp:positionH relativeFrom="page">
                   <wp:posOffset>316350</wp:posOffset>
@@ -12798,7 +13348,7 @@
           </mc:Choice>
           <mc:Fallback>
             <w:pict>
-              <v:shape w14:anchorId="63027F35" id="Graphic 19" o:spid="_x0000_s1026" style="position:absolute;margin-left:24.9pt;margin-top:4.7pt;width:3.9pt;height:3.9pt;z-index:251668480;visibility:visible;mso-wrap-style:square;mso-wrap-distance-left:0;mso-wrap-distance-top:0;mso-wrap-distance-right:0;mso-wrap-distance-bottom:0;mso-position-horizontal:absolute;mso-position-horizontal-relative:page;mso-position-vertical:absolute;mso-position-vertical-relative:text;v-text-anchor:top" coordsize="49530,49530" o:gfxdata="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" path="m24669,49339l14986,47427,7154,42184,1911,34352,,24669,1911,14986,7154,7154,14986,1911,24669,r9683,1911l42184,7154r3468,5180l17762,12334r-5428,5428l12334,31577r5428,5427l45652,37004r-3468,5180l34352,47427r-9683,1912xem45652,37004r-14075,l37004,31577r,-13815l31577,12334r14075,l47427,14986r1912,9683l47427,34352r-1775,2652xe" fillcolor="#2bbea9" stroked="f">
+              <v:shape w14:anchorId="0177F6AB" id="Graphic 19" o:spid="_x0000_s1026" style="position:absolute;margin-left:24.9pt;margin-top:4.7pt;width:3.9pt;height:3.9pt;z-index:251667456;visibility:visible;mso-wrap-style:square;mso-wrap-distance-left:0;mso-wrap-distance-top:0;mso-wrap-distance-right:0;mso-wrap-distance-bottom:0;mso-position-horizontal:absolute;mso-position-horizontal-relative:page;mso-position-vertical:absolute;mso-position-vertical-relative:text;v-text-anchor:top" coordsize="49530,49530" o:gfxdata="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" path="m24669,49339l14986,47427,7154,42184,1911,34352,,24669,1911,14986,7154,7154,14986,1911,24669,r9683,1911l42184,7154r3468,5180l17762,12334r-5428,5428l12334,31577r5428,5427l45652,37004r-3468,5180l34352,47427r-9683,1912xem45652,37004r-14075,l37004,31577r,-13815l31577,12334r14075,l47427,14986r1912,9683l47427,34352r-1775,2652xe" fillcolor="#2bbea9" stroked="f">
                 <v:path arrowok="t"/>
                 <w10:wrap anchorx="page"/>
               </v:shape>
@@ -12870,7 +13420,7 @@
         <mc:AlternateContent>
           <mc:Choice Requires="wps">
             <w:drawing>
-              <wp:anchor distT="0" distB="0" distL="0" distR="0" simplePos="0" relativeHeight="251666432" behindDoc="0" locked="0" layoutInCell="1" allowOverlap="1" wp14:anchorId="050FA47F" wp14:editId="6C9B3881">
+              <wp:anchor distT="0" distB="0" distL="0" distR="0" simplePos="0" relativeHeight="251665408" behindDoc="0" locked="0" layoutInCell="1" allowOverlap="1" wp14:anchorId="050FA47F" wp14:editId="105828FA">
                 <wp:simplePos x="0" y="0"/>
                 <wp:positionH relativeFrom="page">
                   <wp:posOffset>316350</wp:posOffset>
@@ -13019,7 +13569,7 @@
           </mc:Choice>
           <mc:Fallback>
             <w:pict>
-              <v:shape w14:anchorId="3A8AE372" id="Graphic 20" o:spid="_x0000_s1026" style="position:absolute;margin-left:24.9pt;margin-top:4.75pt;width:3.9pt;height:3.9pt;z-index:251666432;visibility:visible;mso-wrap-style:square;mso-wrap-distance-left:0;mso-wrap-distance-top:0;mso-wrap-distance-right:0;mso-wrap-distance-bottom:0;mso-position-horizontal:absolute;mso-position-horizontal-relative:page;mso-position-vertical:absolute;mso-position-vertical-relative:text;v-text-anchor:top" coordsize="49530,49530" o:gfxdata="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" path="m24669,49339l14986,47427,7154,42184,1911,34352,,24669,1911,14986,7154,7154,14986,1911,24669,r9683,1911l42184,7154r3468,5180l17762,12334r-5428,5428l12334,31577r5428,5427l45652,37004r-3468,5180l34352,47427r-9683,1912xem45652,37004r-14075,l37004,31577r,-13815l31577,12334r14075,l47427,14986r1912,9683l47427,34352r-1775,2652xe" fillcolor="#2bbea9" stroked="f">
+              <v:shape w14:anchorId="21CA965A" id="Graphic 20" o:spid="_x0000_s1026" style="position:absolute;margin-left:24.9pt;margin-top:4.75pt;width:3.9pt;height:3.9pt;z-index:251665408;visibility:visible;mso-wrap-style:square;mso-wrap-distance-left:0;mso-wrap-distance-top:0;mso-wrap-distance-right:0;mso-wrap-distance-bottom:0;mso-position-horizontal:absolute;mso-position-horizontal-relative:page;mso-position-vertical:absolute;mso-position-vertical-relative:text;v-text-anchor:top" coordsize="49530,49530" o:gfxdata="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" path="m24669,49339l14986,47427,7154,42184,1911,34352,,24669,1911,14986,7154,7154,14986,1911,24669,r9683,1911l42184,7154r3468,5180l17762,12334r-5428,5428l12334,31577r5428,5427l45652,37004r-3468,5180l34352,47427r-9683,1912xem45652,37004r-14075,l37004,31577r,-13815l31577,12334r14075,l47427,14986r1912,9683l47427,34352r-1775,2652xe" fillcolor="#2bbea9" stroked="f">
                 <v:path arrowok="t"/>
                 <w10:wrap anchorx="page"/>
               </v:shape>
@@ -13093,6 +13643,16 @@
     </w:p>
     <w:p>
       <w:pPr>
+        <w:widowControl/>
+        <w:adjustRightInd w:val="0"/>
+        <w:rPr>
+          <w:rFonts w:ascii="Roboto-Regular" w:eastAsiaTheme="minorHAnsi" w:hAnsi="Roboto-Regular" w:cs="Roboto-Regular"/>
+          <w:color w:val="000000"/>
+          <w:sz w:val="20"/>
+          <w:szCs w:val="20"/>
+        </w:rPr>
+      </w:pPr>
+      <w:r>
         <w:rPr>
           <w:rFonts w:ascii="Roboto-Bold" w:hAnsi="Roboto-Bold"/>
           <w:b/>
@@ -13103,8 +13663,524 @@
           <w:szCs w:val="28"/>
           <w:shd w:val="clear" w:color="auto" w:fill="FFFFFF"/>
         </w:rPr>
+        <w:t xml:space="preserve"> </w:t>
+      </w:r>
+      <w:proofErr w:type="spellStart"/>
+      <w:r>
+        <w:rPr>
+          <w:rFonts w:ascii="Roboto-Regular" w:eastAsiaTheme="minorHAnsi" w:hAnsi="Roboto-Regular" w:cs="Roboto-Regular"/>
+          <w:b/>
+          <w:bCs/>
+          <w:color w:val="000000"/>
+          <w:sz w:val="20"/>
+          <w:szCs w:val="20"/>
+        </w:rPr>
+        <w:t>MetaConvo</w:t>
+      </w:r>
+      <w:proofErr w:type="spellEnd"/>
+      <w:r>
+        <w:rPr>
+          <w:rFonts w:ascii="Roboto-Regular" w:eastAsiaTheme="minorHAnsi" w:hAnsi="Roboto-Regular" w:cs="Roboto-Regular"/>
+          <w:b/>
+          <w:bCs/>
+          <w:color w:val="000000"/>
+          <w:sz w:val="20"/>
+          <w:szCs w:val="20"/>
+        </w:rPr>
+        <w:t xml:space="preserve"> NLP 1.0</w:t>
+      </w:r>
+      <w:r>
+        <w:rPr>
+          <w:rFonts w:ascii="Roboto-Regular" w:eastAsiaTheme="minorHAnsi" w:hAnsi="Roboto-Regular" w:cs="Roboto-Regular"/>
+          <w:b/>
+          <w:bCs/>
+          <w:color w:val="000000"/>
+          <w:sz w:val="20"/>
+          <w:szCs w:val="20"/>
+        </w:rPr>
+        <w:t xml:space="preserve"> (Enterprise)</w:t>
+      </w:r>
+      <w:r>
+        <w:rPr>
+          <w:rFonts w:ascii="Roboto-Regular" w:eastAsiaTheme="minorHAnsi" w:hAnsi="Roboto-Regular" w:cs="Roboto-Regular"/>
+          <w:color w:val="000000"/>
+          <w:sz w:val="20"/>
+          <w:szCs w:val="20"/>
+        </w:rPr>
+        <w:t xml:space="preserve"> (</w:t>
+      </w:r>
+      <w:r>
+        <w:rPr>
+          <w:rFonts w:ascii="Roboto-Italic" w:hAnsi="Roboto-Italic"/>
+          <w:i/>
+          <w:color w:val="2BBEA9"/>
+          <w:sz w:val="14"/>
+        </w:rPr>
+        <w:t>0</w:t>
+      </w:r>
+      <w:r>
+        <w:rPr>
+          <w:rFonts w:ascii="Roboto-Italic" w:hAnsi="Roboto-Italic"/>
+          <w:i/>
+          <w:color w:val="2BBEA9"/>
+          <w:sz w:val="14"/>
+        </w:rPr>
+        <w:t>1</w:t>
+      </w:r>
+      <w:r>
+        <w:rPr>
+          <w:rFonts w:ascii="Roboto-Italic" w:hAnsi="Roboto-Italic"/>
+          <w:i/>
+          <w:color w:val="2BBEA9"/>
+          <w:sz w:val="14"/>
+        </w:rPr>
+        <w:t>/20</w:t>
+      </w:r>
+      <w:r>
+        <w:rPr>
+          <w:rFonts w:ascii="Roboto-Italic" w:hAnsi="Roboto-Italic"/>
+          <w:i/>
+          <w:color w:val="2BBEA9"/>
+          <w:sz w:val="14"/>
+        </w:rPr>
+        <w:t>22</w:t>
+      </w:r>
+      <w:r>
+        <w:rPr>
+          <w:rFonts w:ascii="Roboto-Regular" w:eastAsiaTheme="minorHAnsi" w:hAnsi="Roboto-Regular" w:cs="Roboto-Regular"/>
+          <w:color w:val="000000"/>
+          <w:sz w:val="20"/>
+          <w:szCs w:val="20"/>
+        </w:rPr>
+        <w:t xml:space="preserve"> – </w:t>
+      </w:r>
+      <w:r>
+        <w:rPr>
+          <w:rFonts w:ascii="Roboto-Italic" w:hAnsi="Roboto-Italic"/>
+          <w:i/>
+          <w:color w:val="2BBEA9"/>
+          <w:sz w:val="14"/>
+        </w:rPr>
+        <w:t>Present)</w:t>
+      </w:r>
+    </w:p>
+    <w:p>
+      <w:pPr>
+        <w:pStyle w:val="BodyText"/>
+        <w:spacing w:before="39" w:line="254" w:lineRule="auto"/>
+        <w:ind w:left="296" w:firstLine="2"/>
+        <w:jc w:val="both"/>
+        <w:rPr>
+          <w:rFonts w:ascii="Roboto-Regular" w:hAnsi="Roboto-Regular"/>
+          <w:noProof/>
+          <w:sz w:val="18"/>
+          <w:szCs w:val="18"/>
+        </w:rPr>
       </w:pPr>
       <w:r>
+        <w:rPr>
+          <w:rFonts w:ascii="Roboto-Regular" w:hAnsi="Roboto-Regular"/>
+          <w:noProof/>
+          <w:sz w:val="18"/>
+          <w:szCs w:val="18"/>
+        </w:rPr>
+        <mc:AlternateContent>
+          <mc:Choice Requires="wps">
+            <w:drawing>
+              <wp:anchor distT="0" distB="0" distL="0" distR="0" simplePos="0" relativeHeight="251677696" behindDoc="0" locked="0" layoutInCell="1" allowOverlap="1" wp14:anchorId="3C37D2F7" wp14:editId="767643FA">
+                <wp:simplePos x="0" y="0"/>
+                <wp:positionH relativeFrom="page">
+                  <wp:posOffset>4006012</wp:posOffset>
+                </wp:positionH>
+                <wp:positionV relativeFrom="paragraph">
+                  <wp:posOffset>81280</wp:posOffset>
+                </wp:positionV>
+                <wp:extent cx="49530" cy="49530"/>
+                <wp:effectExtent l="0" t="0" r="0" b="0"/>
+                <wp:wrapNone/>
+                <wp:docPr id="798998340" name="Graphic 25"/>
+                <wp:cNvGraphicFramePr>
+                  <a:graphicFrameLocks xmlns:a="http://schemas.openxmlformats.org/drawingml/2006/main"/>
+                </wp:cNvGraphicFramePr>
+                <a:graphic xmlns:a="http://schemas.openxmlformats.org/drawingml/2006/main">
+                  <a:graphicData uri="http://schemas.microsoft.com/office/word/2010/wordprocessingShape">
+                    <wps:wsp>
+                      <wps:cNvSpPr>
+                        <a:spLocks/>
+                      </wps:cNvSpPr>
+                      <wps:spPr>
+                        <a:xfrm>
+                          <a:off x="0" y="0"/>
+                          <a:ext cx="49530" cy="49530"/>
+                        </a:xfrm>
+                        <a:custGeom>
+                          <a:avLst/>
+                          <a:gdLst/>
+                          <a:ahLst/>
+                          <a:cxnLst/>
+                          <a:rect l="l" t="t" r="r" b="b"/>
+                          <a:pathLst>
+                            <a:path w="49530" h="49530">
+                              <a:moveTo>
+                                <a:pt x="24669" y="49339"/>
+                              </a:moveTo>
+                              <a:lnTo>
+                                <a:pt x="14986" y="47427"/>
+                              </a:lnTo>
+                              <a:lnTo>
+                                <a:pt x="7154" y="42184"/>
+                              </a:lnTo>
+                              <a:lnTo>
+                                <a:pt x="1911" y="34352"/>
+                              </a:lnTo>
+                              <a:lnTo>
+                                <a:pt x="0" y="24669"/>
+                              </a:lnTo>
+                              <a:lnTo>
+                                <a:pt x="1911" y="14986"/>
+                              </a:lnTo>
+                              <a:lnTo>
+                                <a:pt x="7154" y="7154"/>
+                              </a:lnTo>
+                              <a:lnTo>
+                                <a:pt x="14986" y="1911"/>
+                              </a:lnTo>
+                              <a:lnTo>
+                                <a:pt x="24669" y="0"/>
+                              </a:lnTo>
+                              <a:lnTo>
+                                <a:pt x="34352" y="1911"/>
+                              </a:lnTo>
+                              <a:lnTo>
+                                <a:pt x="42184" y="7154"/>
+                              </a:lnTo>
+                              <a:lnTo>
+                                <a:pt x="45652" y="12334"/>
+                              </a:lnTo>
+                              <a:lnTo>
+                                <a:pt x="17762" y="12334"/>
+                              </a:lnTo>
+                              <a:lnTo>
+                                <a:pt x="12334" y="17762"/>
+                              </a:lnTo>
+                              <a:lnTo>
+                                <a:pt x="12334" y="31577"/>
+                              </a:lnTo>
+                              <a:lnTo>
+                                <a:pt x="17762" y="37004"/>
+                              </a:lnTo>
+                              <a:lnTo>
+                                <a:pt x="45652" y="37004"/>
+                              </a:lnTo>
+                              <a:lnTo>
+                                <a:pt x="42184" y="42184"/>
+                              </a:lnTo>
+                              <a:lnTo>
+                                <a:pt x="34352" y="47427"/>
+                              </a:lnTo>
+                              <a:lnTo>
+                                <a:pt x="24669" y="49339"/>
+                              </a:lnTo>
+                              <a:close/>
+                            </a:path>
+                            <a:path w="49530" h="49530">
+                              <a:moveTo>
+                                <a:pt x="45652" y="37004"/>
+                              </a:moveTo>
+                              <a:lnTo>
+                                <a:pt x="31577" y="37004"/>
+                              </a:lnTo>
+                              <a:lnTo>
+                                <a:pt x="37004" y="31577"/>
+                              </a:lnTo>
+                              <a:lnTo>
+                                <a:pt x="37004" y="17762"/>
+                              </a:lnTo>
+                              <a:lnTo>
+                                <a:pt x="31577" y="12334"/>
+                              </a:lnTo>
+                              <a:lnTo>
+                                <a:pt x="45652" y="12334"/>
+                              </a:lnTo>
+                              <a:lnTo>
+                                <a:pt x="47427" y="14986"/>
+                              </a:lnTo>
+                              <a:lnTo>
+                                <a:pt x="49339" y="24669"/>
+                              </a:lnTo>
+                              <a:lnTo>
+                                <a:pt x="47427" y="34352"/>
+                              </a:lnTo>
+                              <a:lnTo>
+                                <a:pt x="45652" y="37004"/>
+                              </a:lnTo>
+                              <a:close/>
+                            </a:path>
+                          </a:pathLst>
+                        </a:custGeom>
+                        <a:solidFill>
+                          <a:srgbClr val="2BBEA9"/>
+                        </a:solidFill>
+                      </wps:spPr>
+                      <wps:bodyPr wrap="square" lIns="0" tIns="0" rIns="0" bIns="0" rtlCol="0">
+                        <a:prstTxWarp prst="textNoShape">
+                          <a:avLst/>
+                        </a:prstTxWarp>
+                        <a:noAutofit/>
+                      </wps:bodyPr>
+                    </wps:wsp>
+                  </a:graphicData>
+                </a:graphic>
+              </wp:anchor>
+            </w:drawing>
+          </mc:Choice>
+          <mc:Fallback>
+            <w:pict>
+              <v:shape w14:anchorId="65521323" id="Graphic 25" o:spid="_x0000_s1026" style="position:absolute;margin-left:315.45pt;margin-top:6.4pt;width:3.9pt;height:3.9pt;z-index:251677696;visibility:visible;mso-wrap-style:square;mso-wrap-distance-left:0;mso-wrap-distance-top:0;mso-wrap-distance-right:0;mso-wrap-distance-bottom:0;mso-position-horizontal:absolute;mso-position-horizontal-relative:page;mso-position-vertical:absolute;mso-position-vertical-relative:text;v-text-anchor:top" coordsize="49530,49530" o:gfxdata="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" path="m24669,49339l14986,47427,7154,42184,1911,34352,,24669,1911,14986,7154,7154,14986,1911,24669,r9683,1911l42184,7154r3468,5180l17762,12334r-5428,5428l12334,31577r5428,5427l45652,37004r-3468,5180l34352,47427r-9683,1912xem45652,37004r-14075,l37004,31577r,-13815l31577,12334r14075,l47427,14986r1912,9683l47427,34352r-1775,2652xe" fillcolor="#2bbea9" stroked="f">
+                <v:path arrowok="t"/>
+                <w10:wrap anchorx="page"/>
+              </v:shape>
+            </w:pict>
+          </mc:Fallback>
+        </mc:AlternateContent>
+      </w:r>
+      <w:r>
+        <w:rPr>
+          <w:rFonts w:ascii="Roboto-Regular" w:hAnsi="Roboto-Regular"/>
+          <w:noProof/>
+          <w:sz w:val="18"/>
+          <w:szCs w:val="18"/>
+        </w:rPr>
+        <w:t>Text processing library for Python, It provides production-grade,scalable, and trainable versions of the latest research in natural</w:t>
+      </w:r>
+      <w:r>
+        <w:rPr>
+          <w:rFonts w:ascii="Roboto-Regular" w:hAnsi="Roboto-Regular"/>
+          <w:noProof/>
+          <w:sz w:val="18"/>
+          <w:szCs w:val="18"/>
+        </w:rPr>
+        <w:t xml:space="preserve"> </w:t>
+      </w:r>
+      <w:r>
+        <w:rPr>
+          <w:rFonts w:ascii="Roboto-Regular" w:hAnsi="Roboto-Regular"/>
+          <w:noProof/>
+          <w:sz w:val="18"/>
+          <w:szCs w:val="18"/>
+        </w:rPr>
+        <w:t>language processing</w:t>
+      </w:r>
+      <w:r>
+        <w:rPr>
+          <w:rFonts w:ascii="Roboto-Regular" w:hAnsi="Roboto-Regular"/>
+          <w:noProof/>
+          <w:sz w:val="18"/>
+          <w:szCs w:val="18"/>
+        </w:rPr>
+        <w:t>.</w:t>
+      </w:r>
+    </w:p>
+    <w:p>
+      <w:pPr>
+        <w:pStyle w:val="BodyText"/>
+        <w:spacing w:before="39" w:line="254" w:lineRule="auto"/>
+        <w:ind w:left="296" w:firstLine="2"/>
+        <w:jc w:val="both"/>
+        <w:rPr>
+          <w:rFonts w:ascii="Roboto" w:hAnsi="Roboto"/>
+          <w:b/>
+          <w:sz w:val="12"/>
+        </w:rPr>
+      </w:pPr>
+      <w:r>
+        <w:rPr>
+          <w:rFonts w:ascii="Roboto-Regular" w:hAnsi="Roboto-Regular"/>
+          <w:noProof/>
+          <w:sz w:val="18"/>
+          <w:szCs w:val="18"/>
+        </w:rPr>
+        <mc:AlternateContent>
+          <mc:Choice Requires="wps">
+            <w:drawing>
+              <wp:anchor distT="0" distB="0" distL="0" distR="0" simplePos="0" relativeHeight="251678720" behindDoc="0" locked="0" layoutInCell="1" allowOverlap="1" wp14:anchorId="0C81D985" wp14:editId="321AD1FF">
+                <wp:simplePos x="0" y="0"/>
+                <wp:positionH relativeFrom="page">
+                  <wp:posOffset>4006012</wp:posOffset>
+                </wp:positionH>
+                <wp:positionV relativeFrom="paragraph">
+                  <wp:posOffset>81280</wp:posOffset>
+                </wp:positionV>
+                <wp:extent cx="49530" cy="49530"/>
+                <wp:effectExtent l="0" t="0" r="0" b="0"/>
+                <wp:wrapNone/>
+                <wp:docPr id="1310642177" name="Graphic 25"/>
+                <wp:cNvGraphicFramePr>
+                  <a:graphicFrameLocks xmlns:a="http://schemas.openxmlformats.org/drawingml/2006/main"/>
+                </wp:cNvGraphicFramePr>
+                <a:graphic xmlns:a="http://schemas.openxmlformats.org/drawingml/2006/main">
+                  <a:graphicData uri="http://schemas.microsoft.com/office/word/2010/wordprocessingShape">
+                    <wps:wsp>
+                      <wps:cNvSpPr>
+                        <a:spLocks/>
+                      </wps:cNvSpPr>
+                      <wps:spPr>
+                        <a:xfrm>
+                          <a:off x="0" y="0"/>
+                          <a:ext cx="49530" cy="49530"/>
+                        </a:xfrm>
+                        <a:custGeom>
+                          <a:avLst/>
+                          <a:gdLst/>
+                          <a:ahLst/>
+                          <a:cxnLst/>
+                          <a:rect l="l" t="t" r="r" b="b"/>
+                          <a:pathLst>
+                            <a:path w="49530" h="49530">
+                              <a:moveTo>
+                                <a:pt x="24669" y="49339"/>
+                              </a:moveTo>
+                              <a:lnTo>
+                                <a:pt x="14986" y="47427"/>
+                              </a:lnTo>
+                              <a:lnTo>
+                                <a:pt x="7154" y="42184"/>
+                              </a:lnTo>
+                              <a:lnTo>
+                                <a:pt x="1911" y="34352"/>
+                              </a:lnTo>
+                              <a:lnTo>
+                                <a:pt x="0" y="24669"/>
+                              </a:lnTo>
+                              <a:lnTo>
+                                <a:pt x="1911" y="14986"/>
+                              </a:lnTo>
+                              <a:lnTo>
+                                <a:pt x="7154" y="7154"/>
+                              </a:lnTo>
+                              <a:lnTo>
+                                <a:pt x="14986" y="1911"/>
+                              </a:lnTo>
+                              <a:lnTo>
+                                <a:pt x="24669" y="0"/>
+                              </a:lnTo>
+                              <a:lnTo>
+                                <a:pt x="34352" y="1911"/>
+                              </a:lnTo>
+                              <a:lnTo>
+                                <a:pt x="42184" y="7154"/>
+                              </a:lnTo>
+                              <a:lnTo>
+                                <a:pt x="45652" y="12334"/>
+                              </a:lnTo>
+                              <a:lnTo>
+                                <a:pt x="17762" y="12334"/>
+                              </a:lnTo>
+                              <a:lnTo>
+                                <a:pt x="12334" y="17762"/>
+                              </a:lnTo>
+                              <a:lnTo>
+                                <a:pt x="12334" y="31577"/>
+                              </a:lnTo>
+                              <a:lnTo>
+                                <a:pt x="17762" y="37004"/>
+                              </a:lnTo>
+                              <a:lnTo>
+                                <a:pt x="45652" y="37004"/>
+                              </a:lnTo>
+                              <a:lnTo>
+                                <a:pt x="42184" y="42184"/>
+                              </a:lnTo>
+                              <a:lnTo>
+                                <a:pt x="34352" y="47427"/>
+                              </a:lnTo>
+                              <a:lnTo>
+                                <a:pt x="24669" y="49339"/>
+                              </a:lnTo>
+                              <a:close/>
+                            </a:path>
+                            <a:path w="49530" h="49530">
+                              <a:moveTo>
+                                <a:pt x="45652" y="37004"/>
+                              </a:moveTo>
+                              <a:lnTo>
+                                <a:pt x="31577" y="37004"/>
+                              </a:lnTo>
+                              <a:lnTo>
+                                <a:pt x="37004" y="31577"/>
+                              </a:lnTo>
+                              <a:lnTo>
+                                <a:pt x="37004" y="17762"/>
+                              </a:lnTo>
+                              <a:lnTo>
+                                <a:pt x="31577" y="12334"/>
+                              </a:lnTo>
+                              <a:lnTo>
+                                <a:pt x="45652" y="12334"/>
+                              </a:lnTo>
+                              <a:lnTo>
+                                <a:pt x="47427" y="14986"/>
+                              </a:lnTo>
+                              <a:lnTo>
+                                <a:pt x="49339" y="24669"/>
+                              </a:lnTo>
+                              <a:lnTo>
+                                <a:pt x="47427" y="34352"/>
+                              </a:lnTo>
+                              <a:lnTo>
+                                <a:pt x="45652" y="37004"/>
+                              </a:lnTo>
+                              <a:close/>
+                            </a:path>
+                          </a:pathLst>
+                        </a:custGeom>
+                        <a:solidFill>
+                          <a:srgbClr val="2BBEA9"/>
+                        </a:solidFill>
+                      </wps:spPr>
+                      <wps:bodyPr wrap="square" lIns="0" tIns="0" rIns="0" bIns="0" rtlCol="0">
+                        <a:prstTxWarp prst="textNoShape">
+                          <a:avLst/>
+                        </a:prstTxWarp>
+                        <a:noAutofit/>
+                      </wps:bodyPr>
+                    </wps:wsp>
+                  </a:graphicData>
+                </a:graphic>
+              </wp:anchor>
+            </w:drawing>
+          </mc:Choice>
+          <mc:Fallback>
+            <w:pict>
+              <v:shape w14:anchorId="3068063C" id="Graphic 25" o:spid="_x0000_s1026" style="position:absolute;margin-left:315.45pt;margin-top:6.4pt;width:3.9pt;height:3.9pt;z-index:251678720;visibility:visible;mso-wrap-style:square;mso-wrap-distance-left:0;mso-wrap-distance-top:0;mso-wrap-distance-right:0;mso-wrap-distance-bottom:0;mso-position-horizontal:absolute;mso-position-horizontal-relative:page;mso-position-vertical:absolute;mso-position-vertical-relative:text;v-text-anchor:top" coordsize="49530,49530" o:gfxdata="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" path="m24669,49339l14986,47427,7154,42184,1911,34352,,24669,1911,14986,7154,7154,14986,1911,24669,r9683,1911l42184,7154r3468,5180l17762,12334r-5428,5428l12334,31577r5428,5427l45652,37004r-3468,5180l34352,47427r-9683,1912xem45652,37004r-14075,l37004,31577r,-13815l31577,12334r14075,l47427,14986r1912,9683l47427,34352r-1775,2652xe" fillcolor="#2bbea9" stroked="f">
+                <v:path arrowok="t"/>
+                <w10:wrap anchorx="page"/>
+              </v:shape>
+            </w:pict>
+          </mc:Fallback>
+        </mc:AlternateContent>
+      </w:r>
+      <w:r>
+        <w:rPr>
+          <w:rFonts w:ascii="Roboto-Regular" w:hAnsi="Roboto-Regular"/>
+          <w:noProof/>
+          <w:sz w:val="18"/>
+          <w:szCs w:val="18"/>
+        </w:rPr>
+        <w:t>created custom extraction models like, Email Parser with attachments,documents analysis including disambiguation, relevant, entities,relations, sentiment, PII and language detection</w:t>
+      </w:r>
+      <w:r>
+        <w:rPr>
+          <w:rFonts w:ascii="Roboto-Regular" w:hAnsi="Roboto-Regular"/>
+          <w:noProof/>
+          <w:sz w:val="18"/>
+          <w:szCs w:val="18"/>
+        </w:rPr>
+        <w:t>.</w:t>
+      </w:r>
+    </w:p>
+    <w:p>
+      <w:pPr>
         <w:rPr>
           <w:rFonts w:ascii="Roboto-Bold" w:hAnsi="Roboto-Bold"/>
           <w:b/>
@@ -13115,9 +14191,10 @@
           <w:szCs w:val="28"/>
           <w:shd w:val="clear" w:color="auto" w:fill="FFFFFF"/>
         </w:rPr>
-        <w:t xml:space="preserve"> </w:t>
-      </w:r>
-      <w:r>
+      </w:pPr>
+    </w:p>
+    <w:p>
+      <w:pPr>
         <w:rPr>
           <w:rFonts w:ascii="Roboto-Bold" w:hAnsi="Roboto-Bold"/>
           <w:b/>
@@ -13128,407 +14205,8 @@
           <w:szCs w:val="28"/>
           <w:shd w:val="clear" w:color="auto" w:fill="FFFFFF"/>
         </w:rPr>
-        <w:t>EDUCATION</w:t>
-      </w:r>
-    </w:p>
-    <w:p>
-      <w:pPr>
-        <w:rPr>
-          <w:rFonts w:ascii="Roboto-Bold" w:hAnsi="Roboto-Bold"/>
-          <w:b/>
-          <w:color w:val="2BBEA9"/>
-          <w:spacing w:val="-2"/>
-          <w:w w:val="105"/>
-          <w:sz w:val="28"/>
-          <w:szCs w:val="28"/>
-        </w:rPr>
       </w:pPr>
-    </w:p>
-    <w:p>
-      <w:pPr>
-        <w:pStyle w:val="Heading2"/>
-        <w:spacing w:before="14"/>
-        <w:rPr>
-          <w:rFonts w:ascii="Roboto-Regular" w:hAnsi="Roboto-Regular"/>
-          <w:color w:val="070707"/>
-          <w:w w:val="105"/>
-          <w:sz w:val="18"/>
-          <w:szCs w:val="18"/>
-        </w:rPr>
-      </w:pPr>
-      <w:r>
-        <w:rPr>
-          <w:rFonts w:ascii="Roboto-Regular" w:hAnsi="Roboto-Regular"/>
-          <w:b/>
-          <w:bCs/>
-          <w:color w:val="000000"/>
-          <w:sz w:val="18"/>
-          <w:szCs w:val="18"/>
-          <w:shd w:val="clear" w:color="auto" w:fill="FFFFFF"/>
-        </w:rPr>
-        <w:t>Bachelor of Engineering in Electronics and</w:t>
-      </w:r>
-      <w:r>
-        <w:rPr>
-          <w:rFonts w:ascii="Roboto-Regular" w:hAnsi="Roboto-Regular"/>
-          <w:b/>
-          <w:bCs/>
-          <w:color w:val="000000"/>
-          <w:sz w:val="18"/>
-          <w:szCs w:val="18"/>
-          <w:shd w:val="clear" w:color="auto" w:fill="FFFFFF"/>
-        </w:rPr>
-        <w:t xml:space="preserve">   </w:t>
-      </w:r>
-      <w:r>
-        <w:rPr>
-          <w:rFonts w:ascii="Roboto-Regular" w:hAnsi="Roboto-Regular"/>
-          <w:b/>
-          <w:bCs/>
-          <w:color w:val="000000"/>
-          <w:sz w:val="18"/>
-          <w:szCs w:val="18"/>
-          <w:shd w:val="clear" w:color="auto" w:fill="FFFFFF"/>
-        </w:rPr>
-        <w:t>C</w:t>
-      </w:r>
-      <w:r>
-        <w:rPr>
-          <w:rFonts w:ascii="Roboto-Regular" w:hAnsi="Roboto-Regular"/>
-          <w:b/>
-          <w:bCs/>
-          <w:color w:val="000000"/>
-          <w:sz w:val="18"/>
-          <w:szCs w:val="18"/>
-          <w:shd w:val="clear" w:color="auto" w:fill="FFFFFF"/>
-        </w:rPr>
-        <w:t>ommunication</w:t>
-      </w:r>
-      <w:r>
-        <w:rPr>
-          <w:rFonts w:ascii="Roboto-Regular" w:hAnsi="Roboto-Regular"/>
-          <w:color w:val="070707"/>
-          <w:w w:val="105"/>
-          <w:sz w:val="18"/>
-          <w:szCs w:val="18"/>
-        </w:rPr>
-        <w:t xml:space="preserve"> </w:t>
-      </w:r>
-    </w:p>
-    <w:p>
-      <w:pPr>
-        <w:pStyle w:val="Heading2"/>
-        <w:spacing w:before="14"/>
-        <w:rPr>
-          <w:rFonts w:ascii="Roboto-Regular" w:hAnsi="Roboto-Regular"/>
-          <w:color w:val="000000"/>
-          <w:sz w:val="18"/>
-          <w:szCs w:val="18"/>
-          <w:shd w:val="clear" w:color="auto" w:fill="FFFFFF"/>
-        </w:rPr>
-      </w:pPr>
-      <w:r>
-        <w:rPr>
-          <w:rFonts w:ascii="Roboto-Regular" w:hAnsi="Roboto-Regular"/>
-          <w:color w:val="000000"/>
-          <w:sz w:val="18"/>
-          <w:szCs w:val="18"/>
-          <w:shd w:val="clear" w:color="auto" w:fill="FFFFFF"/>
-        </w:rPr>
-        <w:t xml:space="preserve">BLDE Association of Bijapur, </w:t>
-      </w:r>
-      <w:r>
-        <w:rPr>
-          <w:rFonts w:ascii="Roboto-Regular" w:hAnsi="Roboto-Regular"/>
-          <w:color w:val="000000"/>
-          <w:sz w:val="18"/>
-          <w:szCs w:val="18"/>
-          <w:shd w:val="clear" w:color="auto" w:fill="FFFFFF"/>
-        </w:rPr>
-        <w:t xml:space="preserve">Affiliated under </w:t>
-      </w:r>
-      <w:r>
-        <w:rPr>
-          <w:rFonts w:ascii="Roboto-Regular" w:hAnsi="Roboto-Regular"/>
-          <w:color w:val="000000"/>
-          <w:sz w:val="18"/>
-          <w:szCs w:val="18"/>
-          <w:shd w:val="clear" w:color="auto" w:fill="FFFFFF"/>
-        </w:rPr>
-        <w:t>V.T.U Belgaum</w:t>
-      </w:r>
-    </w:p>
-    <w:p>
-      <w:pPr>
-        <w:pStyle w:val="Heading2"/>
-        <w:spacing w:before="14"/>
-        <w:rPr>
-          <w:rFonts w:ascii="Roboto-Italic" w:hAnsi="Roboto-Italic"/>
-          <w:i/>
-          <w:color w:val="2BBEA9"/>
-          <w:sz w:val="14"/>
-        </w:rPr>
-      </w:pPr>
-      <w:r>
-        <w:rPr>
-          <w:rFonts w:ascii="Roboto-Italic" w:hAnsi="Roboto-Italic"/>
-          <w:i/>
-          <w:color w:val="2BBEA9"/>
-          <w:sz w:val="14"/>
-        </w:rPr>
-        <w:t>2006 – 2010</w:t>
-      </w:r>
-    </w:p>
-    <w:p>
-      <w:pPr>
-        <w:rPr>
-          <w:rFonts w:ascii="Roboto-Regular" w:hAnsi="Roboto-Regular"/>
-          <w:b/>
-          <w:bCs/>
-          <w:color w:val="000000"/>
-          <w:sz w:val="18"/>
-          <w:szCs w:val="18"/>
-          <w:shd w:val="clear" w:color="auto" w:fill="FFFFFF"/>
-        </w:rPr>
-      </w:pPr>
-      <w:r>
-        <w:rPr>
-          <w:rFonts w:ascii="Roboto" w:hAnsi="Roboto"/>
-          <w:b/>
-          <w:color w:val="2BBEA9"/>
-          <w:spacing w:val="-2"/>
-          <w:w w:val="105"/>
-          <w:sz w:val="28"/>
-        </w:rPr>
-        <w:t xml:space="preserve">  </w:t>
-      </w:r>
-    </w:p>
-    <w:p>
-      <w:pPr>
-        <w:rPr>
-          <w:rFonts w:ascii="Roboto-Regular" w:hAnsi="Roboto-Regular"/>
-          <w:b/>
-          <w:bCs/>
-          <w:color w:val="000000"/>
-          <w:sz w:val="18"/>
-          <w:szCs w:val="18"/>
-          <w:shd w:val="clear" w:color="auto" w:fill="FFFFFF"/>
-        </w:rPr>
-      </w:pPr>
-      <w:r>
-        <w:rPr>
-          <w:rFonts w:ascii="Roboto-Regular" w:hAnsi="Roboto-Regular"/>
-          <w:b/>
-          <w:bCs/>
-          <w:color w:val="000000"/>
-          <w:sz w:val="18"/>
-          <w:szCs w:val="18"/>
-          <w:shd w:val="clear" w:color="auto" w:fill="FFFFFF"/>
-        </w:rPr>
-        <w:t xml:space="preserve">   Diploma in .NET</w:t>
-      </w:r>
-    </w:p>
-    <w:p>
-      <w:pPr>
-        <w:rPr>
-          <w:rFonts w:ascii="Roboto" w:hAnsi="Roboto"/>
-          <w:b/>
-          <w:color w:val="2BBEA9"/>
-          <w:spacing w:val="-2"/>
-          <w:w w:val="105"/>
-          <w:sz w:val="28"/>
-        </w:rPr>
-      </w:pPr>
-      <w:r>
-        <w:rPr>
-          <w:rFonts w:ascii="Roboto-Regular" w:hAnsi="Roboto-Regular"/>
-          <w:b/>
-          <w:bCs/>
-          <w:color w:val="000000"/>
-          <w:sz w:val="18"/>
-          <w:szCs w:val="18"/>
-          <w:shd w:val="clear" w:color="auto" w:fill="FFFFFF"/>
-        </w:rPr>
-        <w:t xml:space="preserve">   </w:t>
-      </w:r>
-      <w:r>
-        <w:rPr>
-          <w:rFonts w:ascii="Roboto-Regular" w:hAnsi="Roboto-Regular"/>
-          <w:color w:val="000000"/>
-          <w:sz w:val="18"/>
-          <w:szCs w:val="18"/>
-          <w:shd w:val="clear" w:color="auto" w:fill="FFFFFF"/>
-        </w:rPr>
-        <w:t>From NIIT, Pune</w:t>
-      </w:r>
-    </w:p>
-    <w:p>
-      <w:pPr>
-        <w:pStyle w:val="Heading2"/>
-        <w:spacing w:before="14"/>
-        <w:rPr>
-          <w:rFonts w:ascii="Roboto-Italic" w:hAnsi="Roboto-Italic"/>
-          <w:i/>
-          <w:color w:val="2BBEA9"/>
-          <w:sz w:val="14"/>
-        </w:rPr>
-      </w:pPr>
-      <w:r>
-        <w:rPr>
-          <w:rFonts w:ascii="Roboto-Italic" w:hAnsi="Roboto-Italic"/>
-          <w:i/>
-          <w:color w:val="2BBEA9"/>
-          <w:sz w:val="14"/>
-        </w:rPr>
-        <w:t>20</w:t>
-      </w:r>
-      <w:r>
-        <w:rPr>
-          <w:rFonts w:ascii="Roboto-Italic" w:hAnsi="Roboto-Italic"/>
-          <w:i/>
-          <w:color w:val="2BBEA9"/>
-          <w:sz w:val="14"/>
-        </w:rPr>
-        <w:t>10</w:t>
-      </w:r>
-      <w:r>
-        <w:rPr>
-          <w:rFonts w:ascii="Roboto-Italic" w:hAnsi="Roboto-Italic"/>
-          <w:i/>
-          <w:color w:val="2BBEA9"/>
-          <w:sz w:val="14"/>
-        </w:rPr>
-        <w:t xml:space="preserve"> – 201</w:t>
-      </w:r>
-      <w:r>
-        <w:rPr>
-          <w:rFonts w:ascii="Roboto-Italic" w:hAnsi="Roboto-Italic"/>
-          <w:i/>
-          <w:color w:val="2BBEA9"/>
-          <w:sz w:val="14"/>
-        </w:rPr>
-        <w:t>1</w:t>
-      </w:r>
-    </w:p>
-    <w:p>
-      <w:pPr>
-        <w:pStyle w:val="Heading2"/>
-        <w:spacing w:before="14"/>
-        <w:rPr>
-          <w:rFonts w:ascii="Roboto-Italic" w:hAnsi="Roboto-Italic"/>
-          <w:i/>
-          <w:color w:val="2BBEA9"/>
-          <w:sz w:val="14"/>
-        </w:rPr>
-      </w:pPr>
-    </w:p>
-    <w:p>
-      <w:pPr>
-        <w:pStyle w:val="Heading2"/>
-        <w:spacing w:before="14"/>
-        <w:rPr>
-          <w:rFonts w:ascii="Roboto-Italic" w:hAnsi="Roboto-Italic"/>
-          <w:i/>
-          <w:color w:val="2BBEA9"/>
-          <w:sz w:val="14"/>
-        </w:rPr>
-      </w:pPr>
-    </w:p>
-    <w:p>
-      <w:pPr>
-        <w:ind w:left="123"/>
-        <w:rPr>
-          <w:rFonts w:ascii="Roboto-Bold" w:hAnsi="Roboto-Bold"/>
-          <w:b/>
-          <w:color w:val="2BBEA9"/>
-          <w:spacing w:val="-2"/>
-          <w:w w:val="105"/>
-          <w:sz w:val="28"/>
-        </w:rPr>
-      </w:pPr>
-      <w:r>
-        <w:rPr>
-          <w:rFonts w:ascii="Roboto-Bold" w:hAnsi="Roboto-Bold"/>
-          <w:b/>
-          <w:color w:val="2BBEA9"/>
-          <w:spacing w:val="-2"/>
-          <w:w w:val="105"/>
-          <w:sz w:val="28"/>
-        </w:rPr>
-        <w:t>CERTIFICATES</w:t>
-      </w:r>
-    </w:p>
-    <w:p>
-      <w:pPr>
-        <w:ind w:left="123"/>
-        <w:rPr>
-          <w:rFonts w:ascii="Roboto-Bold" w:hAnsi="Roboto-Bold"/>
-          <w:b/>
-          <w:color w:val="2BBEA9"/>
-          <w:spacing w:val="-2"/>
-          <w:w w:val="105"/>
-          <w:sz w:val="28"/>
-        </w:rPr>
-      </w:pPr>
-    </w:p>
-    <w:p>
-      <w:pPr>
-        <w:ind w:left="123"/>
-        <w:rPr>
-          <w:rFonts w:ascii="Roboto-Regular" w:hAnsi="Roboto-Regular" w:cs="Segoe UI"/>
-          <w:sz w:val="18"/>
-          <w:szCs w:val="18"/>
-          <w:shd w:val="clear" w:color="auto" w:fill="FFFFFF"/>
-        </w:rPr>
-      </w:pPr>
-      <w:r>
-        <w:rPr>
-          <w:rFonts w:ascii="Roboto-Regular" w:hAnsi="Roboto-Regular" w:cs="Segoe UI"/>
-          <w:sz w:val="18"/>
-          <w:szCs w:val="18"/>
-          <w:shd w:val="clear" w:color="auto" w:fill="FFFFFF"/>
-        </w:rPr>
-        <w:t>AZ-900: Microsoft Azure Fundamentals</w:t>
-      </w:r>
-    </w:p>
-    <w:p>
-      <w:pPr>
-        <w:pStyle w:val="Heading2"/>
-        <w:spacing w:before="14"/>
-        <w:rPr>
-          <w:rFonts w:ascii="Roboto-Italic" w:hAnsi="Roboto-Italic"/>
-          <w:i/>
-          <w:color w:val="2BBEA9"/>
-          <w:sz w:val="14"/>
-        </w:rPr>
-      </w:pPr>
-      <w:r>
-        <w:rPr>
-          <w:rFonts w:ascii="Roboto-Italic" w:hAnsi="Roboto-Italic"/>
-          <w:i/>
-          <w:color w:val="2BBEA9"/>
-          <w:sz w:val="14"/>
-        </w:rPr>
-        <w:t>12/2019</w:t>
-      </w:r>
-    </w:p>
-    <w:p>
-      <w:pPr>
-        <w:ind w:left="123"/>
-        <w:rPr>
-          <w:rFonts w:ascii="Roboto" w:hAnsi="Roboto"/>
-          <w:b/>
-          <w:color w:val="2BBEA9"/>
-          <w:spacing w:val="-2"/>
-          <w:w w:val="105"/>
-          <w:sz w:val="28"/>
-        </w:rPr>
-      </w:pPr>
-    </w:p>
-    <w:p>
-      <w:pPr>
-        <w:pStyle w:val="Heading2"/>
-        <w:spacing w:before="14"/>
+      <w:r>
         <w:rPr>
           <w:rFonts w:ascii="Roboto-Bold" w:hAnsi="Roboto-Bold"/>
           <w:b/>
@@ -13539,7 +14217,19 @@
           <w:szCs w:val="28"/>
           <w:shd w:val="clear" w:color="auto" w:fill="FFFFFF"/>
         </w:rPr>
-      </w:pPr>
+        <w:t xml:space="preserve"> </w:t>
+      </w:r>
+      <w:r>
+        <w:rPr>
+          <w:rFonts w:ascii="Roboto-Bold" w:hAnsi="Roboto-Bold"/>
+          <w:b/>
+          <w:color w:val="2BBEA9"/>
+          <w:spacing w:val="-2"/>
+          <w:w w:val="105"/>
+          <w:sz w:val="28"/>
+        </w:rPr>
+        <w:t>E</w:t>
+      </w:r>
       <w:r>
         <w:rPr>
           <w:rFonts w:ascii="Roboto-Bold" w:hAnsi="Roboto-Bold"/>
@@ -13551,8 +14241,402 @@
           <w:szCs w:val="28"/>
           <w:shd w:val="clear" w:color="auto" w:fill="FFFFFF"/>
         </w:rPr>
-        <w:t>HONOR AWARDS</w:t>
-      </w:r>
+        <w:t>DUCATION</w:t>
+      </w:r>
+    </w:p>
+    <w:p>
+      <w:pPr>
+        <w:rPr>
+          <w:rFonts w:ascii="Roboto-Bold" w:hAnsi="Roboto-Bold"/>
+          <w:b/>
+          <w:color w:val="2BBEA9"/>
+          <w:spacing w:val="-2"/>
+          <w:w w:val="105"/>
+          <w:sz w:val="28"/>
+          <w:szCs w:val="28"/>
+        </w:rPr>
+      </w:pPr>
+    </w:p>
+    <w:p>
+      <w:pPr>
+        <w:pStyle w:val="Heading2"/>
+        <w:spacing w:before="14"/>
+        <w:rPr>
+          <w:rFonts w:ascii="Roboto-Regular" w:hAnsi="Roboto-Regular"/>
+          <w:color w:val="070707"/>
+          <w:w w:val="105"/>
+          <w:sz w:val="18"/>
+          <w:szCs w:val="18"/>
+        </w:rPr>
+      </w:pPr>
+      <w:r>
+        <w:rPr>
+          <w:rFonts w:ascii="Roboto-Regular" w:hAnsi="Roboto-Regular"/>
+          <w:b/>
+          <w:bCs/>
+          <w:color w:val="000000"/>
+          <w:sz w:val="18"/>
+          <w:szCs w:val="18"/>
+          <w:shd w:val="clear" w:color="auto" w:fill="FFFFFF"/>
+        </w:rPr>
+        <w:t>Bachelor of Engineering in Electronics and</w:t>
+      </w:r>
+      <w:r>
+        <w:rPr>
+          <w:rFonts w:ascii="Roboto-Regular" w:hAnsi="Roboto-Regular"/>
+          <w:b/>
+          <w:bCs/>
+          <w:color w:val="000000"/>
+          <w:sz w:val="18"/>
+          <w:szCs w:val="18"/>
+          <w:shd w:val="clear" w:color="auto" w:fill="FFFFFF"/>
+        </w:rPr>
+        <w:t xml:space="preserve">   </w:t>
+      </w:r>
+      <w:r>
+        <w:rPr>
+          <w:rFonts w:ascii="Roboto-Regular" w:hAnsi="Roboto-Regular"/>
+          <w:b/>
+          <w:bCs/>
+          <w:color w:val="000000"/>
+          <w:sz w:val="18"/>
+          <w:szCs w:val="18"/>
+          <w:shd w:val="clear" w:color="auto" w:fill="FFFFFF"/>
+        </w:rPr>
+        <w:t>C</w:t>
+      </w:r>
+      <w:r>
+        <w:rPr>
+          <w:rFonts w:ascii="Roboto-Regular" w:hAnsi="Roboto-Regular"/>
+          <w:b/>
+          <w:bCs/>
+          <w:color w:val="000000"/>
+          <w:sz w:val="18"/>
+          <w:szCs w:val="18"/>
+          <w:shd w:val="clear" w:color="auto" w:fill="FFFFFF"/>
+        </w:rPr>
+        <w:t>ommunication</w:t>
+      </w:r>
+      <w:r>
+        <w:rPr>
+          <w:rFonts w:ascii="Roboto-Regular" w:hAnsi="Roboto-Regular"/>
+          <w:color w:val="070707"/>
+          <w:w w:val="105"/>
+          <w:sz w:val="18"/>
+          <w:szCs w:val="18"/>
+        </w:rPr>
+        <w:t xml:space="preserve"> </w:t>
+      </w:r>
+    </w:p>
+    <w:p>
+      <w:pPr>
+        <w:pStyle w:val="Heading2"/>
+        <w:spacing w:before="14"/>
+        <w:rPr>
+          <w:rFonts w:ascii="Roboto-Regular" w:hAnsi="Roboto-Regular"/>
+          <w:color w:val="000000"/>
+          <w:sz w:val="18"/>
+          <w:szCs w:val="18"/>
+          <w:shd w:val="clear" w:color="auto" w:fill="FFFFFF"/>
+        </w:rPr>
+      </w:pPr>
+      <w:r>
+        <w:rPr>
+          <w:rFonts w:ascii="Roboto-Regular" w:hAnsi="Roboto-Regular"/>
+          <w:color w:val="000000"/>
+          <w:sz w:val="18"/>
+          <w:szCs w:val="18"/>
+          <w:shd w:val="clear" w:color="auto" w:fill="FFFFFF"/>
+        </w:rPr>
+        <w:t xml:space="preserve">BLDE Association of Bijapur, </w:t>
+      </w:r>
+      <w:r>
+        <w:rPr>
+          <w:rFonts w:ascii="Roboto-Regular" w:hAnsi="Roboto-Regular"/>
+          <w:color w:val="000000"/>
+          <w:sz w:val="18"/>
+          <w:szCs w:val="18"/>
+          <w:shd w:val="clear" w:color="auto" w:fill="FFFFFF"/>
+        </w:rPr>
+        <w:t xml:space="preserve">Affiliated under </w:t>
+      </w:r>
+      <w:r>
+        <w:rPr>
+          <w:rFonts w:ascii="Roboto-Regular" w:hAnsi="Roboto-Regular"/>
+          <w:color w:val="000000"/>
+          <w:sz w:val="18"/>
+          <w:szCs w:val="18"/>
+          <w:shd w:val="clear" w:color="auto" w:fill="FFFFFF"/>
+        </w:rPr>
+        <w:t>V.T.U Belgaum</w:t>
+      </w:r>
+    </w:p>
+    <w:p>
+      <w:pPr>
+        <w:pStyle w:val="Heading2"/>
+        <w:spacing w:before="14"/>
+        <w:rPr>
+          <w:rFonts w:ascii="Roboto-Italic" w:hAnsi="Roboto-Italic"/>
+          <w:i/>
+          <w:color w:val="2BBEA9"/>
+          <w:sz w:val="14"/>
+        </w:rPr>
+      </w:pPr>
+      <w:r>
+        <w:rPr>
+          <w:rFonts w:ascii="Roboto-Italic" w:hAnsi="Roboto-Italic"/>
+          <w:i/>
+          <w:color w:val="2BBEA9"/>
+          <w:sz w:val="14"/>
+        </w:rPr>
+        <w:t>2006 – 2010</w:t>
+      </w:r>
+    </w:p>
+    <w:p>
+      <w:pPr>
+        <w:rPr>
+          <w:rFonts w:ascii="Roboto-Regular" w:hAnsi="Roboto-Regular"/>
+          <w:b/>
+          <w:bCs/>
+          <w:color w:val="000000"/>
+          <w:sz w:val="18"/>
+          <w:szCs w:val="18"/>
+          <w:shd w:val="clear" w:color="auto" w:fill="FFFFFF"/>
+        </w:rPr>
+      </w:pPr>
+      <w:r>
+        <w:rPr>
+          <w:rFonts w:ascii="Roboto" w:hAnsi="Roboto"/>
+          <w:b/>
+          <w:color w:val="2BBEA9"/>
+          <w:spacing w:val="-2"/>
+          <w:w w:val="105"/>
+          <w:sz w:val="28"/>
+        </w:rPr>
+        <w:t xml:space="preserve">  </w:t>
+      </w:r>
+    </w:p>
+    <w:p>
+      <w:pPr>
+        <w:rPr>
+          <w:rFonts w:ascii="Roboto-Regular" w:hAnsi="Roboto-Regular"/>
+          <w:b/>
+          <w:bCs/>
+          <w:color w:val="000000"/>
+          <w:sz w:val="18"/>
+          <w:szCs w:val="18"/>
+          <w:shd w:val="clear" w:color="auto" w:fill="FFFFFF"/>
+        </w:rPr>
+      </w:pPr>
+      <w:r>
+        <w:rPr>
+          <w:rFonts w:ascii="Roboto-Regular" w:hAnsi="Roboto-Regular"/>
+          <w:b/>
+          <w:bCs/>
+          <w:color w:val="000000"/>
+          <w:sz w:val="18"/>
+          <w:szCs w:val="18"/>
+          <w:shd w:val="clear" w:color="auto" w:fill="FFFFFF"/>
+        </w:rPr>
+        <w:t xml:space="preserve">   Diploma in .NET</w:t>
+      </w:r>
+    </w:p>
+    <w:p>
+      <w:pPr>
+        <w:rPr>
+          <w:rFonts w:ascii="Roboto" w:hAnsi="Roboto"/>
+          <w:b/>
+          <w:color w:val="2BBEA9"/>
+          <w:spacing w:val="-2"/>
+          <w:w w:val="105"/>
+          <w:sz w:val="28"/>
+        </w:rPr>
+      </w:pPr>
+      <w:r>
+        <w:rPr>
+          <w:rFonts w:ascii="Roboto-Regular" w:hAnsi="Roboto-Regular"/>
+          <w:b/>
+          <w:bCs/>
+          <w:color w:val="000000"/>
+          <w:sz w:val="18"/>
+          <w:szCs w:val="18"/>
+          <w:shd w:val="clear" w:color="auto" w:fill="FFFFFF"/>
+        </w:rPr>
+        <w:t xml:space="preserve">   </w:t>
+      </w:r>
+      <w:r>
+        <w:rPr>
+          <w:rFonts w:ascii="Roboto-Regular" w:hAnsi="Roboto-Regular"/>
+          <w:color w:val="000000"/>
+          <w:sz w:val="18"/>
+          <w:szCs w:val="18"/>
+          <w:shd w:val="clear" w:color="auto" w:fill="FFFFFF"/>
+        </w:rPr>
+        <w:t>From NIIT, Pune</w:t>
+      </w:r>
+    </w:p>
+    <w:p>
+      <w:pPr>
+        <w:pStyle w:val="Heading2"/>
+        <w:spacing w:before="14"/>
+        <w:rPr>
+          <w:rFonts w:ascii="Roboto-Italic" w:hAnsi="Roboto-Italic"/>
+          <w:i/>
+          <w:color w:val="2BBEA9"/>
+          <w:sz w:val="14"/>
+        </w:rPr>
+      </w:pPr>
+      <w:r>
+        <w:rPr>
+          <w:rFonts w:ascii="Roboto-Italic" w:hAnsi="Roboto-Italic"/>
+          <w:i/>
+          <w:color w:val="2BBEA9"/>
+          <w:sz w:val="14"/>
+        </w:rPr>
+        <w:t>20</w:t>
+      </w:r>
+      <w:r>
+        <w:rPr>
+          <w:rFonts w:ascii="Roboto-Italic" w:hAnsi="Roboto-Italic"/>
+          <w:i/>
+          <w:color w:val="2BBEA9"/>
+          <w:sz w:val="14"/>
+        </w:rPr>
+        <w:t>10</w:t>
+      </w:r>
+      <w:r>
+        <w:rPr>
+          <w:rFonts w:ascii="Roboto-Italic" w:hAnsi="Roboto-Italic"/>
+          <w:i/>
+          <w:color w:val="2BBEA9"/>
+          <w:sz w:val="14"/>
+        </w:rPr>
+        <w:t xml:space="preserve"> – 201</w:t>
+      </w:r>
+      <w:r>
+        <w:rPr>
+          <w:rFonts w:ascii="Roboto-Italic" w:hAnsi="Roboto-Italic"/>
+          <w:i/>
+          <w:color w:val="2BBEA9"/>
+          <w:sz w:val="14"/>
+        </w:rPr>
+        <w:t>1</w:t>
+      </w:r>
+    </w:p>
+    <w:p>
+      <w:pPr>
+        <w:pStyle w:val="Heading2"/>
+        <w:spacing w:before="14"/>
+        <w:rPr>
+          <w:rFonts w:ascii="Roboto-Italic" w:hAnsi="Roboto-Italic"/>
+          <w:i/>
+          <w:color w:val="2BBEA9"/>
+          <w:sz w:val="14"/>
+        </w:rPr>
+      </w:pPr>
+    </w:p>
+    <w:p>
+      <w:pPr>
+        <w:pStyle w:val="Heading2"/>
+        <w:spacing w:before="14"/>
+        <w:rPr>
+          <w:rFonts w:ascii="Roboto-Italic" w:hAnsi="Roboto-Italic"/>
+          <w:i/>
+          <w:color w:val="2BBEA9"/>
+          <w:sz w:val="14"/>
+        </w:rPr>
+      </w:pPr>
+    </w:p>
+    <w:p>
+      <w:pPr>
+        <w:ind w:left="123"/>
+        <w:rPr>
+          <w:rFonts w:ascii="Roboto-Bold" w:hAnsi="Roboto-Bold"/>
+          <w:b/>
+          <w:color w:val="2BBEA9"/>
+          <w:spacing w:val="-2"/>
+          <w:w w:val="105"/>
+          <w:sz w:val="28"/>
+        </w:rPr>
+      </w:pPr>
+      <w:r>
+        <w:rPr>
+          <w:rFonts w:ascii="Roboto-Bold" w:hAnsi="Roboto-Bold"/>
+          <w:b/>
+          <w:color w:val="2BBEA9"/>
+          <w:spacing w:val="-2"/>
+          <w:w w:val="105"/>
+          <w:sz w:val="28"/>
+        </w:rPr>
+        <w:t>CERTIFICATES</w:t>
+      </w:r>
+    </w:p>
+    <w:p>
+      <w:pPr>
+        <w:ind w:left="123"/>
+        <w:rPr>
+          <w:rFonts w:ascii="Roboto-Bold" w:hAnsi="Roboto-Bold"/>
+          <w:b/>
+          <w:color w:val="2BBEA9"/>
+          <w:spacing w:val="-2"/>
+          <w:w w:val="105"/>
+          <w:sz w:val="28"/>
+        </w:rPr>
+      </w:pPr>
+    </w:p>
+    <w:p>
+      <w:pPr>
+        <w:ind w:left="123"/>
+        <w:rPr>
+          <w:rFonts w:ascii="Roboto-Regular" w:hAnsi="Roboto-Regular" w:cs="Segoe UI"/>
+          <w:sz w:val="18"/>
+          <w:szCs w:val="18"/>
+          <w:shd w:val="clear" w:color="auto" w:fill="FFFFFF"/>
+        </w:rPr>
+      </w:pPr>
+      <w:r>
+        <w:rPr>
+          <w:rFonts w:ascii="Roboto-Regular" w:hAnsi="Roboto-Regular" w:cs="Segoe UI"/>
+          <w:sz w:val="18"/>
+          <w:szCs w:val="18"/>
+          <w:shd w:val="clear" w:color="auto" w:fill="FFFFFF"/>
+        </w:rPr>
+        <w:t>AZ-900: Microsoft Azure Fundamentals</w:t>
+      </w:r>
+    </w:p>
+    <w:p>
+      <w:pPr>
+        <w:pStyle w:val="Heading2"/>
+        <w:spacing w:before="14"/>
+        <w:rPr>
+          <w:rFonts w:ascii="Roboto-Italic" w:hAnsi="Roboto-Italic"/>
+          <w:i/>
+          <w:color w:val="2BBEA9"/>
+          <w:sz w:val="14"/>
+        </w:rPr>
+      </w:pPr>
+      <w:r>
+        <w:rPr>
+          <w:rFonts w:ascii="Roboto-Italic" w:hAnsi="Roboto-Italic"/>
+          <w:i/>
+          <w:color w:val="2BBEA9"/>
+          <w:sz w:val="14"/>
+        </w:rPr>
+        <w:t>12/2019</w:t>
+      </w:r>
+    </w:p>
+    <w:p>
+      <w:pPr>
+        <w:ind w:left="123"/>
+        <w:rPr>
+          <w:rFonts w:ascii="Roboto" w:hAnsi="Roboto"/>
+          <w:b/>
+          <w:color w:val="2BBEA9"/>
+          <w:spacing w:val="-2"/>
+          <w:w w:val="105"/>
+          <w:sz w:val="28"/>
+        </w:rPr>
+      </w:pPr>
     </w:p>
     <w:p>
       <w:pPr>
@@ -13569,56 +14653,7 @@
           <w:shd w:val="clear" w:color="auto" w:fill="FFFFFF"/>
         </w:rPr>
       </w:pPr>
-    </w:p>
-    <w:p>
-      <w:pPr>
-        <w:pStyle w:val="Heading2"/>
-        <w:spacing w:before="14"/>
-        <w:rPr>
-          <w:rFonts w:ascii="Roboto-Regular" w:hAnsi="Roboto-Regular"/>
-          <w:b/>
-          <w:color w:val="2BBEA9"/>
-          <w:spacing w:val="-2"/>
-          <w:w w:val="105"/>
-          <w:sz w:val="18"/>
-          <w:szCs w:val="18"/>
-        </w:rPr>
-      </w:pPr>
-      <w:r>
-        <w:rPr>
-          <w:rFonts w:ascii="Roboto-Regular" w:hAnsi="Roboto-Regular"/>
-          <w:color w:val="000000"/>
-          <w:sz w:val="18"/>
-          <w:szCs w:val="18"/>
-          <w:shd w:val="clear" w:color="auto" w:fill="FFFFFF"/>
-        </w:rPr>
-        <w:t>Growth Catalyst Award – Accenture (0</w:t>
-      </w:r>
-      <w:r>
-        <w:rPr>
-          <w:rFonts w:ascii="Roboto-Regular" w:hAnsi="Roboto-Regular"/>
-          <w:color w:val="000000"/>
-          <w:sz w:val="18"/>
-          <w:szCs w:val="18"/>
-          <w:shd w:val="clear" w:color="auto" w:fill="FFFFFF"/>
-        </w:rPr>
-        <w:t>2</w:t>
-      </w:r>
-      <w:r>
-        <w:rPr>
-          <w:rFonts w:ascii="Roboto-Regular" w:hAnsi="Roboto-Regular"/>
-          <w:color w:val="000000"/>
-          <w:sz w:val="18"/>
-          <w:szCs w:val="18"/>
-          <w:shd w:val="clear" w:color="auto" w:fill="FFFFFF"/>
-        </w:rPr>
-        <w:t>/2022)</w:t>
-      </w:r>
-    </w:p>
-    <w:p>
-      <w:pPr>
-        <w:pStyle w:val="Heading2"/>
-        <w:spacing w:before="14"/>
+      <w:r>
         <w:rPr>
           <w:rFonts w:ascii="Roboto-Bold" w:hAnsi="Roboto-Bold"/>
           <w:b/>
@@ -13629,63 +14664,7 @@
           <w:szCs w:val="28"/>
           <w:shd w:val="clear" w:color="auto" w:fill="FFFFFF"/>
         </w:rPr>
-      </w:pPr>
-      <w:r>
-        <w:rPr>
-          <w:rFonts w:ascii="Roboto-Italic" w:hAnsi="Roboto-Italic"/>
-          <w:i/>
-          <w:iCs/>
-          <w:color w:val="7C7C7C"/>
-          <w:sz w:val="18"/>
-          <w:szCs w:val="18"/>
-          <w:shd w:val="clear" w:color="auto" w:fill="FFFFFF"/>
-        </w:rPr>
-        <w:t>ACE awards program</w:t>
-      </w:r>
-    </w:p>
-    <w:p>
-      <w:pPr>
-        <w:pStyle w:val="Heading2"/>
-        <w:spacing w:before="14"/>
-        <w:rPr>
-          <w:rFonts w:ascii="Roboto-Regular" w:hAnsi="Roboto-Regular"/>
-          <w:b/>
-          <w:color w:val="2BBEA9"/>
-          <w:spacing w:val="-2"/>
-          <w:w w:val="105"/>
-          <w:sz w:val="18"/>
-          <w:szCs w:val="18"/>
-        </w:rPr>
-      </w:pPr>
-      <w:r>
-        <w:rPr>
-          <w:rFonts w:ascii="Roboto-Regular" w:hAnsi="Roboto-Regular"/>
-          <w:color w:val="000000"/>
-          <w:sz w:val="18"/>
-          <w:szCs w:val="18"/>
-          <w:shd w:val="clear" w:color="auto" w:fill="FFFFFF"/>
-        </w:rPr>
-        <w:t>Growth Catalyst Award – Accenture (</w:t>
-      </w:r>
-      <w:r>
-        <w:rPr>
-          <w:rFonts w:ascii="Roboto-Regular" w:hAnsi="Roboto-Regular"/>
-          <w:color w:val="000000"/>
-          <w:sz w:val="18"/>
-          <w:szCs w:val="18"/>
-          <w:shd w:val="clear" w:color="auto" w:fill="FFFFFF"/>
-        </w:rPr>
-        <w:t>09</w:t>
-      </w:r>
-      <w:r>
-        <w:rPr>
-          <w:rFonts w:ascii="Roboto-Regular" w:hAnsi="Roboto-Regular"/>
-          <w:color w:val="000000"/>
-          <w:sz w:val="18"/>
-          <w:szCs w:val="18"/>
-          <w:shd w:val="clear" w:color="auto" w:fill="FFFFFF"/>
-        </w:rPr>
-        <w:t>/2022)</w:t>
+        <w:t>HONOR AWARDS</w:t>
       </w:r>
     </w:p>
     <w:p>
@@ -13703,18 +14682,6 @@
           <w:shd w:val="clear" w:color="auto" w:fill="FFFFFF"/>
         </w:rPr>
       </w:pPr>
-      <w:r>
-        <w:rPr>
-          <w:rFonts w:ascii="Roboto-Italic" w:hAnsi="Roboto-Italic"/>
-          <w:i/>
-          <w:iCs/>
-          <w:color w:val="7C7C7C"/>
-          <w:sz w:val="18"/>
-          <w:szCs w:val="18"/>
-          <w:shd w:val="clear" w:color="auto" w:fill="FFFFFF"/>
-        </w:rPr>
-        <w:t>ACE awards program</w:t>
-      </w:r>
     </w:p>
     <w:p>
       <w:pPr>
@@ -13738,7 +14705,7 @@
           <w:szCs w:val="18"/>
           <w:shd w:val="clear" w:color="auto" w:fill="FFFFFF"/>
         </w:rPr>
-        <w:t>Growth Catalyst Award</w:t>
+        <w:t>Growth Catalyst Award – Accenture (0</w:t>
       </w:r>
       <w:r>
         <w:rPr>
@@ -13748,7 +14715,7 @@
           <w:szCs w:val="18"/>
           <w:shd w:val="clear" w:color="auto" w:fill="FFFFFF"/>
         </w:rPr>
-        <w:t xml:space="preserve"> – Accenture (12/20</w:t>
+        <w:t>2</w:t>
       </w:r>
       <w:r>
         <w:rPr>
@@ -13758,109 +14725,7 @@
           <w:szCs w:val="18"/>
           <w:shd w:val="clear" w:color="auto" w:fill="FFFFFF"/>
         </w:rPr>
-        <w:t>21</w:t>
-      </w:r>
-      <w:r>
-        <w:rPr>
-          <w:rFonts w:ascii="Roboto-Regular" w:hAnsi="Roboto-Regular"/>
-          <w:color w:val="000000"/>
-          <w:sz w:val="18"/>
-          <w:szCs w:val="18"/>
-          <w:shd w:val="clear" w:color="auto" w:fill="FFFFFF"/>
-        </w:rPr>
-        <w:t>)</w:t>
-      </w:r>
-    </w:p>
-    <w:p>
-      <w:pPr>
-        <w:pStyle w:val="Heading2"/>
-        <w:spacing w:before="14"/>
-        <w:rPr>
-          <w:rFonts w:ascii="Roboto-Italic" w:hAnsi="Roboto-Italic"/>
-          <w:i/>
-          <w:iCs/>
-          <w:color w:val="7C7C7C"/>
-          <w:sz w:val="18"/>
-          <w:szCs w:val="18"/>
-          <w:shd w:val="clear" w:color="auto" w:fill="FFFFFF"/>
-        </w:rPr>
-      </w:pPr>
-      <w:r>
-        <w:rPr>
-          <w:rFonts w:ascii="Roboto-Italic" w:hAnsi="Roboto-Italic"/>
-          <w:i/>
-          <w:iCs/>
-          <w:color w:val="7C7C7C"/>
-          <w:sz w:val="18"/>
-          <w:szCs w:val="18"/>
-          <w:shd w:val="clear" w:color="auto" w:fill="FFFFFF"/>
-        </w:rPr>
-        <w:t>ACE awards program</w:t>
-      </w:r>
-    </w:p>
-    <w:p>
-      <w:pPr>
-        <w:pStyle w:val="Heading2"/>
-        <w:spacing w:before="14"/>
-        <w:rPr>
-          <w:rFonts w:ascii="Roboto-Regular" w:hAnsi="Roboto-Regular"/>
-          <w:b/>
-          <w:color w:val="2BBEA9"/>
-          <w:spacing w:val="-2"/>
-          <w:w w:val="105"/>
-          <w:sz w:val="18"/>
-          <w:szCs w:val="18"/>
-        </w:rPr>
-      </w:pPr>
-      <w:r>
-        <w:rPr>
-          <w:rFonts w:ascii="Roboto-Regular" w:hAnsi="Roboto-Regular"/>
-          <w:color w:val="000000"/>
-          <w:sz w:val="18"/>
-          <w:szCs w:val="18"/>
-          <w:shd w:val="clear" w:color="auto" w:fill="FFFFFF"/>
-        </w:rPr>
-        <w:t>Orange Award – Accenture (</w:t>
-      </w:r>
-      <w:r>
-        <w:rPr>
-          <w:rFonts w:ascii="Roboto-Regular" w:hAnsi="Roboto-Regular"/>
-          <w:color w:val="000000"/>
-          <w:sz w:val="18"/>
-          <w:szCs w:val="18"/>
-          <w:shd w:val="clear" w:color="auto" w:fill="FFFFFF"/>
-        </w:rPr>
-        <w:t>03</w:t>
-      </w:r>
-      <w:r>
-        <w:rPr>
-          <w:rFonts w:ascii="Roboto-Regular" w:hAnsi="Roboto-Regular"/>
-          <w:color w:val="000000"/>
-          <w:sz w:val="18"/>
-          <w:szCs w:val="18"/>
-          <w:shd w:val="clear" w:color="auto" w:fill="FFFFFF"/>
-        </w:rPr>
-        <w:t>/20</w:t>
-      </w:r>
-      <w:r>
-        <w:rPr>
-          <w:rFonts w:ascii="Roboto-Regular" w:hAnsi="Roboto-Regular"/>
-          <w:color w:val="000000"/>
-          <w:sz w:val="18"/>
-          <w:szCs w:val="18"/>
-          <w:shd w:val="clear" w:color="auto" w:fill="FFFFFF"/>
-        </w:rPr>
-        <w:t>21</w:t>
-      </w:r>
-      <w:r>
-        <w:rPr>
-          <w:rFonts w:ascii="Roboto-Regular" w:hAnsi="Roboto-Regular"/>
-          <w:color w:val="000000"/>
-          <w:sz w:val="18"/>
-          <w:szCs w:val="18"/>
-          <w:shd w:val="clear" w:color="auto" w:fill="FFFFFF"/>
-        </w:rPr>
-        <w:t>)</w:t>
+        <w:t>/2022)</w:t>
       </w:r>
     </w:p>
     <w:p>
@@ -13913,7 +14778,7 @@
           <w:szCs w:val="18"/>
           <w:shd w:val="clear" w:color="auto" w:fill="FFFFFF"/>
         </w:rPr>
-        <w:t xml:space="preserve">Orange </w:t>
+        <w:t>Growth Catalyst Award – Accenture (</w:t>
       </w:r>
       <w:r>
         <w:rPr>
@@ -13923,7 +14788,7 @@
           <w:szCs w:val="18"/>
           <w:shd w:val="clear" w:color="auto" w:fill="FFFFFF"/>
         </w:rPr>
-        <w:t>A</w:t>
+        <w:t>09</w:t>
       </w:r>
       <w:r>
         <w:rPr>
@@ -13933,17 +14798,7 @@
           <w:szCs w:val="18"/>
           <w:shd w:val="clear" w:color="auto" w:fill="FFFFFF"/>
         </w:rPr>
-        <w:t>ward</w:t>
-      </w:r>
-      <w:r>
-        <w:rPr>
-          <w:rFonts w:ascii="Roboto-Regular" w:hAnsi="Roboto-Regular"/>
-          <w:color w:val="000000"/>
-          <w:sz w:val="18"/>
-          <w:szCs w:val="18"/>
-          <w:shd w:val="clear" w:color="auto" w:fill="FFFFFF"/>
-        </w:rPr>
-        <w:t xml:space="preserve"> – Accenture (12/2018)</w:t>
+        <w:t>/2022)</w:t>
       </w:r>
     </w:p>
     <w:p>
@@ -13996,6 +14851,264 @@
           <w:szCs w:val="18"/>
           <w:shd w:val="clear" w:color="auto" w:fill="FFFFFF"/>
         </w:rPr>
+        <w:t>Growth Catalyst Award</w:t>
+      </w:r>
+      <w:r>
+        <w:rPr>
+          <w:rFonts w:ascii="Roboto-Regular" w:hAnsi="Roboto-Regular"/>
+          <w:color w:val="000000"/>
+          <w:sz w:val="18"/>
+          <w:szCs w:val="18"/>
+          <w:shd w:val="clear" w:color="auto" w:fill="FFFFFF"/>
+        </w:rPr>
+        <w:t xml:space="preserve"> – Accenture (12/20</w:t>
+      </w:r>
+      <w:r>
+        <w:rPr>
+          <w:rFonts w:ascii="Roboto-Regular" w:hAnsi="Roboto-Regular"/>
+          <w:color w:val="000000"/>
+          <w:sz w:val="18"/>
+          <w:szCs w:val="18"/>
+          <w:shd w:val="clear" w:color="auto" w:fill="FFFFFF"/>
+        </w:rPr>
+        <w:t>21</w:t>
+      </w:r>
+      <w:r>
+        <w:rPr>
+          <w:rFonts w:ascii="Roboto-Regular" w:hAnsi="Roboto-Regular"/>
+          <w:color w:val="000000"/>
+          <w:sz w:val="18"/>
+          <w:szCs w:val="18"/>
+          <w:shd w:val="clear" w:color="auto" w:fill="FFFFFF"/>
+        </w:rPr>
+        <w:t>)</w:t>
+      </w:r>
+    </w:p>
+    <w:p>
+      <w:pPr>
+        <w:pStyle w:val="Heading2"/>
+        <w:spacing w:before="14"/>
+        <w:rPr>
+          <w:rFonts w:ascii="Roboto-Italic" w:hAnsi="Roboto-Italic"/>
+          <w:i/>
+          <w:iCs/>
+          <w:color w:val="7C7C7C"/>
+          <w:sz w:val="18"/>
+          <w:szCs w:val="18"/>
+          <w:shd w:val="clear" w:color="auto" w:fill="FFFFFF"/>
+        </w:rPr>
+      </w:pPr>
+      <w:r>
+        <w:rPr>
+          <w:rFonts w:ascii="Roboto-Italic" w:hAnsi="Roboto-Italic"/>
+          <w:i/>
+          <w:iCs/>
+          <w:color w:val="7C7C7C"/>
+          <w:sz w:val="18"/>
+          <w:szCs w:val="18"/>
+          <w:shd w:val="clear" w:color="auto" w:fill="FFFFFF"/>
+        </w:rPr>
+        <w:t>ACE awards program</w:t>
+      </w:r>
+    </w:p>
+    <w:p>
+      <w:pPr>
+        <w:pStyle w:val="Heading2"/>
+        <w:spacing w:before="14"/>
+        <w:rPr>
+          <w:rFonts w:ascii="Roboto-Regular" w:hAnsi="Roboto-Regular"/>
+          <w:b/>
+          <w:color w:val="2BBEA9"/>
+          <w:spacing w:val="-2"/>
+          <w:w w:val="105"/>
+          <w:sz w:val="18"/>
+          <w:szCs w:val="18"/>
+        </w:rPr>
+      </w:pPr>
+      <w:r>
+        <w:rPr>
+          <w:rFonts w:ascii="Roboto-Regular" w:hAnsi="Roboto-Regular"/>
+          <w:color w:val="000000"/>
+          <w:sz w:val="18"/>
+          <w:szCs w:val="18"/>
+          <w:shd w:val="clear" w:color="auto" w:fill="FFFFFF"/>
+        </w:rPr>
+        <w:t>Orange Award – Accenture (</w:t>
+      </w:r>
+      <w:r>
+        <w:rPr>
+          <w:rFonts w:ascii="Roboto-Regular" w:hAnsi="Roboto-Regular"/>
+          <w:color w:val="000000"/>
+          <w:sz w:val="18"/>
+          <w:szCs w:val="18"/>
+          <w:shd w:val="clear" w:color="auto" w:fill="FFFFFF"/>
+        </w:rPr>
+        <w:t>03</w:t>
+      </w:r>
+      <w:r>
+        <w:rPr>
+          <w:rFonts w:ascii="Roboto-Regular" w:hAnsi="Roboto-Regular"/>
+          <w:color w:val="000000"/>
+          <w:sz w:val="18"/>
+          <w:szCs w:val="18"/>
+          <w:shd w:val="clear" w:color="auto" w:fill="FFFFFF"/>
+        </w:rPr>
+        <w:t>/20</w:t>
+      </w:r>
+      <w:r>
+        <w:rPr>
+          <w:rFonts w:ascii="Roboto-Regular" w:hAnsi="Roboto-Regular"/>
+          <w:color w:val="000000"/>
+          <w:sz w:val="18"/>
+          <w:szCs w:val="18"/>
+          <w:shd w:val="clear" w:color="auto" w:fill="FFFFFF"/>
+        </w:rPr>
+        <w:t>21</w:t>
+      </w:r>
+      <w:r>
+        <w:rPr>
+          <w:rFonts w:ascii="Roboto-Regular" w:hAnsi="Roboto-Regular"/>
+          <w:color w:val="000000"/>
+          <w:sz w:val="18"/>
+          <w:szCs w:val="18"/>
+          <w:shd w:val="clear" w:color="auto" w:fill="FFFFFF"/>
+        </w:rPr>
+        <w:t>)</w:t>
+      </w:r>
+    </w:p>
+    <w:p>
+      <w:pPr>
+        <w:pStyle w:val="Heading2"/>
+        <w:spacing w:before="14"/>
+        <w:rPr>
+          <w:rFonts w:ascii="Roboto-Bold" w:hAnsi="Roboto-Bold"/>
+          <w:b/>
+          <w:bCs/>
+          <w:caps/>
+          <w:color w:val="2CBFAA"/>
+          <w:sz w:val="28"/>
+          <w:szCs w:val="28"/>
+          <w:shd w:val="clear" w:color="auto" w:fill="FFFFFF"/>
+        </w:rPr>
+      </w:pPr>
+      <w:r>
+        <w:rPr>
+          <w:rFonts w:ascii="Roboto-Italic" w:hAnsi="Roboto-Italic"/>
+          <w:i/>
+          <w:iCs/>
+          <w:color w:val="7C7C7C"/>
+          <w:sz w:val="18"/>
+          <w:szCs w:val="18"/>
+          <w:shd w:val="clear" w:color="auto" w:fill="FFFFFF"/>
+        </w:rPr>
+        <w:t>ACE awards program</w:t>
+      </w:r>
+    </w:p>
+    <w:p>
+      <w:pPr>
+        <w:pStyle w:val="Heading2"/>
+        <w:spacing w:before="14"/>
+        <w:rPr>
+          <w:rFonts w:ascii="Roboto-Regular" w:hAnsi="Roboto-Regular"/>
+          <w:b/>
+          <w:color w:val="2BBEA9"/>
+          <w:spacing w:val="-2"/>
+          <w:w w:val="105"/>
+          <w:sz w:val="18"/>
+          <w:szCs w:val="18"/>
+        </w:rPr>
+      </w:pPr>
+      <w:r>
+        <w:rPr>
+          <w:rFonts w:ascii="Roboto-Regular" w:hAnsi="Roboto-Regular"/>
+          <w:color w:val="000000"/>
+          <w:sz w:val="18"/>
+          <w:szCs w:val="18"/>
+          <w:shd w:val="clear" w:color="auto" w:fill="FFFFFF"/>
+        </w:rPr>
+        <w:t xml:space="preserve">Orange </w:t>
+      </w:r>
+      <w:r>
+        <w:rPr>
+          <w:rFonts w:ascii="Roboto-Regular" w:hAnsi="Roboto-Regular"/>
+          <w:color w:val="000000"/>
+          <w:sz w:val="18"/>
+          <w:szCs w:val="18"/>
+          <w:shd w:val="clear" w:color="auto" w:fill="FFFFFF"/>
+        </w:rPr>
+        <w:t>A</w:t>
+      </w:r>
+      <w:r>
+        <w:rPr>
+          <w:rFonts w:ascii="Roboto-Regular" w:hAnsi="Roboto-Regular"/>
+          <w:color w:val="000000"/>
+          <w:sz w:val="18"/>
+          <w:szCs w:val="18"/>
+          <w:shd w:val="clear" w:color="auto" w:fill="FFFFFF"/>
+        </w:rPr>
+        <w:t>ward</w:t>
+      </w:r>
+      <w:r>
+        <w:rPr>
+          <w:rFonts w:ascii="Roboto-Regular" w:hAnsi="Roboto-Regular"/>
+          <w:color w:val="000000"/>
+          <w:sz w:val="18"/>
+          <w:szCs w:val="18"/>
+          <w:shd w:val="clear" w:color="auto" w:fill="FFFFFF"/>
+        </w:rPr>
+        <w:t xml:space="preserve"> – Accenture (12/2018)</w:t>
+      </w:r>
+    </w:p>
+    <w:p>
+      <w:pPr>
+        <w:pStyle w:val="Heading2"/>
+        <w:spacing w:before="14"/>
+        <w:rPr>
+          <w:rFonts w:ascii="Roboto-Bold" w:hAnsi="Roboto-Bold"/>
+          <w:b/>
+          <w:bCs/>
+          <w:caps/>
+          <w:color w:val="2CBFAA"/>
+          <w:sz w:val="28"/>
+          <w:szCs w:val="28"/>
+          <w:shd w:val="clear" w:color="auto" w:fill="FFFFFF"/>
+        </w:rPr>
+      </w:pPr>
+      <w:r>
+        <w:rPr>
+          <w:rFonts w:ascii="Roboto-Italic" w:hAnsi="Roboto-Italic"/>
+          <w:i/>
+          <w:iCs/>
+          <w:color w:val="7C7C7C"/>
+          <w:sz w:val="18"/>
+          <w:szCs w:val="18"/>
+          <w:shd w:val="clear" w:color="auto" w:fill="FFFFFF"/>
+        </w:rPr>
+        <w:t>ACE awards program</w:t>
+      </w:r>
+    </w:p>
+    <w:p>
+      <w:pPr>
+        <w:pStyle w:val="Heading2"/>
+        <w:spacing w:before="14"/>
+        <w:rPr>
+          <w:rFonts w:ascii="Roboto-Regular" w:hAnsi="Roboto-Regular"/>
+          <w:b/>
+          <w:color w:val="2BBEA9"/>
+          <w:spacing w:val="-2"/>
+          <w:w w:val="105"/>
+          <w:sz w:val="18"/>
+          <w:szCs w:val="18"/>
+        </w:rPr>
+      </w:pPr>
+      <w:r>
+        <w:rPr>
+          <w:rFonts w:ascii="Roboto-Regular" w:hAnsi="Roboto-Regular"/>
+          <w:color w:val="000000"/>
+          <w:sz w:val="18"/>
+          <w:szCs w:val="18"/>
+          <w:shd w:val="clear" w:color="auto" w:fill="FFFFFF"/>
+        </w:rPr>
         <w:t>Team</w:t>
       </w:r>
       <w:r>
@@ -14948,7 +16061,7 @@
         <mc:AlternateContent>
           <mc:Choice Requires="wpg">
             <w:drawing>
-              <wp:anchor distT="0" distB="0" distL="0" distR="0" simplePos="0" relativeHeight="251657216" behindDoc="1" locked="0" layoutInCell="1" allowOverlap="1" wp14:anchorId="00FF4B95" wp14:editId="5E3489B7">
+              <wp:anchor distT="0" distB="0" distL="0" distR="0" simplePos="0" relativeHeight="251654144" behindDoc="1" locked="0" layoutInCell="1" allowOverlap="1" wp14:anchorId="00FF4B95" wp14:editId="4625F6A4">
                 <wp:simplePos x="0" y="0"/>
                 <wp:positionH relativeFrom="page">
                   <wp:posOffset>4003675</wp:posOffset>
@@ -15171,6 +16284,7 @@
                                   <w:rFonts w:ascii="Roboto" w:hAnsi="Roboto"/>
                                   <w:sz w:val="18"/>
                                   <w:szCs w:val="18"/>
+                                  <w:lang w:val="en-IN"/>
                                 </w:rPr>
                               </w:pPr>
                               <w:r>
@@ -15180,8 +16294,9 @@
                                   <w:w w:val="110"/>
                                   <w:sz w:val="18"/>
                                   <w:szCs w:val="18"/>
+                                  <w:lang w:val="en-IN"/>
                                 </w:rPr>
-                                <w:t>Music</w:t>
+                                <w:t>CL/CI</w:t>
                               </w:r>
                             </w:p>
                           </w:txbxContent>
@@ -15204,7 +16319,7 @@
           </mc:Choice>
           <mc:Fallback>
             <w:pict>
-              <v:group w14:anchorId="00FF4B95" id="Group 142" o:spid="_x0000_s1070" style="position:absolute;margin-left:315.25pt;margin-top:8.35pt;width:42.7pt;height:18pt;z-index:-251659264;mso-wrap-distance-left:0;mso-wrap-distance-right:0;mso-position-horizontal-relative:page;mso-width-relative:margin;mso-height-relative:margin" coordsize="502284,220979" o:gfxdata="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">
+              <v:group w14:anchorId="00FF4B95" id="Group 142" o:spid="_x0000_s1070" style="position:absolute;margin-left:315.25pt;margin-top:8.35pt;width:42.7pt;height:18pt;z-index:-251662336;mso-wrap-distance-left:0;mso-wrap-distance-right:0;mso-position-horizontal-relative:page;mso-width-relative:margin;mso-height-relative:margin" coordsize="502284,220979" o:gfxdata="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">
                 <v:shape id="Graphic 59" o:spid="_x0000_s1071" style="position:absolute;width:502284;height:220979;visibility:visible;mso-wrap-style:square;v-text-anchor:top" coordsize="502284,220979" o:gfxdata="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" path="m464367,220574r-426638,l23048,217608,11054,209519,2966,197526,,182844,,37729,2966,23048,11054,11054,23048,2966,37729,,464367,r14682,2966l491042,11054r374,555l37729,11609,27565,13662r-8303,5600l13662,27565,11609,37729r,145115l13662,193009r5600,8303l27565,206911r10164,2054l491416,208965r-374,554l479049,217608r-14682,2966xem491416,208965r-27049,l474532,206911r8303,-5599l488434,193009r2054,-10165l490488,37729,488434,27565r-5599,-8303l474532,13662,464367,11609r27049,l499131,23048r2966,14681l502097,182844r-2966,14682l491416,208965xe" fillcolor="#b1b1b1" stroked="f">
                   <v:path arrowok="t"/>
                 </v:shape>
@@ -15219,6 +16334,7 @@
                             <w:rFonts w:ascii="Roboto" w:hAnsi="Roboto"/>
                             <w:sz w:val="18"/>
                             <w:szCs w:val="18"/>
+                            <w:lang w:val="en-IN"/>
                           </w:rPr>
                         </w:pPr>
                         <w:r>
@@ -15228,8 +16344,9 @@
                             <w:w w:val="110"/>
                             <w:sz w:val="18"/>
                             <w:szCs w:val="18"/>
+                            <w:lang w:val="en-IN"/>
                           </w:rPr>
-                          <w:t>Music</w:t>
+                          <w:t>CL/CI</w:t>
                         </w:r>
                       </w:p>
                     </w:txbxContent>
@@ -15249,7 +16366,7 @@
         <mc:AlternateContent>
           <mc:Choice Requires="wpg">
             <w:drawing>
-              <wp:anchor distT="0" distB="0" distL="0" distR="0" simplePos="0" relativeHeight="251659264" behindDoc="1" locked="0" layoutInCell="1" allowOverlap="1" wp14:anchorId="5DBB545D" wp14:editId="20941510">
+              <wp:anchor distT="0" distB="0" distL="0" distR="0" simplePos="0" relativeHeight="251656192" behindDoc="1" locked="0" layoutInCell="1" allowOverlap="1" wp14:anchorId="5DBB545D" wp14:editId="2A52796A">
                 <wp:simplePos x="0" y="0"/>
                 <wp:positionH relativeFrom="page">
                   <wp:posOffset>4601845</wp:posOffset>
@@ -15513,7 +16630,7 @@
           </mc:Choice>
           <mc:Fallback>
             <w:pict>
-              <v:group w14:anchorId="5DBB545D" id="Group 139" o:spid="_x0000_s1073" style="position:absolute;margin-left:362.35pt;margin-top:8.25pt;width:95.5pt;height:18pt;z-index:-251657216;mso-wrap-distance-left:0;mso-wrap-distance-right:0;mso-position-horizontal-relative:page;mso-width-relative:margin;mso-height-relative:margin" coordsize="11493,2209" o:gfxdata="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">
+              <v:group w14:anchorId="5DBB545D" id="Group 139" o:spid="_x0000_s1073" style="position:absolute;margin-left:362.35pt;margin-top:8.25pt;width:95.5pt;height:18pt;z-index:-251660288;mso-wrap-distance-left:0;mso-wrap-distance-right:0;mso-position-horizontal-relative:page;mso-width-relative:margin;mso-height-relative:margin" coordsize="11493,2209" o:gfxdata="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">
                 <v:shape id="Graphic 62" o:spid="_x0000_s1074" style="position:absolute;width:11493;height:2209;visibility:visible;mso-wrap-style:square;v-text-anchor:top" coordsize="1149350,220979" o:gfxdata="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" path="m1111580,220574r-1073851,l23048,217608,11054,209519,2966,197526,,182844,,37729,2966,23048,11054,11054,23048,2966,37729,,1111580,r14682,2966l1138255,11054r374,555l37729,11609,27565,13662r-8303,5600l13662,27565,11609,37729r,145115l13662,193009r5600,8303l27565,206911r10164,2054l1138629,208965r-374,554l1126262,217608r-14682,2966xem1138629,208965r-27049,l1121744,206911r8304,-5599l1135647,193009r2054,-10165l1137701,37729r-2054,-10164l1130048,19262r-8304,-5600l1111580,11609r27049,l1146344,23048r2966,14681l1149310,182844r-2966,14682l1138629,208965xe" fillcolor="#b1b1b1" stroked="f">
                   <v:path arrowok="t"/>
                 </v:shape>
